--- a/template.docx
+++ b/template.docx
@@ -848,57 +848,44 @@
       <w:r>
         <w:rPr>
           <w:b/>
-          <w:color w:val="00B050"/>
           <w:sz w:val="28"/>
           <w:u w:val="single"/>
         </w:rPr>
         <w:t>( Between</w:t>
       </w:r>
       <w:proofErr w:type="gramEnd"/>
-      <w:r>
-        <w:rPr>
-          <w:b/>
-          <w:color w:val="00B050"/>
-          <w:sz w:val="28"/>
-          <w:u w:val="single"/>
-        </w:rPr>
-        <w:t xml:space="preserve"> Tower 141 -143</w:t>
-      </w:r>
-      <w:r>
-        <w:rPr>
-          <w:b/>
-          <w:color w:val="00B050"/>
-          <w:sz w:val="28"/>
-          <w:u w:val="single"/>
-        </w:rPr>
-        <w:t xml:space="preserve"> and Tower Location</w:t>
-      </w:r>
-      <w:r>
-        <w:rPr>
-          <w:b/>
-          <w:color w:val="00B050"/>
-          <w:sz w:val="28"/>
-          <w:u w:val="single"/>
-        </w:rPr>
-        <w:t xml:space="preserve"> </w:t>
-      </w:r>
-      <w:proofErr w:type="gramStart"/>
-      <w:r>
-        <w:rPr>
-          <w:b/>
-          <w:color w:val="00B050"/>
-          <w:sz w:val="28"/>
-          <w:u w:val="single"/>
-        </w:rPr>
-        <w:t xml:space="preserve">142 </w:t>
-      </w:r>
       <w:r>
         <w:rPr>
           <w:b/>
           <w:sz w:val="28"/>
           <w:u w:val="single"/>
         </w:rPr>
-        <w:t>)</w:t>
+        <w:t xml:space="preserve"> Tower 141 -143</w:t>
+      </w:r>
+      <w:r>
+        <w:rPr>
+          <w:b/>
+          <w:sz w:val="28"/>
+          <w:u w:val="single"/>
+        </w:rPr>
+        <w:t xml:space="preserve"> and Tower Location</w:t>
+      </w:r>
+      <w:r>
+        <w:rPr>
+          <w:b/>
+          <w:sz w:val="28"/>
+          <w:u w:val="single"/>
+        </w:rPr>
+        <w:t xml:space="preserve"> </w:t>
+      </w:r>
+      <w:proofErr w:type="gramStart"/>
+      <w:r>
+        <w:rPr>
+          <w:b/>
+          <w:sz w:val="28"/>
+          <w:u w:val="single"/>
+        </w:rPr>
+        <w:t>142 )</w:t>
       </w:r>
       <w:proofErr w:type="gramEnd"/>
     </w:p>
@@ -1050,47 +1037,7 @@
           <w:sz w:val="24"/>
           <w:szCs w:val="24"/>
         </w:rPr>
-        <w:t>Double</w:t>
-      </w:r>
-      <w:r>
-        <w:rPr>
-          <w:color w:val="00B050"/>
-          <w:sz w:val="24"/>
-          <w:szCs w:val="24"/>
-        </w:rPr>
-        <w:t>_</w:t>
-      </w:r>
-      <w:r>
-        <w:rPr>
-          <w:color w:val="00B050"/>
-          <w:sz w:val="24"/>
-          <w:szCs w:val="24"/>
-        </w:rPr>
-        <w:t>Circuit</w:t>
-      </w:r>
-      <w:r>
-        <w:rPr>
-          <w:color w:val="00B050"/>
-          <w:sz w:val="24"/>
-          <w:szCs w:val="24"/>
-        </w:rPr>
-        <w:t>_</w:t>
-      </w:r>
-      <w:r>
-        <w:rPr>
-          <w:color w:val="00B050"/>
-          <w:sz w:val="24"/>
-          <w:szCs w:val="24"/>
-        </w:rPr>
-        <w:t>Feeder</w:t>
-      </w:r>
-      <w:r>
-        <w:rPr>
-          <w:color w:val="00B050"/>
-          <w:sz w:val="24"/>
-          <w:szCs w:val="24"/>
-        </w:rPr>
-        <w:t>_Location</w:t>
+        <w:t>Double_Circuit_Feeder_Location</w:t>
       </w:r>
       <w:proofErr w:type="spellEnd"/>
       <w:r>
@@ -2700,260 +2647,11 @@
       </w:pPr>
       <w:r>
         <w:rPr>
-          <w:sz w:val="24"/>
-          <w:szCs w:val="24"/>
-        </w:rPr>
-        <w:t xml:space="preserve">The cause of action for this claim petition arose on </w:t>
-      </w:r>
-      <w:r>
-        <w:rPr>
           <w:color w:val="00B050"/>
           <w:sz w:val="24"/>
           <w:szCs w:val="24"/>
         </w:rPr>
-        <w:t>(DATE1)</w:t>
-      </w:r>
-      <w:r>
-        <w:rPr>
-          <w:sz w:val="24"/>
-          <w:szCs w:val="24"/>
-        </w:rPr>
-        <w:t xml:space="preserve"> </w:t>
-      </w:r>
-      <w:r>
-        <w:rPr>
-          <w:sz w:val="24"/>
-          <w:szCs w:val="24"/>
-        </w:rPr>
-        <w:t xml:space="preserve">when the respondent served a notice to the petitioner </w:t>
-      </w:r>
-      <w:r>
-        <w:rPr>
-          <w:sz w:val="24"/>
-          <w:szCs w:val="24"/>
-        </w:rPr>
-        <w:t xml:space="preserve">informing him about the details of trees to be cut and </w:t>
-      </w:r>
-      <w:proofErr w:type="gramStart"/>
-      <w:r>
-        <w:rPr>
-          <w:sz w:val="24"/>
-          <w:szCs w:val="24"/>
-        </w:rPr>
-        <w:t xml:space="preserve">removed </w:t>
-      </w:r>
-      <w:r>
-        <w:rPr>
-          <w:sz w:val="24"/>
-          <w:szCs w:val="24"/>
-        </w:rPr>
-        <w:t xml:space="preserve"> and</w:t>
-      </w:r>
-      <w:proofErr w:type="gramEnd"/>
-      <w:r>
-        <w:rPr>
-          <w:sz w:val="24"/>
-          <w:szCs w:val="24"/>
-        </w:rPr>
-        <w:t xml:space="preserve"> </w:t>
-      </w:r>
-      <w:proofErr w:type="gramStart"/>
-      <w:r>
-        <w:rPr>
-          <w:color w:val="000000" w:themeColor="text1"/>
-          <w:sz w:val="24"/>
-          <w:szCs w:val="24"/>
-        </w:rPr>
-        <w:t xml:space="preserve">on  </w:t>
-      </w:r>
-      <w:r>
-        <w:rPr>
-          <w:color w:val="00B050"/>
-          <w:sz w:val="24"/>
-          <w:szCs w:val="24"/>
-        </w:rPr>
-        <w:t>(</w:t>
-      </w:r>
-      <w:proofErr w:type="gramEnd"/>
-      <w:r>
-        <w:rPr>
-          <w:color w:val="00B050"/>
-          <w:sz w:val="24"/>
-          <w:szCs w:val="24"/>
-        </w:rPr>
-        <w:t>DATE</w:t>
-      </w:r>
-      <w:r>
-        <w:rPr>
-          <w:color w:val="00B050"/>
-          <w:sz w:val="24"/>
-          <w:szCs w:val="24"/>
-        </w:rPr>
-        <w:t>2</w:t>
-      </w:r>
-      <w:proofErr w:type="gramStart"/>
-      <w:r>
-        <w:rPr>
-          <w:color w:val="00B050"/>
-          <w:sz w:val="24"/>
-          <w:szCs w:val="24"/>
-        </w:rPr>
-        <w:t>)</w:t>
-      </w:r>
-      <w:r>
-        <w:rPr>
-          <w:color w:val="000000" w:themeColor="text1"/>
-          <w:sz w:val="24"/>
-          <w:szCs w:val="24"/>
-        </w:rPr>
-        <w:t xml:space="preserve">  the</w:t>
-      </w:r>
-      <w:proofErr w:type="gramEnd"/>
-      <w:r>
-        <w:rPr>
-          <w:color w:val="000000" w:themeColor="text1"/>
-          <w:sz w:val="24"/>
-          <w:szCs w:val="24"/>
-        </w:rPr>
-        <w:t xml:space="preserve"> respondents awarded the compensation for </w:t>
-      </w:r>
-      <w:r>
-        <w:rPr>
-          <w:color w:val="000000" w:themeColor="text1"/>
-          <w:sz w:val="24"/>
-          <w:szCs w:val="24"/>
-        </w:rPr>
-        <w:t>tower footage area</w:t>
-      </w:r>
-      <w:r>
-        <w:rPr>
-          <w:color w:val="000000" w:themeColor="text1"/>
-          <w:sz w:val="24"/>
-          <w:szCs w:val="24"/>
-        </w:rPr>
-        <w:t xml:space="preserve"> and there after</w:t>
-      </w:r>
-      <w:r>
-        <w:rPr>
-          <w:color w:val="000000" w:themeColor="text1"/>
-          <w:sz w:val="24"/>
-          <w:szCs w:val="24"/>
-        </w:rPr>
-        <w:t xml:space="preserve"> the respondent has given compensation for th</w:t>
-      </w:r>
-      <w:r>
-        <w:rPr>
-          <w:color w:val="000000" w:themeColor="text1"/>
-          <w:sz w:val="24"/>
-          <w:szCs w:val="24"/>
-        </w:rPr>
-        <w:t xml:space="preserve">e trees cut and removed on </w:t>
-      </w:r>
-      <w:r>
-        <w:rPr>
-          <w:color w:val="00B050"/>
-          <w:sz w:val="24"/>
-          <w:szCs w:val="24"/>
-        </w:rPr>
-        <w:t>(DATE3)</w:t>
-      </w:r>
-      <w:r>
-        <w:rPr>
-          <w:color w:val="000000" w:themeColor="text1"/>
-          <w:sz w:val="24"/>
-          <w:szCs w:val="24"/>
-        </w:rPr>
-        <w:t xml:space="preserve">. And thereafter continually at </w:t>
-      </w:r>
-      <w:r>
-        <w:rPr>
-          <w:color w:val="00B050"/>
-          <w:sz w:val="24"/>
-          <w:szCs w:val="24"/>
-        </w:rPr>
-        <w:t>(VILLAGE)</w:t>
-      </w:r>
-      <w:r>
-        <w:rPr>
-          <w:color w:val="00B050"/>
-          <w:sz w:val="24"/>
-          <w:szCs w:val="24"/>
-        </w:rPr>
-        <w:t xml:space="preserve"> </w:t>
-      </w:r>
-      <w:r>
-        <w:rPr>
-          <w:color w:val="000000" w:themeColor="text1"/>
-          <w:sz w:val="24"/>
-          <w:szCs w:val="24"/>
-        </w:rPr>
-        <w:t xml:space="preserve">Village in </w:t>
-      </w:r>
-      <w:r>
-        <w:rPr>
-          <w:color w:val="00B050"/>
-          <w:sz w:val="26"/>
-          <w:szCs w:val="26"/>
-        </w:rPr>
-        <w:t>(TALUK)</w:t>
-      </w:r>
-      <w:r>
-        <w:rPr>
-          <w:color w:val="00B050"/>
-          <w:sz w:val="26"/>
-          <w:szCs w:val="26"/>
-        </w:rPr>
-        <w:t xml:space="preserve"> </w:t>
-      </w:r>
-      <w:r>
-        <w:rPr>
-          <w:color w:val="000000" w:themeColor="text1"/>
-          <w:sz w:val="24"/>
-          <w:szCs w:val="24"/>
-        </w:rPr>
-        <w:t xml:space="preserve">Taluk which </w:t>
-      </w:r>
-      <w:r>
-        <w:rPr>
-          <w:color w:val="000000" w:themeColor="text1"/>
-          <w:sz w:val="24"/>
-          <w:szCs w:val="24"/>
-        </w:rPr>
-        <w:t>is within</w:t>
-      </w:r>
-      <w:r>
-        <w:rPr>
-          <w:color w:val="000000" w:themeColor="text1"/>
-          <w:sz w:val="24"/>
-          <w:szCs w:val="24"/>
-        </w:rPr>
-        <w:t xml:space="preserve"> the jurisdiction of this </w:t>
-      </w:r>
-      <w:proofErr w:type="spellStart"/>
-      <w:r>
-        <w:rPr>
-          <w:color w:val="000000" w:themeColor="text1"/>
-          <w:sz w:val="24"/>
-          <w:szCs w:val="24"/>
-        </w:rPr>
-        <w:t>Honourable</w:t>
-      </w:r>
-      <w:proofErr w:type="spellEnd"/>
-      <w:r>
-        <w:rPr>
-          <w:color w:val="000000" w:themeColor="text1"/>
-          <w:sz w:val="24"/>
-          <w:szCs w:val="24"/>
-        </w:rPr>
-        <w:t xml:space="preserve"> Court</w:t>
-      </w:r>
-      <w:r>
-        <w:rPr>
-          <w:color w:val="000000" w:themeColor="text1"/>
-          <w:sz w:val="24"/>
-          <w:szCs w:val="24"/>
-        </w:rPr>
-        <w:t>.</w:t>
+        <w:t>(CAUSE_OF_ACTION)</w:t>
       </w:r>
     </w:p>
     <w:p>
@@ -3218,7 +2916,7 @@
           <w:sz w:val="24"/>
           <w:szCs w:val="24"/>
         </w:rPr>
-        <w:t>(AMNT1)</w:t>
+        <w:t xml:space="preserve">(AMNT1) </w:t>
       </w:r>
       <w:r>
         <w:rPr>
@@ -3226,98 +2924,227 @@
           <w:sz w:val="24"/>
           <w:szCs w:val="24"/>
         </w:rPr>
+        <w:t>/-</w:t>
+      </w:r>
+      <w:r>
+        <w:rPr>
+          <w:sz w:val="24"/>
+          <w:szCs w:val="24"/>
+        </w:rPr>
+        <w:tab/>
+      </w:r>
+    </w:p>
+    <w:p>
+      <w:pPr>
+        <w:tabs>
+          <w:tab w:val="left" w:pos="90"/>
+        </w:tabs>
+        <w:spacing w:after="0" w:line="240" w:lineRule="auto"/>
+        <w:rPr>
+          <w:sz w:val="24"/>
+          <w:szCs w:val="24"/>
+        </w:rPr>
+      </w:pPr>
+      <w:r>
+        <w:rPr>
+          <w:sz w:val="24"/>
+          <w:szCs w:val="24"/>
+        </w:rPr>
+        <w:t xml:space="preserve">          </w:t>
+      </w:r>
+      <w:r>
+        <w:rPr>
+          <w:sz w:val="24"/>
+          <w:szCs w:val="24"/>
+        </w:rPr>
+        <w:tab/>
+        <w:t>II</w:t>
+      </w:r>
+      <w:r>
+        <w:rPr>
+          <w:sz w:val="24"/>
+          <w:szCs w:val="24"/>
+        </w:rPr>
+        <w:t xml:space="preserve">.  </w:t>
+      </w:r>
+      <w:r>
+        <w:rPr>
+          <w:sz w:val="24"/>
+          <w:szCs w:val="24"/>
+        </w:rPr>
+        <w:t>Compensation for towe</w:t>
+      </w:r>
+      <w:r>
+        <w:rPr>
+          <w:sz w:val="24"/>
+          <w:szCs w:val="24"/>
+        </w:rPr>
+        <w:t>r</w:t>
+      </w:r>
+      <w:r>
+        <w:rPr>
+          <w:sz w:val="24"/>
+          <w:szCs w:val="24"/>
+        </w:rPr>
+        <w:t xml:space="preserve"> footage area</w:t>
+      </w:r>
+      <w:r>
+        <w:rPr>
+          <w:sz w:val="24"/>
+          <w:szCs w:val="24"/>
+        </w:rPr>
+        <w:tab/>
+      </w:r>
+      <w:r>
+        <w:rPr>
+          <w:sz w:val="24"/>
+          <w:szCs w:val="24"/>
+        </w:rPr>
+        <w:tab/>
+      </w:r>
+      <w:r>
+        <w:rPr>
+          <w:sz w:val="24"/>
+          <w:szCs w:val="24"/>
+        </w:rPr>
+        <w:t xml:space="preserve">Rs. </w:t>
+      </w:r>
+      <w:r>
+        <w:rPr>
+          <w:color w:val="00B050"/>
+          <w:sz w:val="24"/>
+          <w:szCs w:val="24"/>
+        </w:rPr>
+        <w:t>(AMNT</w:t>
+      </w:r>
+      <w:r>
+        <w:rPr>
+          <w:color w:val="00B050"/>
+          <w:sz w:val="24"/>
+          <w:szCs w:val="24"/>
+        </w:rPr>
+        <w:t>2</w:t>
+      </w:r>
+      <w:r>
+        <w:rPr>
+          <w:color w:val="00B050"/>
+          <w:sz w:val="24"/>
+          <w:szCs w:val="24"/>
+        </w:rPr>
+        <w:t xml:space="preserve">) </w:t>
+      </w:r>
+      <w:r>
+        <w:rPr>
+          <w:color w:val="00B050"/>
+          <w:sz w:val="24"/>
+          <w:szCs w:val="24"/>
+        </w:rPr>
+        <w:t>/-</w:t>
+      </w:r>
+      <w:r>
+        <w:rPr>
+          <w:sz w:val="24"/>
+          <w:szCs w:val="24"/>
+        </w:rPr>
+        <w:tab/>
+      </w:r>
+    </w:p>
+    <w:p>
+      <w:pPr>
+        <w:tabs>
+          <w:tab w:val="left" w:pos="90"/>
+        </w:tabs>
+        <w:spacing w:after="0" w:line="240" w:lineRule="auto"/>
+        <w:rPr>
+          <w:sz w:val="24"/>
+          <w:szCs w:val="24"/>
+        </w:rPr>
+      </w:pPr>
+      <w:r>
+        <w:rPr>
+          <w:sz w:val="24"/>
+          <w:szCs w:val="24"/>
+        </w:rPr>
+        <w:tab/>
+      </w:r>
+      <w:r>
+        <w:rPr>
+          <w:sz w:val="24"/>
+          <w:szCs w:val="24"/>
+        </w:rPr>
+        <w:tab/>
+        <w:t>III.</w:t>
+      </w:r>
+      <w:r>
+        <w:rPr>
+          <w:sz w:val="24"/>
+          <w:szCs w:val="24"/>
+        </w:rPr>
         <w:t xml:space="preserve"> </w:t>
       </w:r>
       <w:r>
         <w:rPr>
+          <w:sz w:val="24"/>
+          <w:szCs w:val="24"/>
+        </w:rPr>
+        <w:t>Compensation</w:t>
+      </w:r>
+      <w:r>
+        <w:rPr>
+          <w:sz w:val="24"/>
+          <w:szCs w:val="24"/>
+        </w:rPr>
+        <w:t xml:space="preserve"> for</w:t>
+      </w:r>
+      <w:r>
+        <w:rPr>
+          <w:sz w:val="24"/>
+          <w:szCs w:val="24"/>
+        </w:rPr>
+        <w:t xml:space="preserve"> Trees </w:t>
+      </w:r>
+      <w:r>
+        <w:rPr>
+          <w:sz w:val="24"/>
+          <w:szCs w:val="24"/>
+        </w:rPr>
+        <w:t>Cut</w:t>
+      </w:r>
+      <w:r>
+        <w:rPr>
+          <w:sz w:val="24"/>
+          <w:szCs w:val="24"/>
+        </w:rPr>
+        <w:tab/>
+      </w:r>
+      <w:r>
+        <w:rPr>
+          <w:sz w:val="24"/>
+          <w:szCs w:val="24"/>
+        </w:rPr>
+        <w:tab/>
+      </w:r>
+      <w:r>
+        <w:rPr>
+          <w:sz w:val="24"/>
+          <w:szCs w:val="24"/>
+        </w:rPr>
+        <w:tab/>
+      </w:r>
+      <w:r>
+        <w:rPr>
+          <w:sz w:val="24"/>
+          <w:szCs w:val="24"/>
+        </w:rPr>
+        <w:t xml:space="preserve">Rs. </w:t>
+      </w:r>
+      <w:r>
+        <w:rPr>
           <w:color w:val="00B050"/>
           <w:sz w:val="24"/>
           <w:szCs w:val="24"/>
         </w:rPr>
-        <w:t>/-</w:t>
-      </w:r>
-      <w:r>
-        <w:rPr>
-          <w:sz w:val="24"/>
-          <w:szCs w:val="24"/>
-        </w:rPr>
-        <w:tab/>
-      </w:r>
-    </w:p>
-    <w:p>
-      <w:pPr>
-        <w:tabs>
-          <w:tab w:val="left" w:pos="90"/>
-        </w:tabs>
-        <w:spacing w:after="0" w:line="240" w:lineRule="auto"/>
-        <w:rPr>
-          <w:sz w:val="24"/>
-          <w:szCs w:val="24"/>
-        </w:rPr>
-      </w:pPr>
-      <w:r>
-        <w:rPr>
-          <w:sz w:val="24"/>
-          <w:szCs w:val="24"/>
-        </w:rPr>
-        <w:t xml:space="preserve">          </w:t>
-      </w:r>
-      <w:r>
-        <w:rPr>
-          <w:sz w:val="24"/>
-          <w:szCs w:val="24"/>
-        </w:rPr>
-        <w:tab/>
-        <w:t>II</w:t>
-      </w:r>
-      <w:r>
-        <w:rPr>
-          <w:sz w:val="24"/>
-          <w:szCs w:val="24"/>
-        </w:rPr>
-        <w:t xml:space="preserve">.  </w:t>
-      </w:r>
-      <w:r>
-        <w:rPr>
-          <w:sz w:val="24"/>
-          <w:szCs w:val="24"/>
-        </w:rPr>
-        <w:t>Compensation for towe</w:t>
-      </w:r>
-      <w:r>
-        <w:rPr>
-          <w:sz w:val="24"/>
-          <w:szCs w:val="24"/>
-        </w:rPr>
-        <w:t>r</w:t>
-      </w:r>
-      <w:r>
-        <w:rPr>
-          <w:sz w:val="24"/>
-          <w:szCs w:val="24"/>
-        </w:rPr>
-        <w:t xml:space="preserve"> footage area</w:t>
-      </w:r>
-      <w:r>
-        <w:rPr>
-          <w:sz w:val="24"/>
-          <w:szCs w:val="24"/>
-        </w:rPr>
-        <w:tab/>
-      </w:r>
-      <w:r>
-        <w:rPr>
-          <w:sz w:val="24"/>
-          <w:szCs w:val="24"/>
-        </w:rPr>
-        <w:tab/>
-      </w:r>
-      <w:r>
-        <w:rPr>
-          <w:sz w:val="24"/>
-          <w:szCs w:val="24"/>
-        </w:rPr>
-        <w:t xml:space="preserve">Rs. </w:t>
+        <w:t>(AMNT</w:t>
       </w:r>
       <w:r>
         <w:rPr>
@@ -3325,7 +3152,7 @@
           <w:sz w:val="24"/>
           <w:szCs w:val="24"/>
         </w:rPr>
-        <w:t>(AMNT</w:t>
+        <w:t>3</w:t>
       </w:r>
       <w:r>
         <w:rPr>
@@ -3333,160 +3160,7 @@
           <w:sz w:val="24"/>
           <w:szCs w:val="24"/>
         </w:rPr>
-        <w:t>2</w:t>
-      </w:r>
-      <w:r>
-        <w:rPr>
-          <w:color w:val="00B050"/>
-          <w:sz w:val="24"/>
-          <w:szCs w:val="24"/>
-        </w:rPr>
-        <w:t>)</w:t>
-      </w:r>
-      <w:r>
-        <w:rPr>
-          <w:color w:val="00B050"/>
-          <w:sz w:val="24"/>
-          <w:szCs w:val="24"/>
-        </w:rPr>
-        <w:t xml:space="preserve"> </w:t>
-      </w:r>
-      <w:r>
-        <w:rPr>
-          <w:color w:val="00B050"/>
-          <w:sz w:val="24"/>
-          <w:szCs w:val="24"/>
-        </w:rPr>
-        <w:t>/-</w:t>
-      </w:r>
-      <w:r>
-        <w:rPr>
-          <w:sz w:val="24"/>
-          <w:szCs w:val="24"/>
-        </w:rPr>
-        <w:tab/>
-      </w:r>
-    </w:p>
-    <w:p>
-      <w:pPr>
-        <w:tabs>
-          <w:tab w:val="left" w:pos="90"/>
-        </w:tabs>
-        <w:spacing w:after="0" w:line="240" w:lineRule="auto"/>
-        <w:rPr>
-          <w:sz w:val="24"/>
-          <w:szCs w:val="24"/>
-        </w:rPr>
-      </w:pPr>
-      <w:r>
-        <w:rPr>
-          <w:sz w:val="24"/>
-          <w:szCs w:val="24"/>
-        </w:rPr>
-        <w:tab/>
-      </w:r>
-      <w:r>
-        <w:rPr>
-          <w:sz w:val="24"/>
-          <w:szCs w:val="24"/>
-        </w:rPr>
-        <w:tab/>
-        <w:t>III.</w:t>
-      </w:r>
-      <w:r>
-        <w:rPr>
-          <w:sz w:val="24"/>
-          <w:szCs w:val="24"/>
-        </w:rPr>
-        <w:t xml:space="preserve"> </w:t>
-      </w:r>
-      <w:r>
-        <w:rPr>
-          <w:sz w:val="24"/>
-          <w:szCs w:val="24"/>
-        </w:rPr>
-        <w:t>Compensation</w:t>
-      </w:r>
-      <w:r>
-        <w:rPr>
-          <w:sz w:val="24"/>
-          <w:szCs w:val="24"/>
-        </w:rPr>
-        <w:t xml:space="preserve"> for</w:t>
-      </w:r>
-      <w:r>
-        <w:rPr>
-          <w:sz w:val="24"/>
-          <w:szCs w:val="24"/>
-        </w:rPr>
-        <w:t xml:space="preserve"> Trees </w:t>
-      </w:r>
-      <w:r>
-        <w:rPr>
-          <w:sz w:val="24"/>
-          <w:szCs w:val="24"/>
-        </w:rPr>
-        <w:t>Cut</w:t>
-      </w:r>
-      <w:r>
-        <w:rPr>
-          <w:sz w:val="24"/>
-          <w:szCs w:val="24"/>
-        </w:rPr>
-        <w:tab/>
-      </w:r>
-      <w:r>
-        <w:rPr>
-          <w:sz w:val="24"/>
-          <w:szCs w:val="24"/>
-        </w:rPr>
-        <w:tab/>
-      </w:r>
-      <w:r>
-        <w:rPr>
-          <w:sz w:val="24"/>
-          <w:szCs w:val="24"/>
-        </w:rPr>
-        <w:tab/>
-      </w:r>
-      <w:r>
-        <w:rPr>
-          <w:sz w:val="24"/>
-          <w:szCs w:val="24"/>
-        </w:rPr>
-        <w:t xml:space="preserve">Rs. </w:t>
-      </w:r>
-      <w:r>
-        <w:rPr>
-          <w:color w:val="00B050"/>
-          <w:sz w:val="24"/>
-          <w:szCs w:val="24"/>
-        </w:rPr>
-        <w:t>(AMNT</w:t>
-      </w:r>
-      <w:r>
-        <w:rPr>
-          <w:color w:val="00B050"/>
-          <w:sz w:val="24"/>
-          <w:szCs w:val="24"/>
-        </w:rPr>
-        <w:t>3</w:t>
-      </w:r>
-      <w:r>
-        <w:rPr>
-          <w:color w:val="00B050"/>
-          <w:sz w:val="24"/>
-          <w:szCs w:val="24"/>
-        </w:rPr>
-        <w:t>)</w:t>
-      </w:r>
-      <w:r>
-        <w:rPr>
-          <w:color w:val="00B050"/>
-          <w:sz w:val="24"/>
-          <w:szCs w:val="24"/>
-        </w:rPr>
-        <w:t xml:space="preserve"> </w:t>
+        <w:t xml:space="preserve">) </w:t>
       </w:r>
       <w:r>
         <w:rPr>
@@ -3771,7 +3445,6 @@
           <w:sz w:val="24"/>
           <w:szCs w:val="24"/>
         </w:rPr>
-        <w:lastRenderedPageBreak/>
         <w:tab/>
       </w:r>
       <w:r>
@@ -4020,6 +3693,7 @@
           <w:sz w:val="24"/>
           <w:szCs w:val="24"/>
         </w:rPr>
+        <w:lastRenderedPageBreak/>
         <w:t xml:space="preserve">To allow such other reliefs which may be prayed for in the course of the proceedings and this </w:t>
       </w:r>
       <w:proofErr w:type="spellStart"/>
@@ -4156,7 +3830,21 @@
           <w:sz w:val="24"/>
           <w:szCs w:val="24"/>
         </w:rPr>
-        <w:t xml:space="preserve"> otherwise provided for, fixed court fees Rs. 50 under</w:t>
+        <w:t xml:space="preserve"> otherwise provided for, fixed court fees Rs. </w:t>
+      </w:r>
+      <w:r>
+        <w:rPr>
+          <w:sz w:val="24"/>
+          <w:szCs w:val="24"/>
+        </w:rPr>
+        <w:t>2</w:t>
+      </w:r>
+      <w:r>
+        <w:rPr>
+          <w:sz w:val="24"/>
+          <w:szCs w:val="24"/>
+        </w:rPr>
+        <w:t>50 under</w:t>
       </w:r>
       <w:r>
         <w:rPr>
@@ -4813,7 +4501,16 @@
           <w:sz w:val="24"/>
           <w:szCs w:val="24"/>
         </w:rPr>
-        <w:t xml:space="preserve">(DATE4) </w:t>
+        <w:t>(DATE4</w:t>
+      </w:r>
+      <w:proofErr w:type="gramStart"/>
+      <w:r>
+        <w:rPr>
+          <w:color w:val="00B050"/>
+          <w:sz w:val="24"/>
+          <w:szCs w:val="24"/>
+        </w:rPr>
+        <w:t>)</w:t>
       </w:r>
       <w:r>
         <w:rPr>
@@ -4821,32 +4518,7 @@
           <w:sz w:val="24"/>
           <w:szCs w:val="24"/>
         </w:rPr>
-        <w:t xml:space="preserve">from </w:t>
-      </w:r>
-      <w:r>
-        <w:rPr>
-          <w:color w:val="00B050"/>
-          <w:sz w:val="24"/>
-          <w:szCs w:val="24"/>
-        </w:rPr>
-        <w:t>(VILLAGE)</w:t>
-      </w:r>
-      <w:r>
-        <w:rPr>
-          <w:color w:val="00B050"/>
-          <w:sz w:val="24"/>
-          <w:szCs w:val="24"/>
-        </w:rPr>
-        <w:t xml:space="preserve"> </w:t>
-      </w:r>
-      <w:proofErr w:type="gramStart"/>
-      <w:r>
-        <w:rPr>
-          <w:color w:val="000000" w:themeColor="text1"/>
-          <w:sz w:val="24"/>
-          <w:szCs w:val="24"/>
-        </w:rPr>
-        <w:t>Village.</w:t>
+        <w:t>.</w:t>
       </w:r>
       <w:r>
         <w:rPr>
@@ -4880,6 +4552,52 @@
           <w:szCs w:val="24"/>
         </w:rPr>
       </w:pPr>
+      <w:r>
+        <w:rPr>
+          <w:color w:val="000000" w:themeColor="text1"/>
+          <w:sz w:val="24"/>
+          <w:szCs w:val="24"/>
+        </w:rPr>
+        <w:t>2.</w:t>
+      </w:r>
+    </w:p>
+    <w:p>
+      <w:pPr>
+        <w:tabs>
+          <w:tab w:val="left" w:pos="90"/>
+        </w:tabs>
+        <w:spacing w:after="0" w:line="240" w:lineRule="auto"/>
+        <w:ind w:left="450"/>
+        <w:jc w:val="both"/>
+        <w:rPr>
+          <w:color w:val="000000" w:themeColor="text1"/>
+          <w:sz w:val="24"/>
+          <w:szCs w:val="24"/>
+        </w:rPr>
+      </w:pPr>
+      <w:r>
+        <w:rPr>
+          <w:color w:val="000000" w:themeColor="text1"/>
+          <w:sz w:val="24"/>
+          <w:szCs w:val="24"/>
+        </w:rPr>
+        <w:t>3.</w:t>
+      </w:r>
+    </w:p>
+    <w:p>
+      <w:pPr>
+        <w:tabs>
+          <w:tab w:val="left" w:pos="90"/>
+        </w:tabs>
+        <w:spacing w:after="0" w:line="240" w:lineRule="auto"/>
+        <w:ind w:left="450"/>
+        <w:jc w:val="both"/>
+        <w:rPr>
+          <w:color w:val="000000" w:themeColor="text1"/>
+          <w:sz w:val="24"/>
+          <w:szCs w:val="24"/>
+        </w:rPr>
+      </w:pPr>
     </w:p>
     <w:p>
       <w:pPr>
@@ -5204,52 +4922,69 @@
           <w:sz w:val="24"/>
           <w:szCs w:val="24"/>
         </w:rPr>
+        <w:t xml:space="preserve">BEFORE THE </w:t>
+      </w:r>
+      <w:r>
+        <w:rPr>
+          <w:bCs/>
+          <w:sz w:val="24"/>
+          <w:szCs w:val="24"/>
+        </w:rPr>
+        <w:t>HONOROBLE DISTRICT COURT AT</w:t>
+      </w:r>
+      <w:r>
+        <w:rPr>
+          <w:bCs/>
+          <w:sz w:val="24"/>
+          <w:szCs w:val="24"/>
+        </w:rPr>
+        <w:t xml:space="preserve"> </w:t>
+      </w:r>
+      <w:r>
+        <w:rPr>
+          <w:bCs/>
+          <w:sz w:val="24"/>
+          <w:szCs w:val="24"/>
+        </w:rPr>
+        <w:t>(</w:t>
+      </w:r>
+      <w:r>
+        <w:rPr>
+          <w:bCs/>
+          <w:color w:val="FF0000"/>
+          <w:sz w:val="24"/>
+          <w:szCs w:val="24"/>
+        </w:rPr>
+        <w:t>DISTRICT</w:t>
+      </w:r>
+      <w:r>
+        <w:rPr>
+          <w:bCs/>
+          <w:sz w:val="24"/>
+          <w:szCs w:val="24"/>
+        </w:rPr>
+        <w:t>)</w:t>
+      </w:r>
+    </w:p>
+    <w:p>
+      <w:pPr>
+        <w:tabs>
+          <w:tab w:val="left" w:pos="90"/>
+        </w:tabs>
+        <w:jc w:val="both"/>
+        <w:rPr>
+          <w:bCs/>
+          <w:sz w:val="24"/>
+          <w:szCs w:val="24"/>
+        </w:rPr>
+      </w:pPr>
+      <w:r>
+        <w:rPr>
+          <w:bCs/>
+          <w:sz w:val="24"/>
+          <w:szCs w:val="24"/>
+        </w:rPr>
         <w:lastRenderedPageBreak/>
-        <w:t xml:space="preserve">BEFORE THE </w:t>
-      </w:r>
-      <w:r>
-        <w:rPr>
-          <w:bCs/>
-          <w:sz w:val="24"/>
-          <w:szCs w:val="24"/>
-        </w:rPr>
-        <w:t>HONOROBLE DISTRICT COURT AT</w:t>
-      </w:r>
-      <w:r>
-        <w:rPr>
-          <w:bCs/>
-          <w:sz w:val="24"/>
-          <w:szCs w:val="24"/>
-        </w:rPr>
-        <w:t xml:space="preserve"> </w:t>
-      </w:r>
-      <w:r>
-        <w:rPr>
-          <w:bCs/>
-          <w:sz w:val="24"/>
-          <w:szCs w:val="24"/>
-        </w:rPr>
-        <w:t>ERNAKULAM</w:t>
-      </w:r>
-    </w:p>
-    <w:p>
-      <w:pPr>
-        <w:tabs>
-          <w:tab w:val="left" w:pos="90"/>
-        </w:tabs>
-        <w:jc w:val="both"/>
-        <w:rPr>
-          <w:bCs/>
-          <w:sz w:val="24"/>
-          <w:szCs w:val="24"/>
-        </w:rPr>
-      </w:pPr>
-      <w:r>
-        <w:rPr>
-          <w:bCs/>
-          <w:sz w:val="24"/>
-          <w:szCs w:val="24"/>
-        </w:rPr>
         <w:tab/>
       </w:r>
       <w:r>
@@ -8163,6 +7898,7 @@
   <w:style w:type="character" w:default="1" w:styleId="DefaultParagraphFont">
     <w:name w:val="Default Paragraph Font"/>
     <w:uiPriority w:val="1"/>
+    <w:semiHidden/>
     <w:unhideWhenUsed/>
   </w:style>
   <w:style w:type="table" w:default="1" w:styleId="TableNormal">

--- a/template.docx
+++ b/template.docx
@@ -130,40 +130,21 @@
           <w:szCs w:val="24"/>
         </w:rPr>
       </w:pPr>
-      <w:proofErr w:type="spellStart"/>
       <w:r>
         <w:rPr>
           <w:b/>
           <w:sz w:val="24"/>
           <w:szCs w:val="24"/>
         </w:rPr>
-        <w:t>Resondents</w:t>
-      </w:r>
-      <w:proofErr w:type="spellEnd"/>
-      <w:r>
-        <w:rPr>
-          <w:b/>
-          <w:sz w:val="24"/>
-          <w:szCs w:val="24"/>
-        </w:rPr>
-        <w:t xml:space="preserve">:   </w:t>
-      </w:r>
-      <w:r>
-        <w:rPr>
-          <w:sz w:val="24"/>
-          <w:szCs w:val="24"/>
-        </w:rPr>
-        <w:t xml:space="preserve">KSEB Etc. </w:t>
-      </w:r>
-      <w:proofErr w:type="gramStart"/>
-      <w:r>
-        <w:rPr>
-          <w:sz w:val="24"/>
-          <w:szCs w:val="24"/>
-        </w:rPr>
-        <w:t>( 2</w:t>
-      </w:r>
-      <w:proofErr w:type="gramEnd"/>
+        <w:t xml:space="preserve">Resondents:   </w:t>
+      </w:r>
+      <w:r>
+        <w:rPr>
+          <w:sz w:val="24"/>
+          <w:szCs w:val="24"/>
+        </w:rPr>
+        <w:t>KSEB Etc. ( 2</w:t>
+      </w:r>
       <w:r>
         <w:rPr>
           <w:sz w:val="24"/>
@@ -275,6 +256,33 @@
         </w:rPr>
         <w:t>(PETITIONER_DETAILS)</w:t>
       </w:r>
+      <w:r>
+        <w:rPr>
+          <w:color w:val="00B050"/>
+          <w:sz w:val="24"/>
+          <w:szCs w:val="24"/>
+          <w:lang w:val="en-IN"/>
+        </w:rPr>
+        <w:t>,</w:t>
+      </w:r>
+      <w:r>
+        <w:rPr>
+          <w:color w:val="00B050"/>
+          <w:sz w:val="24"/>
+          <w:szCs w:val="24"/>
+          <w:lang w:val="en-IN"/>
+        </w:rPr>
+        <w:t xml:space="preserve"> </w:t>
+      </w:r>
+      <w:r>
+        <w:rPr>
+          <w:color w:val="00B050"/>
+          <w:sz w:val="24"/>
+          <w:szCs w:val="24"/>
+          <w:lang w:val="en-IN"/>
+        </w:rPr>
+        <w:t>(PETITIONER_ADDRESS)</w:t>
+      </w:r>
     </w:p>
     <w:p>
       <w:pPr>
@@ -295,30 +303,8 @@
           <w:szCs w:val="24"/>
           <w:u w:val="single"/>
         </w:rPr>
-        <w:t xml:space="preserve">Name and address of the </w:t>
-      </w:r>
-      <w:proofErr w:type="spellStart"/>
-      <w:proofErr w:type="gramStart"/>
-      <w:r>
-        <w:rPr>
-          <w:b/>
-          <w:sz w:val="24"/>
-          <w:szCs w:val="24"/>
-          <w:u w:val="single"/>
-        </w:rPr>
-        <w:t>Resondents</w:t>
-      </w:r>
-      <w:proofErr w:type="spellEnd"/>
-      <w:r>
-        <w:rPr>
-          <w:b/>
-          <w:sz w:val="24"/>
-          <w:szCs w:val="24"/>
-          <w:u w:val="single"/>
-        </w:rPr>
-        <w:t xml:space="preserve"> :</w:t>
-      </w:r>
-      <w:proofErr w:type="gramEnd"/>
+        <w:t>Name and address of the Resondents :</w:t>
+      </w:r>
     </w:p>
     <w:p>
       <w:pPr>
@@ -355,23 +341,7 @@
           <w:sz w:val="24"/>
           <w:szCs w:val="24"/>
         </w:rPr>
-        <w:t xml:space="preserve"> </w:t>
-      </w:r>
-      <w:proofErr w:type="gramStart"/>
-      <w:r>
-        <w:rPr>
-          <w:sz w:val="24"/>
-          <w:szCs w:val="24"/>
-        </w:rPr>
-        <w:t>( KSEB</w:t>
-      </w:r>
-      <w:proofErr w:type="gramEnd"/>
-      <w:r>
-        <w:rPr>
-          <w:sz w:val="24"/>
-          <w:szCs w:val="24"/>
-        </w:rPr>
-        <w:t xml:space="preserve">),  </w:t>
+        <w:t xml:space="preserve"> ( KSEB),  </w:t>
       </w:r>
     </w:p>
     <w:p>
@@ -400,8 +370,6 @@
         </w:rPr>
         <w:t xml:space="preserve">ted by its </w:t>
       </w:r>
-      <w:proofErr w:type="spellStart"/>
-      <w:proofErr w:type="gramStart"/>
       <w:r>
         <w:rPr>
           <w:sz w:val="24"/>
@@ -421,41 +389,7 @@
           <w:sz w:val="24"/>
           <w:szCs w:val="24"/>
         </w:rPr>
-        <w:t>VydyuthiBhavan</w:t>
-      </w:r>
-      <w:proofErr w:type="spellEnd"/>
-      <w:proofErr w:type="gramEnd"/>
-      <w:r>
-        <w:rPr>
-          <w:sz w:val="24"/>
-          <w:szCs w:val="24"/>
-        </w:rPr>
-        <w:t xml:space="preserve">, </w:t>
-      </w:r>
-      <w:proofErr w:type="spellStart"/>
-      <w:proofErr w:type="gramStart"/>
-      <w:r>
-        <w:rPr>
-          <w:sz w:val="24"/>
-          <w:szCs w:val="24"/>
-        </w:rPr>
-        <w:t>Pattam</w:t>
-      </w:r>
-      <w:proofErr w:type="spellEnd"/>
-      <w:r>
-        <w:rPr>
-          <w:sz w:val="24"/>
-          <w:szCs w:val="24"/>
-        </w:rPr>
-        <w:t>,  Thiruvananthapuram</w:t>
-      </w:r>
-      <w:proofErr w:type="gramEnd"/>
-      <w:r>
-        <w:rPr>
-          <w:sz w:val="24"/>
-          <w:szCs w:val="24"/>
-        </w:rPr>
-        <w:t>- 695004</w:t>
+        <w:t>VydyuthiBhavan, Pattam,  Thiruvananthapuram- 695004</w:t>
       </w:r>
     </w:p>
     <w:p>
@@ -488,38 +422,20 @@
         </w:rPr>
         <w:t xml:space="preserve"> Executive Engineer (</w:t>
       </w:r>
-      <w:proofErr w:type="spellStart"/>
-      <w:r>
-        <w:rPr>
-          <w:sz w:val="24"/>
-          <w:szCs w:val="24"/>
-        </w:rPr>
-        <w:t>TransGrid</w:t>
-      </w:r>
-      <w:proofErr w:type="spellEnd"/>
-      <w:r>
-        <w:rPr>
-          <w:sz w:val="24"/>
-          <w:szCs w:val="24"/>
-        </w:rPr>
-        <w:t xml:space="preserve"> T C S</w:t>
-      </w:r>
-      <w:r>
-        <w:rPr>
-          <w:sz w:val="24"/>
-          <w:szCs w:val="24"/>
-        </w:rPr>
-        <w:t>ub Division</w:t>
-      </w:r>
-      <w:proofErr w:type="gramStart"/>
-      <w:r>
-        <w:rPr>
-          <w:sz w:val="24"/>
-          <w:szCs w:val="24"/>
-        </w:rPr>
-        <w:t>, )</w:t>
-      </w:r>
-      <w:proofErr w:type="gramEnd"/>
+      <w:r>
+        <w:rPr>
+          <w:sz w:val="24"/>
+          <w:szCs w:val="24"/>
+        </w:rPr>
+        <w:t>TransGrid T C S</w:t>
+      </w:r>
+      <w:r>
+        <w:rPr>
+          <w:sz w:val="24"/>
+          <w:szCs w:val="24"/>
+        </w:rPr>
+        <w:t>ub Division, )</w:t>
+      </w:r>
       <w:r>
         <w:rPr>
           <w:sz w:val="24"/>
@@ -547,7 +463,6 @@
         </w:rPr>
         <w:t xml:space="preserve">KSEB Ltd., </w:t>
       </w:r>
-      <w:proofErr w:type="spellStart"/>
       <w:r>
         <w:rPr>
           <w:color w:val="000000" w:themeColor="text1"/>
@@ -556,7 +471,6 @@
         </w:rPr>
         <w:t>Kattappana</w:t>
       </w:r>
-      <w:proofErr w:type="spellEnd"/>
       <w:r>
         <w:rPr>
           <w:sz w:val="24"/>
@@ -617,23 +531,7 @@
           <w:sz w:val="24"/>
           <w:szCs w:val="24"/>
         </w:rPr>
-        <w:t xml:space="preserve"> Paul Varghese (</w:t>
-      </w:r>
-      <w:proofErr w:type="spellStart"/>
-      <w:r>
-        <w:rPr>
-          <w:sz w:val="24"/>
-          <w:szCs w:val="24"/>
-        </w:rPr>
-        <w:t>Padayatty</w:t>
-      </w:r>
-      <w:proofErr w:type="spellEnd"/>
-      <w:r>
-        <w:rPr>
-          <w:sz w:val="24"/>
-          <w:szCs w:val="24"/>
-        </w:rPr>
-        <w:t>),</w:t>
+        <w:t xml:space="preserve"> Paul Varghese (Padayatty),</w:t>
       </w:r>
       <w:r>
         <w:rPr>
@@ -647,17 +545,8 @@
           <w:sz w:val="24"/>
           <w:szCs w:val="24"/>
         </w:rPr>
-        <w:t xml:space="preserve">Ajith </w:t>
-      </w:r>
-      <w:proofErr w:type="gramStart"/>
-      <w:r>
-        <w:rPr>
-          <w:sz w:val="24"/>
-          <w:szCs w:val="24"/>
-        </w:rPr>
-        <w:t>Thomas ,</w:t>
-      </w:r>
-      <w:proofErr w:type="gramEnd"/>
+        <w:t>Ajith Thomas ,</w:t>
+      </w:r>
       <w:r>
         <w:rPr>
           <w:sz w:val="24"/>
@@ -712,23 +601,7 @@
           <w:sz w:val="24"/>
           <w:szCs w:val="24"/>
         </w:rPr>
-        <w:t xml:space="preserve">hown above or their </w:t>
-      </w:r>
-      <w:proofErr w:type="gramStart"/>
-      <w:r>
-        <w:rPr>
-          <w:sz w:val="24"/>
-          <w:szCs w:val="24"/>
-        </w:rPr>
-        <w:t>advocate ,</w:t>
-      </w:r>
-      <w:proofErr w:type="gramEnd"/>
-      <w:r>
-        <w:rPr>
-          <w:sz w:val="24"/>
-          <w:szCs w:val="24"/>
-        </w:rPr>
-        <w:t xml:space="preserve"> if</w:t>
+        <w:t>hown above or their advocate , if</w:t>
       </w:r>
       <w:r>
         <w:rPr>
@@ -790,27 +663,7 @@
           <w:szCs w:val="24"/>
           <w:u w:val="single"/>
         </w:rPr>
-        <w:t xml:space="preserve">T, 1885 r/w SECTIONS 10 TO 19, </w:t>
-      </w:r>
-      <w:proofErr w:type="gramStart"/>
-      <w:r>
-        <w:rPr>
-          <w:b/>
-          <w:sz w:val="24"/>
-          <w:szCs w:val="24"/>
-          <w:u w:val="single"/>
-        </w:rPr>
-        <w:t>67 ,</w:t>
-      </w:r>
-      <w:proofErr w:type="gramEnd"/>
-      <w:r>
-        <w:rPr>
-          <w:b/>
-          <w:sz w:val="24"/>
-          <w:szCs w:val="24"/>
-          <w:u w:val="single"/>
-        </w:rPr>
-        <w:t xml:space="preserve"> 68 </w:t>
+        <w:t xml:space="preserve">T, 1885 r/w SECTIONS 10 TO 19, 67 , 68 </w:t>
       </w:r>
       <w:r>
         <w:rPr>
@@ -844,23 +697,21 @@
           <w:u w:val="single"/>
         </w:rPr>
       </w:pPr>
-      <w:proofErr w:type="gramStart"/>
       <w:r>
         <w:rPr>
           <w:b/>
           <w:sz w:val="28"/>
           <w:u w:val="single"/>
         </w:rPr>
-        <w:t>( Between</w:t>
-      </w:r>
-      <w:proofErr w:type="gramEnd"/>
+        <w:t>( Between Tower 141 -143</w:t>
+      </w:r>
       <w:r>
         <w:rPr>
           <w:b/>
           <w:sz w:val="28"/>
           <w:u w:val="single"/>
         </w:rPr>
-        <w:t xml:space="preserve"> Tower 141 -143</w:t>
+        <w:t xml:space="preserve"> and Tower Location</w:t>
       </w:r>
       <w:r>
         <w:rPr>
@@ -868,26 +719,8 @@
           <w:sz w:val="28"/>
           <w:u w:val="single"/>
         </w:rPr>
-        <w:t xml:space="preserve"> and Tower Location</w:t>
-      </w:r>
-      <w:r>
-        <w:rPr>
-          <w:b/>
-          <w:sz w:val="28"/>
-          <w:u w:val="single"/>
-        </w:rPr>
-        <w:t xml:space="preserve"> </w:t>
-      </w:r>
-      <w:proofErr w:type="gramStart"/>
-      <w:r>
-        <w:rPr>
-          <w:b/>
-          <w:sz w:val="28"/>
-          <w:u w:val="single"/>
-        </w:rPr>
-        <w:t>142 )</w:t>
-      </w:r>
-      <w:proofErr w:type="gramEnd"/>
+        <w:t xml:space="preserve"> 142 )</w:t>
+      </w:r>
     </w:p>
     <w:p>
       <w:pPr>
@@ -978,21 +811,12 @@
         </w:rPr>
         <w:t xml:space="preserve"> </w:t>
       </w:r>
-      <w:proofErr w:type="spellStart"/>
-      <w:r>
-        <w:rPr>
-          <w:sz w:val="24"/>
-          <w:szCs w:val="24"/>
-        </w:rPr>
-        <w:t>etc</w:t>
-      </w:r>
-      <w:proofErr w:type="spellEnd"/>
-      <w:r>
-        <w:rPr>
-          <w:sz w:val="24"/>
-          <w:szCs w:val="24"/>
-        </w:rPr>
-        <w:t>, caused</w:t>
+      <w:r>
+        <w:rPr>
+          <w:sz w:val="24"/>
+          <w:szCs w:val="24"/>
+        </w:rPr>
+        <w:t>etc, caused</w:t>
       </w:r>
       <w:r>
         <w:rPr>
@@ -1028,48 +852,14 @@
           <w:sz w:val="24"/>
           <w:szCs w:val="24"/>
         </w:rPr>
-        <w:t>(</w:t>
-      </w:r>
-      <w:proofErr w:type="spellStart"/>
-      <w:r>
-        <w:rPr>
-          <w:color w:val="00B050"/>
-          <w:sz w:val="24"/>
-          <w:szCs w:val="24"/>
-        </w:rPr>
-        <w:t>Double_Circuit_Feeder_Location</w:t>
-      </w:r>
-      <w:proofErr w:type="spellEnd"/>
-      <w:r>
-        <w:rPr>
-          <w:color w:val="00B050"/>
-          <w:sz w:val="24"/>
-          <w:szCs w:val="24"/>
-        </w:rPr>
-        <w:t>)</w:t>
-      </w:r>
-      <w:r>
-        <w:rPr>
-          <w:sz w:val="24"/>
-          <w:szCs w:val="24"/>
-        </w:rPr>
-        <w:t xml:space="preserve"> Double Circuit Feeder to 220/110KV Multi Circuit Multi Voltage </w:t>
-      </w:r>
-      <w:proofErr w:type="gramStart"/>
-      <w:r>
-        <w:rPr>
-          <w:sz w:val="24"/>
-          <w:szCs w:val="24"/>
-        </w:rPr>
-        <w:t>( MC</w:t>
-      </w:r>
-      <w:proofErr w:type="gramEnd"/>
-      <w:r>
-        <w:rPr>
-          <w:sz w:val="24"/>
-          <w:szCs w:val="24"/>
-        </w:rPr>
-        <w:t xml:space="preserve"> MV) level erecting multi circuit towers and</w:t>
+        <w:t>(Double_Circuit_Feeder_Location)</w:t>
+      </w:r>
+      <w:r>
+        <w:rPr>
+          <w:sz w:val="24"/>
+          <w:szCs w:val="24"/>
+        </w:rPr>
+        <w:t xml:space="preserve"> Double Circuit Feeder to 220/110KV Multi Circuit Multi Voltage ( MC MV) level erecting multi circuit towers and</w:t>
       </w:r>
       <w:r>
         <w:rPr>
@@ -1193,75 +983,39 @@
           <w:sz w:val="26"/>
           <w:szCs w:val="26"/>
         </w:rPr>
-        <w:t xml:space="preserve">Ares </w:t>
-      </w:r>
-      <w:proofErr w:type="gramStart"/>
+        <w:t>Ares in  Sy No.</w:t>
+      </w:r>
+      <w:r>
+        <w:rPr>
+          <w:color w:val="00B050"/>
+          <w:sz w:val="26"/>
+          <w:szCs w:val="26"/>
+        </w:rPr>
+        <w:t>1236/2</w:t>
+      </w:r>
       <w:r>
         <w:rPr>
           <w:color w:val="000000" w:themeColor="text1"/>
           <w:sz w:val="26"/>
           <w:szCs w:val="26"/>
         </w:rPr>
-        <w:t>in  Sy</w:t>
-      </w:r>
-      <w:proofErr w:type="gramEnd"/>
+        <w:t xml:space="preserve"> and </w:t>
+      </w:r>
+      <w:r>
+        <w:rPr>
+          <w:color w:val="00B050"/>
+          <w:sz w:val="26"/>
+          <w:szCs w:val="26"/>
+        </w:rPr>
+        <w:t>32.37</w:t>
+      </w:r>
       <w:r>
         <w:rPr>
           <w:color w:val="000000" w:themeColor="text1"/>
           <w:sz w:val="26"/>
           <w:szCs w:val="26"/>
         </w:rPr>
-        <w:t xml:space="preserve"> No.</w:t>
-      </w:r>
-      <w:r>
-        <w:rPr>
-          <w:color w:val="00B050"/>
-          <w:sz w:val="26"/>
-          <w:szCs w:val="26"/>
-        </w:rPr>
-        <w:t>1236/2</w:t>
-      </w:r>
-      <w:r>
-        <w:rPr>
-          <w:color w:val="000000" w:themeColor="text1"/>
-          <w:sz w:val="26"/>
-          <w:szCs w:val="26"/>
-        </w:rPr>
-        <w:t xml:space="preserve"> and </w:t>
-      </w:r>
-      <w:r>
-        <w:rPr>
-          <w:color w:val="00B050"/>
-          <w:sz w:val="26"/>
-          <w:szCs w:val="26"/>
-        </w:rPr>
-        <w:t>32.37</w:t>
-      </w:r>
-      <w:r>
-        <w:rPr>
-          <w:color w:val="000000" w:themeColor="text1"/>
-          <w:sz w:val="26"/>
-          <w:szCs w:val="26"/>
-        </w:rPr>
-        <w:t xml:space="preserve"> Ares in </w:t>
-      </w:r>
-      <w:proofErr w:type="spellStart"/>
-      <w:r>
-        <w:rPr>
-          <w:color w:val="000000" w:themeColor="text1"/>
-          <w:sz w:val="26"/>
-          <w:szCs w:val="26"/>
-        </w:rPr>
-        <w:t>Sy.No</w:t>
-      </w:r>
-      <w:proofErr w:type="spellEnd"/>
-      <w:r>
-        <w:rPr>
-          <w:color w:val="000000" w:themeColor="text1"/>
-          <w:sz w:val="26"/>
-          <w:szCs w:val="26"/>
-        </w:rPr>
-        <w:t>. 1236/7</w:t>
+        <w:t xml:space="preserve"> Ares in Sy.No. 1236/7</w:t>
       </w:r>
       <w:r>
         <w:rPr>
@@ -1643,6 +1397,7 @@
           <w:sz w:val="24"/>
           <w:szCs w:val="24"/>
         </w:rPr>
+        <w:lastRenderedPageBreak/>
         <w:t xml:space="preserve">As per the guidelines </w:t>
       </w:r>
       <w:r>
@@ -1675,16 +1430,7 @@
           <w:sz w:val="24"/>
           <w:szCs w:val="24"/>
         </w:rPr>
-        <w:t xml:space="preserve"> to the petitioner for the Right of Way (R </w:t>
-      </w:r>
-      <w:r>
-        <w:rPr>
-          <w:rFonts w:cstheme="minorHAnsi"/>
-          <w:sz w:val="24"/>
-          <w:szCs w:val="24"/>
-        </w:rPr>
-        <w:lastRenderedPageBreak/>
-        <w:t xml:space="preserve">o W) Corridor for a width of 35 </w:t>
+        <w:t xml:space="preserve"> to the petitioner for the Right of Way (R o W) Corridor for a width of 35 </w:t>
       </w:r>
       <w:r>
         <w:rPr>
@@ -1716,61 +1462,7 @@
           <w:sz w:val="24"/>
           <w:szCs w:val="24"/>
         </w:rPr>
-        <w:t xml:space="preserve"> on the basis of the market value of the land of the </w:t>
-      </w:r>
-      <w:proofErr w:type="gramStart"/>
-      <w:r>
-        <w:rPr>
-          <w:rFonts w:cstheme="minorHAnsi"/>
-          <w:sz w:val="24"/>
-          <w:szCs w:val="24"/>
-        </w:rPr>
-        <w:t>Petitioner .</w:t>
-      </w:r>
-      <w:proofErr w:type="gramEnd"/>
-      <w:r>
-        <w:rPr>
-          <w:rFonts w:cstheme="minorHAnsi"/>
-          <w:sz w:val="24"/>
-          <w:szCs w:val="24"/>
-        </w:rPr>
-        <w:t xml:space="preserve"> The Right of Way </w:t>
-      </w:r>
-      <w:proofErr w:type="gramStart"/>
-      <w:r>
-        <w:rPr>
-          <w:rFonts w:cstheme="minorHAnsi"/>
-          <w:sz w:val="24"/>
-          <w:szCs w:val="24"/>
-        </w:rPr>
-        <w:t>( R</w:t>
-      </w:r>
-      <w:proofErr w:type="gramEnd"/>
-      <w:r>
-        <w:rPr>
-          <w:rFonts w:cstheme="minorHAnsi"/>
-          <w:sz w:val="24"/>
-          <w:szCs w:val="24"/>
-        </w:rPr>
-        <w:t xml:space="preserve"> o W) having a width of 35 meters of </w:t>
-      </w:r>
-      <w:proofErr w:type="gramStart"/>
-      <w:r>
-        <w:rPr>
-          <w:rFonts w:cstheme="minorHAnsi"/>
-          <w:sz w:val="24"/>
-          <w:szCs w:val="24"/>
-        </w:rPr>
-        <w:t>land  of</w:t>
-      </w:r>
-      <w:proofErr w:type="gramEnd"/>
-      <w:r>
-        <w:rPr>
-          <w:rFonts w:cstheme="minorHAnsi"/>
-          <w:sz w:val="24"/>
-          <w:szCs w:val="24"/>
-        </w:rPr>
-        <w:t xml:space="preserve"> th</w:t>
+        <w:t xml:space="preserve"> on the basis of the market value of the land of the Petitioner . The Right of Way ( R o W) having a width of 35 meters of land  of th</w:t>
       </w:r>
       <w:r>
         <w:rPr>
@@ -1794,69 +1486,23 @@
           <w:sz w:val="24"/>
           <w:szCs w:val="24"/>
         </w:rPr>
-        <w:t xml:space="preserve">any perennial crops </w:t>
-      </w:r>
-      <w:proofErr w:type="gramStart"/>
-      <w:r>
-        <w:rPr>
-          <w:rFonts w:cstheme="minorHAnsi"/>
-          <w:sz w:val="24"/>
-          <w:szCs w:val="24"/>
-        </w:rPr>
-        <w:t xml:space="preserve">or </w:t>
-      </w:r>
-      <w:r>
-        <w:rPr>
-          <w:rFonts w:cstheme="minorHAnsi"/>
-          <w:sz w:val="24"/>
-          <w:szCs w:val="24"/>
-        </w:rPr>
-        <w:t xml:space="preserve"> to</w:t>
-      </w:r>
-      <w:proofErr w:type="gramEnd"/>
-      <w:r>
-        <w:rPr>
-          <w:rFonts w:cstheme="minorHAnsi"/>
-          <w:sz w:val="24"/>
-          <w:szCs w:val="24"/>
-        </w:rPr>
-        <w:t xml:space="preserve"> </w:t>
-      </w:r>
-      <w:proofErr w:type="gramStart"/>
-      <w:r>
-        <w:rPr>
-          <w:rFonts w:cstheme="minorHAnsi"/>
-          <w:sz w:val="24"/>
-          <w:szCs w:val="24"/>
-        </w:rPr>
-        <w:t>construct  any</w:t>
-      </w:r>
-      <w:proofErr w:type="gramEnd"/>
-      <w:r>
-        <w:rPr>
-          <w:rFonts w:cstheme="minorHAnsi"/>
-          <w:sz w:val="24"/>
-          <w:szCs w:val="24"/>
-        </w:rPr>
-        <w:t xml:space="preserve"> building </w:t>
-      </w:r>
-      <w:proofErr w:type="gramStart"/>
-      <w:r>
-        <w:rPr>
-          <w:rFonts w:cstheme="minorHAnsi"/>
-          <w:sz w:val="24"/>
-          <w:szCs w:val="24"/>
-        </w:rPr>
-        <w:t>therein..</w:t>
-      </w:r>
-      <w:proofErr w:type="gramEnd"/>
-      <w:r>
-        <w:rPr>
-          <w:rFonts w:cstheme="minorHAnsi"/>
-          <w:sz w:val="24"/>
-          <w:szCs w:val="24"/>
-        </w:rPr>
-        <w:t xml:space="preserve"> Moreover, due to the drawin</w:t>
+        <w:t xml:space="preserve">any perennial crops or </w:t>
+      </w:r>
+      <w:r>
+        <w:rPr>
+          <w:rFonts w:cstheme="minorHAnsi"/>
+          <w:sz w:val="24"/>
+          <w:szCs w:val="24"/>
+        </w:rPr>
+        <w:t xml:space="preserve"> to </w:t>
+      </w:r>
+      <w:r>
+        <w:rPr>
+          <w:rFonts w:cstheme="minorHAnsi"/>
+          <w:sz w:val="24"/>
+          <w:szCs w:val="24"/>
+        </w:rPr>
+        <w:t>construct  any building therein.. Moreover, due to the drawin</w:t>
       </w:r>
       <w:r>
         <w:rPr>
@@ -2221,42 +1867,15 @@
           <w:sz w:val="24"/>
           <w:szCs w:val="24"/>
         </w:rPr>
-        <w:t xml:space="preserve"> the commercial as well as residential importance of the locality, the property of the petitioner </w:t>
-      </w:r>
-      <w:proofErr w:type="gramStart"/>
-      <w:r>
-        <w:rPr>
-          <w:rFonts w:cstheme="minorHAnsi"/>
-          <w:sz w:val="24"/>
-          <w:szCs w:val="24"/>
-        </w:rPr>
-        <w:t>fetch</w:t>
-      </w:r>
-      <w:proofErr w:type="gramEnd"/>
-      <w:r>
-        <w:rPr>
-          <w:rFonts w:cstheme="minorHAnsi"/>
-          <w:sz w:val="24"/>
-          <w:szCs w:val="24"/>
-        </w:rPr>
-        <w:t xml:space="preserve"> a market value of Rs</w:t>
-      </w:r>
-      <w:r>
-        <w:rPr>
-          <w:rFonts w:cstheme="minorHAnsi"/>
-          <w:sz w:val="24"/>
-          <w:szCs w:val="24"/>
-        </w:rPr>
-        <w:t xml:space="preserve"> (MARKET_</w:t>
-      </w:r>
-      <w:proofErr w:type="gramStart"/>
-      <w:r>
-        <w:rPr>
-          <w:rFonts w:cstheme="minorHAnsi"/>
-          <w:sz w:val="24"/>
-          <w:szCs w:val="24"/>
-        </w:rPr>
-        <w:t>VALUE)</w:t>
+        <w:t xml:space="preserve"> the commercial as well as residential importance of the locality, the property of the petitioner fetch a market value of Rs</w:t>
+      </w:r>
+      <w:r>
+        <w:rPr>
+          <w:rFonts w:cstheme="minorHAnsi"/>
+          <w:sz w:val="24"/>
+          <w:szCs w:val="24"/>
+        </w:rPr>
+        <w:t xml:space="preserve"> (MARKET_VALUE)</w:t>
       </w:r>
       <w:r>
         <w:rPr>
@@ -2273,25 +1892,7 @@
           <w:sz w:val="24"/>
           <w:szCs w:val="24"/>
         </w:rPr>
-        <w:t xml:space="preserve"> per</w:t>
-      </w:r>
-      <w:proofErr w:type="gramEnd"/>
-      <w:r>
-        <w:rPr>
-          <w:rFonts w:cstheme="minorHAnsi"/>
-          <w:sz w:val="24"/>
-          <w:szCs w:val="24"/>
-        </w:rPr>
-        <w:t xml:space="preserve"> </w:t>
-      </w:r>
-      <w:proofErr w:type="gramStart"/>
-      <w:r>
-        <w:rPr>
-          <w:rFonts w:cstheme="minorHAnsi"/>
-          <w:sz w:val="24"/>
-          <w:szCs w:val="24"/>
-        </w:rPr>
-        <w:t xml:space="preserve">cent </w:t>
+        <w:t xml:space="preserve"> per cent </w:t>
       </w:r>
       <w:r>
         <w:rPr>
@@ -2301,7 +1902,6 @@
         </w:rPr>
         <w:t>.</w:t>
       </w:r>
-      <w:proofErr w:type="gramEnd"/>
     </w:p>
     <w:p>
       <w:pPr>
@@ -2360,16 +1960,7 @@
           <w:sz w:val="24"/>
           <w:szCs w:val="24"/>
         </w:rPr>
-        <w:t xml:space="preserve"> entire land of </w:t>
-      </w:r>
-      <w:proofErr w:type="gramStart"/>
-      <w:r>
-        <w:rPr>
-          <w:rFonts w:cstheme="minorHAnsi"/>
-          <w:sz w:val="24"/>
-          <w:szCs w:val="24"/>
-        </w:rPr>
-        <w:t xml:space="preserve">the </w:t>
+        <w:t xml:space="preserve"> entire land of the </w:t>
       </w:r>
       <w:r>
         <w:rPr>
@@ -2379,7 +1970,6 @@
         </w:rPr>
         <w:t xml:space="preserve"> petitioner</w:t>
       </w:r>
-      <w:proofErr w:type="gramEnd"/>
       <w:r>
         <w:rPr>
           <w:rFonts w:cstheme="minorHAnsi"/>
@@ -2394,25 +1984,7 @@
           <w:sz w:val="24"/>
           <w:szCs w:val="24"/>
         </w:rPr>
-        <w:t xml:space="preserve">, for which the petitioner is entitled </w:t>
-      </w:r>
-      <w:proofErr w:type="gramStart"/>
-      <w:r>
-        <w:rPr>
-          <w:rFonts w:cstheme="minorHAnsi"/>
-          <w:sz w:val="24"/>
-          <w:szCs w:val="24"/>
-        </w:rPr>
-        <w:t>compensation  @</w:t>
-      </w:r>
-      <w:proofErr w:type="gramEnd"/>
-      <w:r>
-        <w:rPr>
-          <w:rFonts w:cstheme="minorHAnsi"/>
-          <w:sz w:val="24"/>
-          <w:szCs w:val="24"/>
-        </w:rPr>
-        <w:t xml:space="preserve"> </w:t>
+        <w:t xml:space="preserve">, for which the petitioner is entitled compensation  @ </w:t>
       </w:r>
       <w:r>
         <w:rPr>
@@ -2487,17 +2059,7 @@
           <w:sz w:val="24"/>
           <w:szCs w:val="24"/>
         </w:rPr>
-        <w:t>(CENTS_</w:t>
-      </w:r>
-      <w:proofErr w:type="gramStart"/>
-      <w:r>
-        <w:rPr>
-          <w:rFonts w:cstheme="minorHAnsi"/>
-          <w:color w:val="00B050"/>
-          <w:sz w:val="24"/>
-          <w:szCs w:val="24"/>
-        </w:rPr>
-        <w:t>BALANCE)</w:t>
+        <w:t>(CENTS_BALANCE)</w:t>
       </w:r>
       <w:r>
         <w:rPr>
@@ -2531,7 +2093,6 @@
         </w:rPr>
         <w:t>s</w:t>
       </w:r>
-      <w:proofErr w:type="gramEnd"/>
       <w:r>
         <w:rPr>
           <w:rFonts w:cstheme="minorHAnsi"/>
@@ -2554,43 +2115,7 @@
           <w:sz w:val="24"/>
           <w:szCs w:val="24"/>
         </w:rPr>
-        <w:t xml:space="preserve"> land </w:t>
-      </w:r>
-      <w:proofErr w:type="gramStart"/>
-      <w:r>
-        <w:rPr>
-          <w:rFonts w:cstheme="minorHAnsi"/>
-          <w:sz w:val="24"/>
-          <w:szCs w:val="24"/>
-        </w:rPr>
-        <w:t>has</w:t>
-      </w:r>
-      <w:proofErr w:type="gramEnd"/>
-      <w:r>
-        <w:rPr>
-          <w:rFonts w:cstheme="minorHAnsi"/>
-          <w:sz w:val="24"/>
-          <w:szCs w:val="24"/>
-        </w:rPr>
-        <w:t xml:space="preserve"> become completely useless </w:t>
-      </w:r>
-      <w:proofErr w:type="gramStart"/>
-      <w:r>
-        <w:rPr>
-          <w:rFonts w:cstheme="minorHAnsi"/>
-          <w:sz w:val="24"/>
-          <w:szCs w:val="24"/>
-        </w:rPr>
-        <w:t>and  hence</w:t>
-      </w:r>
-      <w:proofErr w:type="gramEnd"/>
-      <w:r>
-        <w:rPr>
-          <w:rFonts w:cstheme="minorHAnsi"/>
-          <w:sz w:val="24"/>
-          <w:szCs w:val="24"/>
-        </w:rPr>
-        <w:t xml:space="preserve"> the same may be considered as nominal land for which the petitioner is entitled for compensation @ 100% of the market value of the land</w:t>
+        <w:t xml:space="preserve"> land has become completely useless and  hence the same may be considered as nominal land for which the petitioner is entitled for compensation @ 100% of the market value of the land</w:t>
       </w:r>
       <w:r>
         <w:rPr>
@@ -2759,23 +2284,7 @@
           <w:sz w:val="24"/>
           <w:szCs w:val="24"/>
         </w:rPr>
-        <w:t xml:space="preserve">and utility for </w:t>
-      </w:r>
-      <w:proofErr w:type="spellStart"/>
-      <w:r>
-        <w:rPr>
-          <w:sz w:val="24"/>
-          <w:szCs w:val="24"/>
-        </w:rPr>
-        <w:t>RoW</w:t>
-      </w:r>
-      <w:proofErr w:type="spellEnd"/>
-      <w:r>
-        <w:rPr>
-          <w:sz w:val="24"/>
-          <w:szCs w:val="24"/>
-        </w:rPr>
-        <w:t xml:space="preserve"> Corridor of land </w:t>
+        <w:t xml:space="preserve">and utility for RoW Corridor of land </w:t>
       </w:r>
     </w:p>
     <w:p>
@@ -3331,23 +2840,7 @@
           <w:sz w:val="24"/>
           <w:szCs w:val="24"/>
         </w:rPr>
-        <w:t xml:space="preserve"> </w:t>
-      </w:r>
-      <w:proofErr w:type="gramStart"/>
-      <w:r>
-        <w:rPr>
-          <w:sz w:val="24"/>
-          <w:szCs w:val="24"/>
-        </w:rPr>
-        <w:t>Therefore</w:t>
-      </w:r>
-      <w:proofErr w:type="gramEnd"/>
-      <w:r>
-        <w:rPr>
-          <w:sz w:val="24"/>
-          <w:szCs w:val="24"/>
-        </w:rPr>
-        <w:t xml:space="preserve"> this Hon’ble Court may be pleased to allow the following:</w:t>
+        <w:t xml:space="preserve"> Therefore this Hon’ble Court may be pleased to allow the following:</w:t>
       </w:r>
       <w:r>
         <w:rPr>
@@ -3514,6 +3007,7 @@
           <w:sz w:val="24"/>
           <w:szCs w:val="24"/>
         </w:rPr>
+        <w:lastRenderedPageBreak/>
         <w:t xml:space="preserve">To </w:t>
       </w:r>
       <w:r>
@@ -3693,24 +3187,7 @@
           <w:sz w:val="24"/>
           <w:szCs w:val="24"/>
         </w:rPr>
-        <w:lastRenderedPageBreak/>
-        <w:t xml:space="preserve">To allow such other reliefs which may be prayed for in the course of the proceedings and this </w:t>
-      </w:r>
-      <w:proofErr w:type="spellStart"/>
-      <w:r>
-        <w:rPr>
-          <w:sz w:val="24"/>
-          <w:szCs w:val="24"/>
-        </w:rPr>
-        <w:t>Honourable</w:t>
-      </w:r>
-      <w:proofErr w:type="spellEnd"/>
-      <w:r>
-        <w:rPr>
-          <w:sz w:val="24"/>
-          <w:szCs w:val="24"/>
-        </w:rPr>
-        <w:t xml:space="preserve"> Court deem fit and proper to be allowed. </w:t>
+        <w:t xml:space="preserve">To allow such other reliefs which may be prayed for in the course of the proceedings and this Honourable Court deem fit and proper to be allowed. </w:t>
       </w:r>
     </w:p>
     <w:p>
@@ -3798,39 +3275,7 @@
           <w:sz w:val="24"/>
           <w:szCs w:val="24"/>
         </w:rPr>
-        <w:t xml:space="preserve">Being </w:t>
-      </w:r>
-      <w:proofErr w:type="gramStart"/>
-      <w:r>
-        <w:rPr>
-          <w:sz w:val="24"/>
-          <w:szCs w:val="24"/>
-        </w:rPr>
-        <w:t>an  original</w:t>
-      </w:r>
-      <w:proofErr w:type="gramEnd"/>
-      <w:r>
-        <w:rPr>
-          <w:sz w:val="24"/>
-          <w:szCs w:val="24"/>
-        </w:rPr>
-        <w:t xml:space="preserve"> </w:t>
-      </w:r>
-      <w:proofErr w:type="gramStart"/>
-      <w:r>
-        <w:rPr>
-          <w:sz w:val="24"/>
-          <w:szCs w:val="24"/>
-        </w:rPr>
-        <w:t>petition  not</w:t>
-      </w:r>
-      <w:proofErr w:type="gramEnd"/>
-      <w:r>
-        <w:rPr>
-          <w:sz w:val="24"/>
-          <w:szCs w:val="24"/>
-        </w:rPr>
-        <w:t xml:space="preserve"> otherwise provided for, fixed court fees Rs. </w:t>
+        <w:t xml:space="preserve">Being an  original petition  not otherwise provided for, fixed court fees Rs. </w:t>
       </w:r>
       <w:r>
         <w:rPr>
@@ -3851,46 +3296,14 @@
           <w:sz w:val="24"/>
           <w:szCs w:val="24"/>
         </w:rPr>
-        <w:t xml:space="preserve"> Schedule II Article </w:t>
-      </w:r>
-      <w:proofErr w:type="gramStart"/>
-      <w:r>
-        <w:rPr>
-          <w:sz w:val="24"/>
-          <w:szCs w:val="24"/>
-        </w:rPr>
-        <w:t>II  (</w:t>
-      </w:r>
-      <w:proofErr w:type="gramEnd"/>
-      <w:r>
-        <w:rPr>
-          <w:sz w:val="24"/>
-          <w:szCs w:val="24"/>
-        </w:rPr>
-        <w:t>l</w:t>
-      </w:r>
-      <w:r>
-        <w:rPr>
-          <w:sz w:val="24"/>
-          <w:szCs w:val="24"/>
-        </w:rPr>
-        <w:t xml:space="preserve">) (ii) of the Kerala Court Fees and Suit Valuation Act and </w:t>
-      </w:r>
-      <w:proofErr w:type="gramStart"/>
-      <w:r>
-        <w:rPr>
-          <w:sz w:val="24"/>
-          <w:szCs w:val="24"/>
-        </w:rPr>
-        <w:t>LBF  Rs</w:t>
-      </w:r>
-      <w:proofErr w:type="gramEnd"/>
-      <w:r>
-        <w:rPr>
-          <w:sz w:val="24"/>
-          <w:szCs w:val="24"/>
-        </w:rPr>
-        <w:t>, 100/- are paid.</w:t>
+        <w:t xml:space="preserve"> Schedule II Article II  (l</w:t>
+      </w:r>
+      <w:r>
+        <w:rPr>
+          <w:sz w:val="24"/>
+          <w:szCs w:val="24"/>
+        </w:rPr>
+        <w:t>) (ii) of the Kerala Court Fees and Suit Valuation Act and LBF  Rs, 100/- are paid.</w:t>
       </w:r>
     </w:p>
     <w:p>
@@ -4123,7 +3536,6 @@
         </w:rPr>
         <w:t>Petitioner</w:t>
       </w:r>
-      <w:proofErr w:type="gramStart"/>
       <w:r>
         <w:rPr>
           <w:color w:val="000000" w:themeColor="text1"/>
@@ -4145,16 +3557,7 @@
           <w:sz w:val="24"/>
           <w:szCs w:val="24"/>
         </w:rPr>
-        <w:t>(</w:t>
-      </w:r>
-      <w:proofErr w:type="gramEnd"/>
-      <w:r>
-        <w:rPr>
-          <w:color w:val="00B050"/>
-          <w:sz w:val="24"/>
-          <w:szCs w:val="24"/>
-        </w:rPr>
-        <w:t>PETITIONER)</w:t>
+        <w:t>(PETITIONER)</w:t>
       </w:r>
     </w:p>
     <w:p>
@@ -4503,7 +3906,6 @@
         </w:rPr>
         <w:t>(DATE4</w:t>
       </w:r>
-      <w:proofErr w:type="gramStart"/>
       <w:r>
         <w:rPr>
           <w:color w:val="00B050"/>
@@ -4526,16 +3928,7 @@
           <w:sz w:val="24"/>
           <w:szCs w:val="24"/>
         </w:rPr>
-        <w:t>(</w:t>
-      </w:r>
-      <w:proofErr w:type="gramEnd"/>
-      <w:r>
-        <w:rPr>
-          <w:color w:val="000000" w:themeColor="text1"/>
-          <w:sz w:val="24"/>
-          <w:szCs w:val="24"/>
-        </w:rPr>
-        <w:t>Copy)</w:t>
+        <w:t>(Copy)</w:t>
       </w:r>
     </w:p>
     <w:p>
@@ -4890,18 +4283,8 @@
           <w:sz w:val="24"/>
           <w:szCs w:val="24"/>
         </w:rPr>
-        <w:t xml:space="preserve">PRESENTED </w:t>
-      </w:r>
-      <w:proofErr w:type="gramStart"/>
-      <w:r>
-        <w:rPr>
-          <w:bCs/>
-          <w:sz w:val="24"/>
-          <w:szCs w:val="24"/>
-        </w:rPr>
-        <w:t>ON :</w:t>
-      </w:r>
-      <w:proofErr w:type="gramEnd"/>
+        <w:t>PRESENTED ON :</w:t>
+      </w:r>
     </w:p>
     <w:p>
       <w:pPr>
@@ -4922,6 +4305,7 @@
           <w:sz w:val="24"/>
           <w:szCs w:val="24"/>
         </w:rPr>
+        <w:lastRenderedPageBreak/>
         <w:t xml:space="preserve">BEFORE THE </w:t>
       </w:r>
       <w:r>
@@ -4984,7 +4368,6 @@
           <w:sz w:val="24"/>
           <w:szCs w:val="24"/>
         </w:rPr>
-        <w:lastRenderedPageBreak/>
         <w:tab/>
       </w:r>
       <w:r>
@@ -5057,25 +4440,7 @@
           <w:sz w:val="24"/>
           <w:szCs w:val="24"/>
         </w:rPr>
-        <w:t xml:space="preserve">O.P. </w:t>
-      </w:r>
-      <w:proofErr w:type="gramStart"/>
-      <w:r>
-        <w:rPr>
-          <w:bCs/>
-          <w:sz w:val="24"/>
-          <w:szCs w:val="24"/>
-        </w:rPr>
-        <w:t>( ELECTRICITY</w:t>
-      </w:r>
-      <w:proofErr w:type="gramEnd"/>
-      <w:r>
-        <w:rPr>
-          <w:bCs/>
-          <w:sz w:val="24"/>
-          <w:szCs w:val="24"/>
-        </w:rPr>
-        <w:t xml:space="preserve"> )</w:t>
+        <w:t>O.P. ( ELECTRICITY )</w:t>
       </w:r>
       <w:r>
         <w:rPr>
@@ -5113,7 +4478,6 @@
           <w:szCs w:val="24"/>
         </w:rPr>
       </w:pPr>
-      <w:proofErr w:type="gramStart"/>
       <w:r>
         <w:rPr>
           <w:b/>
@@ -5122,7 +4486,6 @@
         </w:rPr>
         <w:t>Petitioner :</w:t>
       </w:r>
-      <w:proofErr w:type="gramEnd"/>
       <w:r>
         <w:rPr>
           <w:sz w:val="24"/>
@@ -5150,38 +4513,20 @@
           <w:szCs w:val="24"/>
         </w:rPr>
       </w:pPr>
-      <w:proofErr w:type="spellStart"/>
       <w:r>
         <w:rPr>
           <w:b/>
           <w:sz w:val="24"/>
           <w:szCs w:val="24"/>
         </w:rPr>
-        <w:t>Resondents</w:t>
-      </w:r>
-      <w:proofErr w:type="spellEnd"/>
-      <w:r>
-        <w:rPr>
-          <w:b/>
-          <w:sz w:val="24"/>
-          <w:szCs w:val="24"/>
-        </w:rPr>
-        <w:t xml:space="preserve">:   </w:t>
-      </w:r>
-      <w:r>
-        <w:rPr>
-          <w:sz w:val="24"/>
-          <w:szCs w:val="24"/>
-        </w:rPr>
-        <w:t xml:space="preserve">KERALA STATE ELECTRICITY </w:t>
-      </w:r>
-      <w:proofErr w:type="gramStart"/>
-      <w:r>
-        <w:rPr>
-          <w:sz w:val="24"/>
-          <w:szCs w:val="24"/>
-        </w:rPr>
-        <w:t xml:space="preserve">BOARD </w:t>
+        <w:t xml:space="preserve">Resondents:   </w:t>
+      </w:r>
+      <w:r>
+        <w:rPr>
+          <w:sz w:val="24"/>
+          <w:szCs w:val="24"/>
+        </w:rPr>
+        <w:t xml:space="preserve">KERALA STATE ELECTRICITY BOARD </w:t>
       </w:r>
       <w:r>
         <w:rPr>
@@ -5190,7 +4535,6 @@
         </w:rPr>
         <w:t xml:space="preserve"> Ltd</w:t>
       </w:r>
-      <w:proofErr w:type="gramEnd"/>
       <w:r>
         <w:rPr>
           <w:sz w:val="24"/>
@@ -5210,23 +4554,7 @@
           <w:sz w:val="24"/>
           <w:szCs w:val="24"/>
         </w:rPr>
-        <w:t xml:space="preserve">) Etc. </w:t>
-      </w:r>
-      <w:proofErr w:type="gramStart"/>
-      <w:r>
-        <w:rPr>
-          <w:sz w:val="24"/>
-          <w:szCs w:val="24"/>
-        </w:rPr>
-        <w:t>( 2</w:t>
-      </w:r>
-      <w:proofErr w:type="gramEnd"/>
-      <w:r>
-        <w:rPr>
-          <w:sz w:val="24"/>
-          <w:szCs w:val="24"/>
-        </w:rPr>
-        <w:t xml:space="preserve"> Nos.) </w:t>
+        <w:t xml:space="preserve">) Etc. ( 2 Nos.) </w:t>
       </w:r>
     </w:p>
     <w:p>
@@ -5261,77 +4589,57 @@
           <w:szCs w:val="24"/>
           <w:u w:val="single"/>
         </w:rPr>
-        <w:t xml:space="preserve">PETITION FILED UNDER SECTIONS 10 AND 16 OF THE INDIAN TELEGRAPH ACT, 1885 r/w SECTIONS 10 TO 19, </w:t>
-      </w:r>
-      <w:proofErr w:type="gramStart"/>
-      <w:r>
+        <w:t>PETITION FILED UNDER SECTIONS 10 AND 16 OF THE INDIAN TELEGRAPH ACT, 1885 r/w SECTIONS 10 TO 19, 67 , 68 AND 164 OF THE ELECTRICITY ACT, 2003.</w:t>
+      </w:r>
+    </w:p>
+    <w:p>
+      <w:pPr>
+        <w:tabs>
+          <w:tab w:val="left" w:pos="90"/>
+        </w:tabs>
+        <w:jc w:val="right"/>
+        <w:rPr>
+          <w:bCs/>
+          <w:sz w:val="24"/>
+          <w:szCs w:val="24"/>
+        </w:rPr>
+      </w:pPr>
+      <w:r>
+        <w:rPr>
+          <w:bCs/>
+          <w:sz w:val="24"/>
+          <w:szCs w:val="24"/>
+        </w:rPr>
+        <w:tab/>
+      </w:r>
+      <w:r>
+        <w:rPr>
+          <w:bCs/>
+          <w:sz w:val="24"/>
+          <w:szCs w:val="24"/>
+        </w:rPr>
+        <w:tab/>
+      </w:r>
+      <w:r>
+        <w:rPr>
+          <w:bCs/>
+          <w:sz w:val="24"/>
+          <w:szCs w:val="24"/>
+        </w:rPr>
+        <w:tab/>
+      </w:r>
+    </w:p>
+    <w:p>
+      <w:pPr>
+        <w:tabs>
+          <w:tab w:val="left" w:pos="90"/>
+        </w:tabs>
         <w:rPr>
           <w:bCs/>
           <w:sz w:val="24"/>
           <w:szCs w:val="24"/>
           <w:u w:val="single"/>
         </w:rPr>
-        <w:t>67 ,</w:t>
-      </w:r>
-      <w:proofErr w:type="gramEnd"/>
-      <w:r>
-        <w:rPr>
-          <w:bCs/>
-          <w:sz w:val="24"/>
-          <w:szCs w:val="24"/>
-          <w:u w:val="single"/>
-        </w:rPr>
-        <w:t xml:space="preserve"> 68 AND 164 OF THE ELECTRICITY ACT, 2003.</w:t>
-      </w:r>
-    </w:p>
-    <w:p>
-      <w:pPr>
-        <w:tabs>
-          <w:tab w:val="left" w:pos="90"/>
-        </w:tabs>
-        <w:jc w:val="right"/>
-        <w:rPr>
-          <w:bCs/>
-          <w:sz w:val="24"/>
-          <w:szCs w:val="24"/>
-        </w:rPr>
-      </w:pPr>
-      <w:r>
-        <w:rPr>
-          <w:bCs/>
-          <w:sz w:val="24"/>
-          <w:szCs w:val="24"/>
-        </w:rPr>
-        <w:tab/>
-      </w:r>
-      <w:r>
-        <w:rPr>
-          <w:bCs/>
-          <w:sz w:val="24"/>
-          <w:szCs w:val="24"/>
-        </w:rPr>
-        <w:tab/>
-      </w:r>
-      <w:r>
-        <w:rPr>
-          <w:bCs/>
-          <w:sz w:val="24"/>
-          <w:szCs w:val="24"/>
-        </w:rPr>
-        <w:tab/>
-      </w:r>
-    </w:p>
-    <w:p>
-      <w:pPr>
-        <w:tabs>
-          <w:tab w:val="left" w:pos="90"/>
-        </w:tabs>
-        <w:rPr>
-          <w:bCs/>
-          <w:sz w:val="24"/>
-          <w:szCs w:val="24"/>
-          <w:u w:val="single"/>
-        </w:rPr>
       </w:pPr>
     </w:p>
     <w:p>
@@ -5409,17 +4717,7 @@
           <w:sz w:val="24"/>
           <w:szCs w:val="24"/>
         </w:rPr>
-        <w:t xml:space="preserve"> </w:t>
-      </w:r>
-      <w:proofErr w:type="spellStart"/>
-      <w:proofErr w:type="gramStart"/>
-      <w:r>
-        <w:rPr>
-          <w:bCs/>
-          <w:sz w:val="24"/>
-          <w:szCs w:val="24"/>
-        </w:rPr>
-        <w:t>Valuation:</w:t>
+        <w:t xml:space="preserve"> Valuation:</w:t>
       </w:r>
       <w:r>
         <w:rPr>
@@ -5430,8 +4728,6 @@
         </w:rPr>
         <w:t>Rs</w:t>
       </w:r>
-      <w:proofErr w:type="spellEnd"/>
-      <w:proofErr w:type="gramEnd"/>
       <w:r>
         <w:rPr>
           <w:bCs/>
@@ -5476,25 +4772,7 @@
           <w:sz w:val="24"/>
           <w:szCs w:val="24"/>
         </w:rPr>
-        <w:t xml:space="preserve">Fixed C. F. </w:t>
-      </w:r>
-      <w:proofErr w:type="gramStart"/>
-      <w:r>
-        <w:rPr>
-          <w:bCs/>
-          <w:sz w:val="24"/>
-          <w:szCs w:val="24"/>
-        </w:rPr>
-        <w:t>Paid :Rs</w:t>
-      </w:r>
-      <w:proofErr w:type="gramEnd"/>
-      <w:r>
-        <w:rPr>
-          <w:bCs/>
-          <w:sz w:val="24"/>
-          <w:szCs w:val="24"/>
-        </w:rPr>
-        <w:t xml:space="preserve">. </w:t>
+        <w:t xml:space="preserve">Fixed C. F. Paid :Rs. </w:t>
       </w:r>
       <w:r>
         <w:rPr>
@@ -5549,25 +4827,7 @@
           <w:sz w:val="24"/>
           <w:szCs w:val="24"/>
         </w:rPr>
-        <w:t xml:space="preserve">Paid       </w:t>
-      </w:r>
-      <w:proofErr w:type="gramStart"/>
-      <w:r>
-        <w:rPr>
-          <w:bCs/>
-          <w:sz w:val="24"/>
-          <w:szCs w:val="24"/>
-        </w:rPr>
-        <w:t xml:space="preserve">  :Rs</w:t>
-      </w:r>
-      <w:proofErr w:type="gramEnd"/>
-      <w:r>
-        <w:rPr>
-          <w:bCs/>
-          <w:sz w:val="24"/>
-          <w:szCs w:val="24"/>
-        </w:rPr>
-        <w:t>.100/-</w:t>
+        <w:t>Paid         :Rs.100/-</w:t>
       </w:r>
     </w:p>
     <w:p>
@@ -5657,7 +4917,6 @@
           <w:szCs w:val="24"/>
         </w:rPr>
       </w:pPr>
-      <w:proofErr w:type="gramStart"/>
       <w:r>
         <w:rPr>
           <w:bCs/>
@@ -5666,7 +4925,6 @@
         </w:rPr>
         <w:t>Advocates :</w:t>
       </w:r>
-      <w:proofErr w:type="gramEnd"/>
     </w:p>
     <w:p>
       <w:pPr>
@@ -5689,35 +4947,7 @@
           <w:sz w:val="24"/>
           <w:szCs w:val="24"/>
         </w:rPr>
-        <w:t xml:space="preserve">Paul </w:t>
-      </w:r>
-      <w:proofErr w:type="gramStart"/>
-      <w:r>
-        <w:rPr>
-          <w:bCs/>
-          <w:sz w:val="24"/>
-          <w:szCs w:val="24"/>
-        </w:rPr>
-        <w:t>Varghese(</w:t>
-      </w:r>
-      <w:proofErr w:type="spellStart"/>
-      <w:proofErr w:type="gramEnd"/>
-      <w:r>
-        <w:rPr>
-          <w:bCs/>
-          <w:sz w:val="24"/>
-          <w:szCs w:val="24"/>
-        </w:rPr>
-        <w:t>Padayatty</w:t>
-      </w:r>
-      <w:proofErr w:type="spellEnd"/>
-      <w:r>
-        <w:rPr>
-          <w:bCs/>
-          <w:sz w:val="24"/>
-          <w:szCs w:val="24"/>
-        </w:rPr>
-        <w:t>)</w:t>
+        <w:t>Paul Varghese(Padayatty)</w:t>
       </w:r>
     </w:p>
     <w:p>

--- a/template.docx
+++ b/template.docx
@@ -967,7 +967,7 @@
           <w:sz w:val="26"/>
           <w:szCs w:val="26"/>
         </w:rPr>
-        <w:t>14.16</w:t>
+        <w:t xml:space="preserve">(ARES1) </w:t>
       </w:r>
       <w:r>
         <w:rPr>
@@ -975,7 +975,7 @@
           <w:sz w:val="26"/>
           <w:szCs w:val="26"/>
         </w:rPr>
-        <w:t xml:space="preserve"> </w:t>
+        <w:t>Ares in  Sy No.</w:t>
       </w:r>
       <w:r>
         <w:rPr>
@@ -983,7 +983,7 @@
           <w:sz w:val="26"/>
           <w:szCs w:val="26"/>
         </w:rPr>
-        <w:t>Ares in  Sy No.</w:t>
+        <w:t xml:space="preserve"> </w:t>
       </w:r>
       <w:r>
         <w:rPr>
@@ -991,15 +991,7 @@
           <w:sz w:val="26"/>
           <w:szCs w:val="26"/>
         </w:rPr>
-        <w:t>1236/2</w:t>
-      </w:r>
-      <w:r>
-        <w:rPr>
-          <w:color w:val="000000" w:themeColor="text1"/>
-          <w:sz w:val="26"/>
-          <w:szCs w:val="26"/>
-        </w:rPr>
-        <w:t xml:space="preserve"> and </w:t>
+        <w:t>(</w:t>
       </w:r>
       <w:r>
         <w:rPr>
@@ -1007,15 +999,47 @@
           <w:sz w:val="26"/>
           <w:szCs w:val="26"/>
         </w:rPr>
-        <w:t>32.37</w:t>
-      </w:r>
-      <w:r>
-        <w:rPr>
-          <w:color w:val="000000" w:themeColor="text1"/>
+        <w:t>SYNO</w:t>
+      </w:r>
+      <w:r>
+        <w:rPr>
+          <w:color w:val="00B050"/>
           <w:sz w:val="26"/>
           <w:szCs w:val="26"/>
         </w:rPr>
-        <w:t xml:space="preserve"> Ares in Sy.No. 1236/7</w:t>
+        <w:t>1)</w:t>
+      </w:r>
+      <w:r>
+        <w:rPr>
+          <w:color w:val="00B050"/>
+          <w:sz w:val="26"/>
+          <w:szCs w:val="26"/>
+        </w:rPr>
+        <w:t xml:space="preserve"> </w:t>
+      </w:r>
+      <w:r>
+        <w:rPr>
+          <w:color w:val="00B050"/>
+          <w:sz w:val="26"/>
+          <w:szCs w:val="26"/>
+        </w:rPr>
+        <w:t>(ARES</w:t>
+      </w:r>
+      <w:r>
+        <w:rPr>
+          <w:color w:val="00B050"/>
+          <w:sz w:val="26"/>
+          <w:szCs w:val="26"/>
+        </w:rPr>
+        <w:t>2</w:t>
+      </w:r>
+      <w:r>
+        <w:rPr>
+          <w:color w:val="00B050"/>
+          <w:sz w:val="26"/>
+          <w:szCs w:val="26"/>
+        </w:rPr>
+        <w:t>)</w:t>
       </w:r>
       <w:r>
         <w:rPr>

--- a/template.docx
+++ b/template.docx
@@ -991,55 +991,7 @@
           <w:sz w:val="26"/>
           <w:szCs w:val="26"/>
         </w:rPr>
-        <w:t>(</w:t>
-      </w:r>
-      <w:r>
-        <w:rPr>
-          <w:color w:val="00B050"/>
-          <w:sz w:val="26"/>
-          <w:szCs w:val="26"/>
-        </w:rPr>
-        <w:t>SYNO</w:t>
-      </w:r>
-      <w:r>
-        <w:rPr>
-          <w:color w:val="00B050"/>
-          <w:sz w:val="26"/>
-          <w:szCs w:val="26"/>
-        </w:rPr>
-        <w:t>1)</w:t>
-      </w:r>
-      <w:r>
-        <w:rPr>
-          <w:color w:val="00B050"/>
-          <w:sz w:val="26"/>
-          <w:szCs w:val="26"/>
-        </w:rPr>
-        <w:t xml:space="preserve"> </w:t>
-      </w:r>
-      <w:r>
-        <w:rPr>
-          <w:color w:val="00B050"/>
-          <w:sz w:val="26"/>
-          <w:szCs w:val="26"/>
-        </w:rPr>
-        <w:t>(ARES</w:t>
-      </w:r>
-      <w:r>
-        <w:rPr>
-          <w:color w:val="00B050"/>
-          <w:sz w:val="26"/>
-          <w:szCs w:val="26"/>
-        </w:rPr>
-        <w:t>2</w:t>
-      </w:r>
-      <w:r>
-        <w:rPr>
-          <w:color w:val="00B050"/>
-          <w:sz w:val="26"/>
-          <w:szCs w:val="26"/>
-        </w:rPr>
-        <w:t>)</w:t>
+        <w:t>(SYNO1) (ARES2)</w:t>
       </w:r>
       <w:r>
         <w:rPr>
@@ -3108,21 +3060,7 @@
           <w:sz w:val="24"/>
           <w:szCs w:val="24"/>
         </w:rPr>
-        <w:t>22.06</w:t>
-      </w:r>
-      <w:r>
-        <w:rPr>
-          <w:sz w:val="24"/>
-          <w:szCs w:val="24"/>
-        </w:rPr>
-        <w:t>.20</w:t>
-      </w:r>
-      <w:r>
-        <w:rPr>
-          <w:sz w:val="24"/>
-          <w:szCs w:val="24"/>
-        </w:rPr>
-        <w:t>19</w:t>
+        <w:t>(DATE1)</w:t>
       </w:r>
       <w:r>
         <w:rPr>

--- a/template.docx
+++ b/template.docx
@@ -413,28 +413,35 @@
           <w:sz w:val="24"/>
           <w:szCs w:val="24"/>
         </w:rPr>
-        <w:t>Assistant</w:t>
-      </w:r>
-      <w:r>
-        <w:rPr>
-          <w:sz w:val="24"/>
-          <w:szCs w:val="24"/>
-        </w:rPr>
-        <w:t xml:space="preserve"> Executive Engineer (</w:t>
-      </w:r>
-      <w:r>
-        <w:rPr>
-          <w:sz w:val="24"/>
-          <w:szCs w:val="24"/>
-        </w:rPr>
-        <w:t>TransGrid T C S</w:t>
-      </w:r>
-      <w:r>
-        <w:rPr>
-          <w:sz w:val="24"/>
-          <w:szCs w:val="24"/>
-        </w:rPr>
-        <w:t>ub Division, )</w:t>
+        <w:t>Deputy Chief</w:t>
+      </w:r>
+      <w:r>
+        <w:rPr>
+          <w:sz w:val="24"/>
+          <w:szCs w:val="24"/>
+        </w:rPr>
+        <w:t xml:space="preserve"> Engineer (</w:t>
+      </w:r>
+      <w:r>
+        <w:rPr>
+          <w:sz w:val="24"/>
+          <w:szCs w:val="24"/>
+        </w:rPr>
+        <w:t xml:space="preserve">TransGrid </w:t>
+      </w:r>
+      <w:r>
+        <w:rPr>
+          <w:sz w:val="24"/>
+          <w:szCs w:val="24"/>
+        </w:rPr>
+        <w:t>South</w:t>
+      </w:r>
+      <w:r>
+        <w:rPr>
+          <w:sz w:val="24"/>
+          <w:szCs w:val="24"/>
+        </w:rPr>
+        <w:t>)</w:t>
       </w:r>
       <w:r>
         <w:rPr>
@@ -469,7 +476,7 @@
           <w:sz w:val="24"/>
           <w:szCs w:val="24"/>
         </w:rPr>
-        <w:t>Kattappana</w:t>
+        <w:t>Kalamassery</w:t>
       </w:r>
       <w:r>
         <w:rPr>
@@ -490,7 +497,14 @@
           <w:sz w:val="24"/>
           <w:szCs w:val="24"/>
         </w:rPr>
-        <w:t>5508.</w:t>
+        <w:t>3104</w:t>
+      </w:r>
+      <w:r>
+        <w:rPr>
+          <w:sz w:val="24"/>
+          <w:szCs w:val="24"/>
+        </w:rPr>
+        <w:t>.</w:t>
       </w:r>
     </w:p>
     <w:p>
@@ -682,44 +696,6 @@
           <w:u w:val="single"/>
         </w:rPr>
         <w:t>.</w:t>
-      </w:r>
-    </w:p>
-    <w:p>
-      <w:pPr>
-        <w:tabs>
-          <w:tab w:val="left" w:pos="90"/>
-        </w:tabs>
-        <w:spacing w:line="240" w:lineRule="auto"/>
-        <w:jc w:val="center"/>
-        <w:rPr>
-          <w:b/>
-          <w:sz w:val="28"/>
-          <w:u w:val="single"/>
-        </w:rPr>
-      </w:pPr>
-      <w:r>
-        <w:rPr>
-          <w:b/>
-          <w:sz w:val="28"/>
-          <w:u w:val="single"/>
-        </w:rPr>
-        <w:t>( Between Tower 141 -143</w:t>
-      </w:r>
-      <w:r>
-        <w:rPr>
-          <w:b/>
-          <w:sz w:val="28"/>
-          <w:u w:val="single"/>
-        </w:rPr>
-        <w:t xml:space="preserve"> and Tower Location</w:t>
-      </w:r>
-      <w:r>
-        <w:rPr>
-          <w:b/>
-          <w:sz w:val="28"/>
-          <w:u w:val="single"/>
-        </w:rPr>
-        <w:t xml:space="preserve"> 142 )</w:t>
       </w:r>
     </w:p>
     <w:p>
@@ -1373,72 +1349,80 @@
           <w:sz w:val="24"/>
           <w:szCs w:val="24"/>
         </w:rPr>
+        <w:t xml:space="preserve">As per the guidelines </w:t>
+      </w:r>
+      <w:r>
+        <w:rPr>
+          <w:rFonts w:cstheme="minorHAnsi"/>
+          <w:sz w:val="24"/>
+          <w:szCs w:val="24"/>
+        </w:rPr>
+        <w:t>issued by the Ministry of Power</w:t>
+      </w:r>
+      <w:r>
+        <w:rPr>
+          <w:rFonts w:cstheme="minorHAnsi"/>
+          <w:sz w:val="24"/>
+          <w:szCs w:val="24"/>
+        </w:rPr>
+        <w:t xml:space="preserve">, Govt. of India, the Respondents are liable to </w:t>
+      </w:r>
+      <w:r>
+        <w:rPr>
+          <w:rFonts w:cstheme="minorHAnsi"/>
+          <w:sz w:val="24"/>
+          <w:szCs w:val="24"/>
+        </w:rPr>
+        <w:t>pay compensation</w:t>
+      </w:r>
+      <w:r>
+        <w:rPr>
+          <w:rFonts w:cstheme="minorHAnsi"/>
+          <w:sz w:val="24"/>
+          <w:szCs w:val="24"/>
+        </w:rPr>
+        <w:t xml:space="preserve"> to the petitioner for the Right of Way (R o W) Corridor for a width of 35 </w:t>
+      </w:r>
+      <w:r>
+        <w:rPr>
+          <w:rFonts w:cstheme="minorHAnsi"/>
+          <w:sz w:val="24"/>
+          <w:szCs w:val="24"/>
+        </w:rPr>
+        <w:t>meters underneath</w:t>
+      </w:r>
+      <w:r>
+        <w:rPr>
+          <w:rFonts w:cstheme="minorHAnsi"/>
+          <w:sz w:val="24"/>
+          <w:szCs w:val="24"/>
+        </w:rPr>
+        <w:t xml:space="preserve"> the 220 KV </w:t>
+      </w:r>
+      <w:r>
+        <w:rPr>
+          <w:rFonts w:cstheme="minorHAnsi"/>
+          <w:sz w:val="24"/>
+          <w:szCs w:val="24"/>
+        </w:rPr>
+        <w:t>transmission lines</w:t>
+      </w:r>
+      <w:r>
+        <w:rPr>
+          <w:rFonts w:cstheme="minorHAnsi"/>
+          <w:sz w:val="24"/>
+          <w:szCs w:val="24"/>
+        </w:rPr>
+        <w:t xml:space="preserve"> on </w:t>
+      </w:r>
+      <w:r>
+        <w:rPr>
+          <w:rFonts w:cstheme="minorHAnsi"/>
+          <w:sz w:val="24"/>
+          <w:szCs w:val="24"/>
+        </w:rPr>
         <w:lastRenderedPageBreak/>
-        <w:t xml:space="preserve">As per the guidelines </w:t>
-      </w:r>
-      <w:r>
-        <w:rPr>
-          <w:rFonts w:cstheme="minorHAnsi"/>
-          <w:sz w:val="24"/>
-          <w:szCs w:val="24"/>
-        </w:rPr>
-        <w:t>issued by the Ministry of Power</w:t>
-      </w:r>
-      <w:r>
-        <w:rPr>
-          <w:rFonts w:cstheme="minorHAnsi"/>
-          <w:sz w:val="24"/>
-          <w:szCs w:val="24"/>
-        </w:rPr>
-        <w:t xml:space="preserve">, Govt. of India, the Respondents are liable to </w:t>
-      </w:r>
-      <w:r>
-        <w:rPr>
-          <w:rFonts w:cstheme="minorHAnsi"/>
-          <w:sz w:val="24"/>
-          <w:szCs w:val="24"/>
-        </w:rPr>
-        <w:t>pay compensation</w:t>
-      </w:r>
-      <w:r>
-        <w:rPr>
-          <w:rFonts w:cstheme="minorHAnsi"/>
-          <w:sz w:val="24"/>
-          <w:szCs w:val="24"/>
-        </w:rPr>
-        <w:t xml:space="preserve"> to the petitioner for the Right of Way (R o W) Corridor for a width of 35 </w:t>
-      </w:r>
-      <w:r>
-        <w:rPr>
-          <w:rFonts w:cstheme="minorHAnsi"/>
-          <w:sz w:val="24"/>
-          <w:szCs w:val="24"/>
-        </w:rPr>
-        <w:t>meters underneath</w:t>
-      </w:r>
-      <w:r>
-        <w:rPr>
-          <w:rFonts w:cstheme="minorHAnsi"/>
-          <w:sz w:val="24"/>
-          <w:szCs w:val="24"/>
-        </w:rPr>
-        <w:t xml:space="preserve"> the 220 KV </w:t>
-      </w:r>
-      <w:r>
-        <w:rPr>
-          <w:rFonts w:cstheme="minorHAnsi"/>
-          <w:sz w:val="24"/>
-          <w:szCs w:val="24"/>
-        </w:rPr>
-        <w:t>transmission lines</w:t>
-      </w:r>
-      <w:r>
-        <w:rPr>
-          <w:rFonts w:cstheme="minorHAnsi"/>
-          <w:sz w:val="24"/>
-          <w:szCs w:val="24"/>
-        </w:rPr>
-        <w:t xml:space="preserve"> on the basis of the market value of the land of the Petitioner . The Right of Way ( R o W) having a width of 35 meters of land  of th</w:t>
+        <w:t>the basis of the market value of the land of the Petitioner . The Right of Way ( R o W) having a width of 35 meters of land  of th</w:t>
       </w:r>
       <w:r>
         <w:rPr>
@@ -2983,7 +2967,6 @@
           <w:sz w:val="24"/>
           <w:szCs w:val="24"/>
         </w:rPr>
-        <w:lastRenderedPageBreak/>
         <w:t xml:space="preserve">To </w:t>
       </w:r>
       <w:r>
@@ -3149,6 +3132,7 @@
           <w:sz w:val="24"/>
           <w:szCs w:val="24"/>
         </w:rPr>
+        <w:lastRenderedPageBreak/>
         <w:t xml:space="preserve">To allow such other reliefs which may be prayed for in the course of the proceedings and this Honourable Court deem fit and proper to be allowed. </w:t>
       </w:r>
     </w:p>
@@ -4267,69 +4251,69 @@
           <w:sz w:val="24"/>
           <w:szCs w:val="24"/>
         </w:rPr>
+        <w:t xml:space="preserve">BEFORE THE </w:t>
+      </w:r>
+      <w:r>
+        <w:rPr>
+          <w:bCs/>
+          <w:sz w:val="24"/>
+          <w:szCs w:val="24"/>
+        </w:rPr>
+        <w:t>HONOROBLE DISTRICT COURT AT</w:t>
+      </w:r>
+      <w:r>
+        <w:rPr>
+          <w:bCs/>
+          <w:sz w:val="24"/>
+          <w:szCs w:val="24"/>
+        </w:rPr>
+        <w:t xml:space="preserve"> </w:t>
+      </w:r>
+      <w:r>
+        <w:rPr>
+          <w:bCs/>
+          <w:sz w:val="24"/>
+          <w:szCs w:val="24"/>
+        </w:rPr>
+        <w:t>(</w:t>
+      </w:r>
+      <w:r>
+        <w:rPr>
+          <w:bCs/>
+          <w:color w:val="FF0000"/>
+          <w:sz w:val="24"/>
+          <w:szCs w:val="24"/>
+        </w:rPr>
+        <w:t>DISTRICT</w:t>
+      </w:r>
+      <w:r>
+        <w:rPr>
+          <w:bCs/>
+          <w:sz w:val="24"/>
+          <w:szCs w:val="24"/>
+        </w:rPr>
+        <w:t>)</w:t>
+      </w:r>
+    </w:p>
+    <w:p>
+      <w:pPr>
+        <w:tabs>
+          <w:tab w:val="left" w:pos="90"/>
+        </w:tabs>
+        <w:jc w:val="both"/>
+        <w:rPr>
+          <w:bCs/>
+          <w:sz w:val="24"/>
+          <w:szCs w:val="24"/>
+        </w:rPr>
+      </w:pPr>
+      <w:r>
+        <w:rPr>
+          <w:bCs/>
+          <w:sz w:val="24"/>
+          <w:szCs w:val="24"/>
+        </w:rPr>
         <w:lastRenderedPageBreak/>
-        <w:t xml:space="preserve">BEFORE THE </w:t>
-      </w:r>
-      <w:r>
-        <w:rPr>
-          <w:bCs/>
-          <w:sz w:val="24"/>
-          <w:szCs w:val="24"/>
-        </w:rPr>
-        <w:t>HONOROBLE DISTRICT COURT AT</w:t>
-      </w:r>
-      <w:r>
-        <w:rPr>
-          <w:bCs/>
-          <w:sz w:val="24"/>
-          <w:szCs w:val="24"/>
-        </w:rPr>
-        <w:t xml:space="preserve"> </w:t>
-      </w:r>
-      <w:r>
-        <w:rPr>
-          <w:bCs/>
-          <w:sz w:val="24"/>
-          <w:szCs w:val="24"/>
-        </w:rPr>
-        <w:t>(</w:t>
-      </w:r>
-      <w:r>
-        <w:rPr>
-          <w:bCs/>
-          <w:color w:val="FF0000"/>
-          <w:sz w:val="24"/>
-          <w:szCs w:val="24"/>
-        </w:rPr>
-        <w:t>DISTRICT</w:t>
-      </w:r>
-      <w:r>
-        <w:rPr>
-          <w:bCs/>
-          <w:sz w:val="24"/>
-          <w:szCs w:val="24"/>
-        </w:rPr>
-        <w:t>)</w:t>
-      </w:r>
-    </w:p>
-    <w:p>
-      <w:pPr>
-        <w:tabs>
-          <w:tab w:val="left" w:pos="90"/>
-        </w:tabs>
-        <w:jc w:val="both"/>
-        <w:rPr>
-          <w:bCs/>
-          <w:sz w:val="24"/>
-          <w:szCs w:val="24"/>
-        </w:rPr>
-      </w:pPr>
-      <w:r>
-        <w:rPr>
-          <w:bCs/>
-          <w:sz w:val="24"/>
-          <w:szCs w:val="24"/>
-        </w:rPr>
         <w:tab/>
       </w:r>
       <w:r>

--- a/template.docx
+++ b/template.docx
@@ -143,7 +143,14 @@
           <w:sz w:val="24"/>
           <w:szCs w:val="24"/>
         </w:rPr>
-        <w:t>KSEB Etc. ( 2</w:t>
+        <w:t xml:space="preserve">KSEB Etc. </w:t>
+      </w:r>
+      <w:r>
+        <w:rPr>
+          <w:sz w:val="24"/>
+          <w:szCs w:val="24"/>
+        </w:rPr>
+        <w:t>(2</w:t>
       </w:r>
       <w:r>
         <w:rPr>
@@ -303,7 +310,16 @@
           <w:szCs w:val="24"/>
           <w:u w:val="single"/>
         </w:rPr>
-        <w:t>Name and address of the Resondents :</w:t>
+        <w:t xml:space="preserve">Name and address of the </w:t>
+      </w:r>
+      <w:r>
+        <w:rPr>
+          <w:b/>
+          <w:sz w:val="24"/>
+          <w:szCs w:val="24"/>
+          <w:u w:val="single"/>
+        </w:rPr>
+        <w:t>Resondents:</w:t>
       </w:r>
     </w:p>
     <w:p>
@@ -341,7 +357,21 @@
           <w:sz w:val="24"/>
           <w:szCs w:val="24"/>
         </w:rPr>
-        <w:t xml:space="preserve"> ( KSEB),  </w:t>
+        <w:t xml:space="preserve"> </w:t>
+      </w:r>
+      <w:r>
+        <w:rPr>
+          <w:sz w:val="24"/>
+          <w:szCs w:val="24"/>
+        </w:rPr>
+        <w:t>(KSEB</w:t>
+      </w:r>
+      <w:r>
+        <w:rPr>
+          <w:sz w:val="24"/>
+          <w:szCs w:val="24"/>
+        </w:rPr>
+        <w:t xml:space="preserve">),  </w:t>
       </w:r>
     </w:p>
     <w:p>
@@ -370,6 +400,7 @@
         </w:rPr>
         <w:t xml:space="preserve">ted by its </w:t>
       </w:r>
+      <w:proofErr w:type="gramStart"/>
       <w:r>
         <w:rPr>
           <w:sz w:val="24"/>
@@ -389,7 +420,29 @@
           <w:sz w:val="24"/>
           <w:szCs w:val="24"/>
         </w:rPr>
-        <w:t>VydyuthiBhavan, Pattam,  Thiruvananthapuram- 695004</w:t>
+        <w:t>VydyuthiBhavan</w:t>
+      </w:r>
+      <w:proofErr w:type="gramEnd"/>
+      <w:r>
+        <w:rPr>
+          <w:sz w:val="24"/>
+          <w:szCs w:val="24"/>
+        </w:rPr>
+        <w:t xml:space="preserve">, </w:t>
+      </w:r>
+      <w:r>
+        <w:rPr>
+          <w:sz w:val="24"/>
+          <w:szCs w:val="24"/>
+        </w:rPr>
+        <w:t>Pattam, Thiruvananthapuram</w:t>
+      </w:r>
+      <w:r>
+        <w:rPr>
+          <w:sz w:val="24"/>
+          <w:szCs w:val="24"/>
+        </w:rPr>
+        <w:t>- 695004</w:t>
       </w:r>
     </w:p>
     <w:p>
@@ -559,7 +612,7 @@
           <w:sz w:val="24"/>
           <w:szCs w:val="24"/>
         </w:rPr>
-        <w:t>Ajith Thomas ,</w:t>
+        <w:t>Ajith Thomas,</w:t>
       </w:r>
       <w:r>
         <w:rPr>
@@ -615,7 +668,21 @@
           <w:sz w:val="24"/>
           <w:szCs w:val="24"/>
         </w:rPr>
-        <w:t>hown above or their advocate , if</w:t>
+        <w:t xml:space="preserve">hown above or their </w:t>
+      </w:r>
+      <w:r>
+        <w:rPr>
+          <w:sz w:val="24"/>
+          <w:szCs w:val="24"/>
+        </w:rPr>
+        <w:t>advocate,</w:t>
+      </w:r>
+      <w:r>
+        <w:rPr>
+          <w:sz w:val="24"/>
+          <w:szCs w:val="24"/>
+        </w:rPr>
+        <w:t xml:space="preserve"> if</w:t>
       </w:r>
       <w:r>
         <w:rPr>
@@ -677,7 +744,25 @@
           <w:szCs w:val="24"/>
           <w:u w:val="single"/>
         </w:rPr>
-        <w:t xml:space="preserve">T, 1885 r/w SECTIONS 10 TO 19, 67 , 68 </w:t>
+        <w:t xml:space="preserve">T, 1885 r/w SECTIONS 10 TO 19, </w:t>
+      </w:r>
+      <w:r>
+        <w:rPr>
+          <w:b/>
+          <w:sz w:val="24"/>
+          <w:szCs w:val="24"/>
+          <w:u w:val="single"/>
+        </w:rPr>
+        <w:t>67,</w:t>
+      </w:r>
+      <w:r>
+        <w:rPr>
+          <w:b/>
+          <w:sz w:val="24"/>
+          <w:szCs w:val="24"/>
+          <w:u w:val="single"/>
+        </w:rPr>
+        <w:t xml:space="preserve"> 68 </w:t>
       </w:r>
       <w:r>
         <w:rPr>
@@ -835,7 +920,21 @@
           <w:sz w:val="24"/>
           <w:szCs w:val="24"/>
         </w:rPr>
-        <w:t xml:space="preserve"> Double Circuit Feeder to 220/110KV Multi Circuit Multi Voltage ( MC MV) level erecting multi circuit towers and</w:t>
+        <w:t xml:space="preserve"> Double Circuit Feeder to 220/110KV Multi Circuit Multi Voltage </w:t>
+      </w:r>
+      <w:r>
+        <w:rPr>
+          <w:sz w:val="24"/>
+          <w:szCs w:val="24"/>
+        </w:rPr>
+        <w:t>(MC</w:t>
+      </w:r>
+      <w:r>
+        <w:rPr>
+          <w:sz w:val="24"/>
+          <w:szCs w:val="24"/>
+        </w:rPr>
+        <w:t xml:space="preserve"> MV) level erecting multi circuit towers and</w:t>
       </w:r>
       <w:r>
         <w:rPr>
@@ -908,159 +1007,167 @@
       <w:r>
         <w:rPr>
           <w:color w:val="000000" w:themeColor="text1"/>
-          <w:sz w:val="26"/>
-          <w:szCs w:val="26"/>
+          <w:sz w:val="24"/>
+          <w:szCs w:val="24"/>
         </w:rPr>
         <w:t>The petitioner</w:t>
       </w:r>
       <w:r>
         <w:rPr>
           <w:color w:val="000000" w:themeColor="text1"/>
-          <w:sz w:val="26"/>
-          <w:szCs w:val="26"/>
+          <w:sz w:val="24"/>
+          <w:szCs w:val="24"/>
         </w:rPr>
         <w:t>s</w:t>
       </w:r>
       <w:r>
         <w:rPr>
           <w:color w:val="000000" w:themeColor="text1"/>
-          <w:sz w:val="26"/>
-          <w:szCs w:val="26"/>
+          <w:sz w:val="24"/>
+          <w:szCs w:val="24"/>
         </w:rPr>
         <w:t xml:space="preserve"> obtained title over an </w:t>
       </w:r>
       <w:r>
         <w:rPr>
           <w:color w:val="000000" w:themeColor="text1"/>
-          <w:sz w:val="26"/>
-          <w:szCs w:val="26"/>
+          <w:sz w:val="24"/>
+          <w:szCs w:val="24"/>
         </w:rPr>
         <w:t xml:space="preserve">extent of </w:t>
       </w:r>
       <w:r>
         <w:rPr>
           <w:color w:val="00B050"/>
-          <w:sz w:val="26"/>
-          <w:szCs w:val="26"/>
+          <w:sz w:val="24"/>
+          <w:szCs w:val="24"/>
         </w:rPr>
         <w:t xml:space="preserve">(ARES1) </w:t>
       </w:r>
       <w:r>
         <w:rPr>
           <w:color w:val="000000" w:themeColor="text1"/>
-          <w:sz w:val="26"/>
-          <w:szCs w:val="26"/>
-        </w:rPr>
-        <w:t>Ares in  Sy No.</w:t>
+          <w:sz w:val="24"/>
+          <w:szCs w:val="24"/>
+        </w:rPr>
+        <w:t xml:space="preserve">Ares </w:t>
       </w:r>
       <w:r>
         <w:rPr>
           <w:color w:val="000000" w:themeColor="text1"/>
-          <w:sz w:val="26"/>
-          <w:szCs w:val="26"/>
+          <w:sz w:val="24"/>
+          <w:szCs w:val="24"/>
+        </w:rPr>
+        <w:t>in Sy</w:t>
+      </w:r>
+      <w:r>
+        <w:rPr>
+          <w:color w:val="000000" w:themeColor="text1"/>
+          <w:sz w:val="24"/>
+          <w:szCs w:val="24"/>
+        </w:rPr>
+        <w:t xml:space="preserve"> No.</w:t>
+      </w:r>
+      <w:r>
+        <w:rPr>
+          <w:color w:val="000000" w:themeColor="text1"/>
+          <w:sz w:val="24"/>
+          <w:szCs w:val="24"/>
         </w:rPr>
         <w:t xml:space="preserve"> </w:t>
       </w:r>
       <w:r>
         <w:rPr>
           <w:color w:val="00B050"/>
-          <w:sz w:val="26"/>
-          <w:szCs w:val="26"/>
+          <w:sz w:val="24"/>
+          <w:szCs w:val="24"/>
         </w:rPr>
         <w:t>(SYNO1) (ARES2)</w:t>
       </w:r>
       <w:r>
         <w:rPr>
           <w:color w:val="000000" w:themeColor="text1"/>
-          <w:sz w:val="26"/>
-          <w:szCs w:val="26"/>
+          <w:sz w:val="24"/>
+          <w:szCs w:val="24"/>
         </w:rPr>
         <w:t xml:space="preserve"> </w:t>
       </w:r>
       <w:r>
         <w:rPr>
           <w:color w:val="000000" w:themeColor="text1"/>
-          <w:sz w:val="26"/>
-          <w:szCs w:val="26"/>
+          <w:sz w:val="24"/>
+          <w:szCs w:val="24"/>
         </w:rPr>
         <w:t xml:space="preserve">of </w:t>
       </w:r>
       <w:r>
         <w:rPr>
           <w:color w:val="00B050"/>
-          <w:sz w:val="26"/>
-          <w:szCs w:val="26"/>
-        </w:rPr>
-        <w:t>(VILLAGE)</w:t>
+          <w:sz w:val="24"/>
+          <w:szCs w:val="24"/>
+        </w:rPr>
+        <w:t xml:space="preserve">(VILLAGE) </w:t>
+      </w:r>
+      <w:r>
+        <w:rPr>
+          <w:color w:val="000000" w:themeColor="text1"/>
+          <w:sz w:val="24"/>
+          <w:szCs w:val="24"/>
+        </w:rPr>
+        <w:t>Village</w:t>
+      </w:r>
+      <w:r>
+        <w:rPr>
+          <w:color w:val="000000" w:themeColor="text1"/>
+          <w:sz w:val="24"/>
+          <w:szCs w:val="24"/>
+        </w:rPr>
+        <w:t>,</w:t>
+      </w:r>
+      <w:r>
+        <w:rPr>
+          <w:color w:val="000000" w:themeColor="text1"/>
+          <w:sz w:val="24"/>
+          <w:szCs w:val="24"/>
+        </w:rPr>
+        <w:t xml:space="preserve"> </w:t>
       </w:r>
       <w:r>
         <w:rPr>
           <w:color w:val="00B050"/>
-          <w:sz w:val="26"/>
-          <w:szCs w:val="26"/>
+          <w:sz w:val="24"/>
+          <w:szCs w:val="24"/>
+        </w:rPr>
+        <w:t>(TALUK)</w:t>
+      </w:r>
+      <w:r>
+        <w:rPr>
+          <w:color w:val="000000" w:themeColor="text1"/>
+          <w:sz w:val="24"/>
+          <w:szCs w:val="24"/>
         </w:rPr>
         <w:t xml:space="preserve"> </w:t>
       </w:r>
       <w:r>
         <w:rPr>
           <w:color w:val="000000" w:themeColor="text1"/>
-          <w:sz w:val="26"/>
-          <w:szCs w:val="26"/>
-        </w:rPr>
-        <w:t>Village</w:t>
+          <w:sz w:val="24"/>
+          <w:szCs w:val="24"/>
+        </w:rPr>
+        <w:t>T</w:t>
       </w:r>
       <w:r>
         <w:rPr>
           <w:color w:val="000000" w:themeColor="text1"/>
-          <w:sz w:val="26"/>
-          <w:szCs w:val="26"/>
-        </w:rPr>
-        <w:t>,</w:t>
-      </w:r>
-      <w:r>
-        <w:rPr>
-          <w:color w:val="000000" w:themeColor="text1"/>
-          <w:sz w:val="26"/>
-          <w:szCs w:val="26"/>
-        </w:rPr>
-        <w:t xml:space="preserve"> </w:t>
-      </w:r>
-      <w:r>
-        <w:rPr>
-          <w:color w:val="00B050"/>
-          <w:sz w:val="26"/>
-          <w:szCs w:val="26"/>
-        </w:rPr>
-        <w:t>(TALUK)</w:t>
-      </w:r>
-      <w:r>
-        <w:rPr>
-          <w:color w:val="000000" w:themeColor="text1"/>
-          <w:sz w:val="26"/>
-          <w:szCs w:val="26"/>
-        </w:rPr>
-        <w:t xml:space="preserve"> </w:t>
-      </w:r>
-      <w:r>
-        <w:rPr>
-          <w:color w:val="000000" w:themeColor="text1"/>
-          <w:sz w:val="26"/>
-          <w:szCs w:val="26"/>
-        </w:rPr>
-        <w:t>T</w:t>
-      </w:r>
-      <w:r>
-        <w:rPr>
-          <w:color w:val="000000" w:themeColor="text1"/>
-          <w:sz w:val="26"/>
-          <w:szCs w:val="26"/>
+          <w:sz w:val="24"/>
+          <w:szCs w:val="24"/>
         </w:rPr>
         <w:t>aluk</w:t>
       </w:r>
       <w:r>
         <w:rPr>
-          <w:sz w:val="26"/>
-          <w:szCs w:val="26"/>
+          <w:sz w:val="24"/>
+          <w:szCs w:val="24"/>
         </w:rPr>
         <w:t>.</w:t>
       </w:r>
@@ -1208,15 +1315,7 @@
           <w:sz w:val="24"/>
           <w:szCs w:val="24"/>
         </w:rPr>
-        <w:t xml:space="preserve">the </w:t>
-      </w:r>
-      <w:r>
-        <w:rPr>
-          <w:rFonts w:cstheme="minorHAnsi"/>
-          <w:sz w:val="24"/>
-          <w:szCs w:val="24"/>
-        </w:rPr>
-        <w:t>utility</w:t>
+        <w:t>the utility</w:t>
       </w:r>
       <w:r>
         <w:rPr>
@@ -1413,7 +1512,39 @@
           <w:sz w:val="24"/>
           <w:szCs w:val="24"/>
         </w:rPr>
-        <w:t xml:space="preserve"> on </w:t>
+        <w:t xml:space="preserve"> on the basis of the market value of the land of the </w:t>
+      </w:r>
+      <w:r>
+        <w:rPr>
+          <w:rFonts w:cstheme="minorHAnsi"/>
+          <w:sz w:val="24"/>
+          <w:szCs w:val="24"/>
+        </w:rPr>
+        <w:t>Petitioner.</w:t>
+      </w:r>
+      <w:r>
+        <w:rPr>
+          <w:rFonts w:cstheme="minorHAnsi"/>
+          <w:sz w:val="24"/>
+          <w:szCs w:val="24"/>
+        </w:rPr>
+        <w:t xml:space="preserve"> The Right of Way </w:t>
+      </w:r>
+      <w:r>
+        <w:rPr>
+          <w:rFonts w:cstheme="minorHAnsi"/>
+          <w:sz w:val="24"/>
+          <w:szCs w:val="24"/>
+        </w:rPr>
+        <w:t>(R</w:t>
+      </w:r>
+      <w:r>
+        <w:rPr>
+          <w:rFonts w:cstheme="minorHAnsi"/>
+          <w:sz w:val="24"/>
+          <w:szCs w:val="24"/>
+        </w:rPr>
+        <w:t xml:space="preserve"> o W) </w:t>
       </w:r>
       <w:r>
         <w:rPr>
@@ -1422,7 +1553,23 @@
           <w:szCs w:val="24"/>
         </w:rPr>
         <w:lastRenderedPageBreak/>
-        <w:t>the basis of the market value of the land of the Petitioner . The Right of Way ( R o W) having a width of 35 meters of land  of th</w:t>
+        <w:t xml:space="preserve">having a width of 35 meters of </w:t>
+      </w:r>
+      <w:r>
+        <w:rPr>
+          <w:rFonts w:cstheme="minorHAnsi"/>
+          <w:sz w:val="24"/>
+          <w:szCs w:val="24"/>
+        </w:rPr>
+        <w:t>land of</w:t>
+      </w:r>
+      <w:r>
+        <w:rPr>
+          <w:rFonts w:cstheme="minorHAnsi"/>
+          <w:sz w:val="24"/>
+          <w:szCs w:val="24"/>
+        </w:rPr>
+        <w:t xml:space="preserve"> th</w:t>
       </w:r>
       <w:r>
         <w:rPr>
@@ -1446,23 +1593,55 @@
           <w:sz w:val="24"/>
           <w:szCs w:val="24"/>
         </w:rPr>
-        <w:t xml:space="preserve">any perennial crops or </w:t>
-      </w:r>
-      <w:r>
-        <w:rPr>
-          <w:rFonts w:cstheme="minorHAnsi"/>
-          <w:sz w:val="24"/>
-          <w:szCs w:val="24"/>
-        </w:rPr>
-        <w:t xml:space="preserve"> to </w:t>
-      </w:r>
-      <w:r>
-        <w:rPr>
-          <w:rFonts w:cstheme="minorHAnsi"/>
-          <w:sz w:val="24"/>
-          <w:szCs w:val="24"/>
-        </w:rPr>
-        <w:t>construct  any building therein.. Moreover, due to the drawin</w:t>
+        <w:t xml:space="preserve">any perennial crops </w:t>
+      </w:r>
+      <w:r>
+        <w:rPr>
+          <w:rFonts w:cstheme="minorHAnsi"/>
+          <w:sz w:val="24"/>
+          <w:szCs w:val="24"/>
+        </w:rPr>
+        <w:t>or to</w:t>
+      </w:r>
+      <w:r>
+        <w:rPr>
+          <w:rFonts w:cstheme="minorHAnsi"/>
+          <w:sz w:val="24"/>
+          <w:szCs w:val="24"/>
+        </w:rPr>
+        <w:t xml:space="preserve"> </w:t>
+      </w:r>
+      <w:r>
+        <w:rPr>
+          <w:rFonts w:cstheme="minorHAnsi"/>
+          <w:sz w:val="24"/>
+          <w:szCs w:val="24"/>
+        </w:rPr>
+        <w:t>construct any</w:t>
+      </w:r>
+      <w:r>
+        <w:rPr>
+          <w:rFonts w:cstheme="minorHAnsi"/>
+          <w:sz w:val="24"/>
+          <w:szCs w:val="24"/>
+        </w:rPr>
+        <w:t xml:space="preserve"> building </w:t>
+      </w:r>
+      <w:r>
+        <w:rPr>
+          <w:rFonts w:cstheme="minorHAnsi"/>
+          <w:sz w:val="24"/>
+          <w:szCs w:val="24"/>
+        </w:rPr>
+        <w:t>therein.</w:t>
+      </w:r>
+      <w:r>
+        <w:rPr>
+          <w:rFonts w:cstheme="minorHAnsi"/>
+          <w:sz w:val="24"/>
+          <w:szCs w:val="24"/>
+        </w:rPr>
+        <w:t xml:space="preserve"> Moreover, due to the drawin</w:t>
       </w:r>
       <w:r>
         <w:rPr>
@@ -1526,15 +1705,7 @@
           <w:sz w:val="24"/>
           <w:szCs w:val="24"/>
         </w:rPr>
-        <w:t xml:space="preserve">allowed </w:t>
-      </w:r>
-      <w:r>
-        <w:rPr>
-          <w:rFonts w:cstheme="minorHAnsi"/>
-          <w:sz w:val="24"/>
-          <w:szCs w:val="24"/>
-        </w:rPr>
-        <w:t>to</w:t>
+        <w:t>allowed to</w:t>
       </w:r>
       <w:r>
         <w:rPr>
@@ -1601,7 +1772,23 @@
           <w:sz w:val="24"/>
           <w:szCs w:val="24"/>
         </w:rPr>
-        <w:t>(TOWN)</w:t>
+        <w:t xml:space="preserve">(TOWN) </w:t>
+      </w:r>
+      <w:r>
+        <w:rPr>
+          <w:rFonts w:cstheme="minorHAnsi"/>
+          <w:sz w:val="24"/>
+          <w:szCs w:val="24"/>
+        </w:rPr>
+        <w:t>Town</w:t>
+      </w:r>
+      <w:r>
+        <w:rPr>
+          <w:rFonts w:cstheme="minorHAnsi"/>
+          <w:sz w:val="24"/>
+          <w:szCs w:val="24"/>
+        </w:rPr>
+        <w:t xml:space="preserve">- </w:t>
       </w:r>
       <w:r>
         <w:rPr>
@@ -1610,6 +1797,22 @@
           <w:sz w:val="24"/>
           <w:szCs w:val="24"/>
         </w:rPr>
+        <w:t>(ADJ_LOC)</w:t>
+      </w:r>
+      <w:r>
+        <w:rPr>
+          <w:rFonts w:cstheme="minorHAnsi"/>
+          <w:sz w:val="24"/>
+          <w:szCs w:val="24"/>
+        </w:rPr>
+        <w:t>.</w:t>
+      </w:r>
+      <w:r>
+        <w:rPr>
+          <w:rFonts w:cstheme="minorHAnsi"/>
+          <w:sz w:val="24"/>
+          <w:szCs w:val="24"/>
+        </w:rPr>
         <w:t xml:space="preserve"> </w:t>
       </w:r>
       <w:r>
@@ -1618,15 +1821,207 @@
           <w:sz w:val="24"/>
           <w:szCs w:val="24"/>
         </w:rPr>
-        <w:t>Town</w:t>
-      </w:r>
-      <w:r>
-        <w:rPr>
-          <w:rFonts w:cstheme="minorHAnsi"/>
-          <w:sz w:val="24"/>
-          <w:szCs w:val="24"/>
-        </w:rPr>
-        <w:t xml:space="preserve">- </w:t>
+        <w:t xml:space="preserve"> </w:t>
+      </w:r>
+      <w:r>
+        <w:rPr>
+          <w:rFonts w:cstheme="minorHAnsi"/>
+          <w:sz w:val="24"/>
+          <w:szCs w:val="24"/>
+        </w:rPr>
+        <w:t xml:space="preserve"> </w:t>
+      </w:r>
+      <w:r>
+        <w:rPr>
+          <w:rFonts w:cstheme="minorHAnsi"/>
+          <w:color w:val="000000" w:themeColor="text1"/>
+          <w:sz w:val="24"/>
+          <w:szCs w:val="24"/>
+        </w:rPr>
+        <w:t xml:space="preserve">Many </w:t>
+      </w:r>
+      <w:r>
+        <w:rPr>
+          <w:rFonts w:cstheme="minorHAnsi"/>
+          <w:color w:val="000000" w:themeColor="text1"/>
+          <w:sz w:val="24"/>
+          <w:szCs w:val="24"/>
+        </w:rPr>
+        <w:t>im</w:t>
+      </w:r>
+      <w:r>
+        <w:rPr>
+          <w:rFonts w:cstheme="minorHAnsi"/>
+          <w:color w:val="000000" w:themeColor="text1"/>
+          <w:sz w:val="24"/>
+          <w:szCs w:val="24"/>
+        </w:rPr>
+        <w:t>portant government institutions</w:t>
+      </w:r>
+      <w:r>
+        <w:rPr>
+          <w:rFonts w:cstheme="minorHAnsi"/>
+          <w:color w:val="000000" w:themeColor="text1"/>
+          <w:sz w:val="24"/>
+          <w:szCs w:val="24"/>
+        </w:rPr>
+        <w:t xml:space="preserve">, colleges, </w:t>
+      </w:r>
+      <w:r>
+        <w:rPr>
+          <w:rFonts w:cstheme="minorHAnsi"/>
+          <w:color w:val="000000" w:themeColor="text1"/>
+          <w:sz w:val="24"/>
+          <w:szCs w:val="24"/>
+        </w:rPr>
+        <w:t>schools,</w:t>
+      </w:r>
+      <w:r>
+        <w:rPr>
+          <w:rFonts w:cstheme="minorHAnsi"/>
+          <w:color w:val="000000" w:themeColor="text1"/>
+          <w:sz w:val="24"/>
+          <w:szCs w:val="24"/>
+        </w:rPr>
+        <w:t xml:space="preserve"> </w:t>
+      </w:r>
+      <w:r>
+        <w:rPr>
+          <w:rFonts w:cstheme="minorHAnsi"/>
+          <w:color w:val="000000" w:themeColor="text1"/>
+          <w:sz w:val="24"/>
+          <w:szCs w:val="24"/>
+        </w:rPr>
+        <w:t>banks,</w:t>
+      </w:r>
+      <w:r>
+        <w:rPr>
+          <w:rFonts w:cstheme="minorHAnsi"/>
+          <w:color w:val="000000" w:themeColor="text1"/>
+          <w:sz w:val="24"/>
+          <w:szCs w:val="24"/>
+        </w:rPr>
+        <w:t xml:space="preserve"> </w:t>
+      </w:r>
+      <w:r>
+        <w:rPr>
+          <w:rFonts w:cstheme="minorHAnsi"/>
+          <w:sz w:val="24"/>
+          <w:szCs w:val="24"/>
+        </w:rPr>
+        <w:t xml:space="preserve">and commercial establishments </w:t>
+      </w:r>
+      <w:r>
+        <w:rPr>
+          <w:rFonts w:cstheme="minorHAnsi"/>
+          <w:sz w:val="24"/>
+          <w:szCs w:val="24"/>
+        </w:rPr>
+        <w:t>are</w:t>
+      </w:r>
+      <w:r>
+        <w:rPr>
+          <w:rFonts w:cstheme="minorHAnsi"/>
+          <w:sz w:val="24"/>
+          <w:szCs w:val="24"/>
+        </w:rPr>
+        <w:t xml:space="preserve"> situated within a radius of around </w:t>
+      </w:r>
+      <w:r>
+        <w:rPr>
+          <w:rFonts w:cstheme="minorHAnsi"/>
+          <w:sz w:val="24"/>
+          <w:szCs w:val="24"/>
+        </w:rPr>
+        <w:t>200 meters</w:t>
+      </w:r>
+      <w:r>
+        <w:rPr>
+          <w:rFonts w:cstheme="minorHAnsi"/>
+          <w:sz w:val="24"/>
+          <w:szCs w:val="24"/>
+        </w:rPr>
+        <w:t xml:space="preserve"> of the property. Th</w:t>
+      </w:r>
+      <w:r>
+        <w:rPr>
+          <w:rFonts w:cstheme="minorHAnsi"/>
+          <w:sz w:val="24"/>
+          <w:szCs w:val="24"/>
+        </w:rPr>
+        <w:t>e property of the petitioner is</w:t>
+      </w:r>
+      <w:r>
+        <w:rPr>
+          <w:rFonts w:cstheme="minorHAnsi"/>
+          <w:sz w:val="24"/>
+          <w:szCs w:val="24"/>
+        </w:rPr>
+        <w:t xml:space="preserve"> in a residential area. T</w:t>
+      </w:r>
+      <w:r>
+        <w:rPr>
+          <w:rFonts w:cstheme="minorHAnsi"/>
+          <w:sz w:val="24"/>
+          <w:szCs w:val="24"/>
+        </w:rPr>
+        <w:t>a</w:t>
+      </w:r>
+      <w:r>
+        <w:rPr>
+          <w:rFonts w:cstheme="minorHAnsi"/>
+          <w:sz w:val="24"/>
+          <w:szCs w:val="24"/>
+        </w:rPr>
+        <w:t>king into account</w:t>
+      </w:r>
+      <w:r>
+        <w:rPr>
+          <w:rFonts w:cstheme="minorHAnsi"/>
+          <w:sz w:val="24"/>
+          <w:szCs w:val="24"/>
+        </w:rPr>
+        <w:t xml:space="preserve"> of</w:t>
+      </w:r>
+      <w:r>
+        <w:rPr>
+          <w:rFonts w:cstheme="minorHAnsi"/>
+          <w:sz w:val="24"/>
+          <w:szCs w:val="24"/>
+        </w:rPr>
+        <w:t xml:space="preserve"> the commercial as well as residential importance of the locality, the property of the petitioner </w:t>
+      </w:r>
+      <w:r>
+        <w:rPr>
+          <w:rFonts w:cstheme="minorHAnsi"/>
+          <w:sz w:val="24"/>
+          <w:szCs w:val="24"/>
+        </w:rPr>
+        <w:t>fetches</w:t>
+      </w:r>
+      <w:r>
+        <w:rPr>
+          <w:rFonts w:cstheme="minorHAnsi"/>
+          <w:sz w:val="24"/>
+          <w:szCs w:val="24"/>
+        </w:rPr>
+        <w:t xml:space="preserve"> a market value of Rs</w:t>
+      </w:r>
+      <w:r>
+        <w:rPr>
+          <w:rFonts w:cstheme="minorHAnsi"/>
+          <w:sz w:val="24"/>
+          <w:szCs w:val="24"/>
+        </w:rPr>
+        <w:t xml:space="preserve"> (MARKET_</w:t>
+      </w:r>
+      <w:r>
+        <w:rPr>
+          <w:rFonts w:cstheme="minorHAnsi"/>
+          <w:sz w:val="24"/>
+          <w:szCs w:val="24"/>
+        </w:rPr>
+        <w:t>VALUE)</w:t>
       </w:r>
       <w:r>
         <w:rPr>
@@ -1635,22 +2030,6 @@
           <w:sz w:val="24"/>
           <w:szCs w:val="24"/>
         </w:rPr>
-        <w:t>(ADJ_LOC)</w:t>
-      </w:r>
-      <w:r>
-        <w:rPr>
-          <w:rFonts w:cstheme="minorHAnsi"/>
-          <w:sz w:val="24"/>
-          <w:szCs w:val="24"/>
-        </w:rPr>
-        <w:t>.</w:t>
-      </w:r>
-      <w:r>
-        <w:rPr>
-          <w:rFonts w:cstheme="minorHAnsi"/>
-          <w:sz w:val="24"/>
-          <w:szCs w:val="24"/>
-        </w:rPr>
         <w:t xml:space="preserve"> </w:t>
       </w:r>
       <w:r>
@@ -1659,6 +2038,14 @@
           <w:sz w:val="24"/>
           <w:szCs w:val="24"/>
         </w:rPr>
+        <w:t>per</w:t>
+      </w:r>
+      <w:r>
+        <w:rPr>
+          <w:rFonts w:cstheme="minorHAnsi"/>
+          <w:sz w:val="24"/>
+          <w:szCs w:val="24"/>
+        </w:rPr>
         <w:t xml:space="preserve"> </w:t>
       </w:r>
       <w:r>
@@ -1667,200 +2054,7 @@
           <w:sz w:val="24"/>
           <w:szCs w:val="24"/>
         </w:rPr>
-        <w:t xml:space="preserve"> </w:t>
-      </w:r>
-      <w:r>
-        <w:rPr>
-          <w:rFonts w:cstheme="minorHAnsi"/>
-          <w:color w:val="000000" w:themeColor="text1"/>
-          <w:sz w:val="24"/>
-          <w:szCs w:val="24"/>
-        </w:rPr>
-        <w:t xml:space="preserve">Many </w:t>
-      </w:r>
-      <w:r>
-        <w:rPr>
-          <w:rFonts w:cstheme="minorHAnsi"/>
-          <w:color w:val="000000" w:themeColor="text1"/>
-          <w:sz w:val="24"/>
-          <w:szCs w:val="24"/>
-        </w:rPr>
-        <w:t>im</w:t>
-      </w:r>
-      <w:r>
-        <w:rPr>
-          <w:rFonts w:cstheme="minorHAnsi"/>
-          <w:color w:val="000000" w:themeColor="text1"/>
-          <w:sz w:val="24"/>
-          <w:szCs w:val="24"/>
-        </w:rPr>
-        <w:t>portant government institutions</w:t>
-      </w:r>
-      <w:r>
-        <w:rPr>
-          <w:rFonts w:cstheme="minorHAnsi"/>
-          <w:color w:val="000000" w:themeColor="text1"/>
-          <w:sz w:val="24"/>
-          <w:szCs w:val="24"/>
-        </w:rPr>
-        <w:t xml:space="preserve">, colleges, </w:t>
-      </w:r>
-      <w:r>
-        <w:rPr>
-          <w:rFonts w:cstheme="minorHAnsi"/>
-          <w:color w:val="000000" w:themeColor="text1"/>
-          <w:sz w:val="24"/>
-          <w:szCs w:val="24"/>
-        </w:rPr>
-        <w:t>schools,</w:t>
-      </w:r>
-      <w:r>
-        <w:rPr>
-          <w:rFonts w:cstheme="minorHAnsi"/>
-          <w:color w:val="000000" w:themeColor="text1"/>
-          <w:sz w:val="24"/>
-          <w:szCs w:val="24"/>
-        </w:rPr>
-        <w:t xml:space="preserve"> </w:t>
-      </w:r>
-      <w:r>
-        <w:rPr>
-          <w:rFonts w:cstheme="minorHAnsi"/>
-          <w:color w:val="000000" w:themeColor="text1"/>
-          <w:sz w:val="24"/>
-          <w:szCs w:val="24"/>
-        </w:rPr>
-        <w:t>banks,</w:t>
-      </w:r>
-      <w:r>
-        <w:rPr>
-          <w:rFonts w:cstheme="minorHAnsi"/>
-          <w:color w:val="000000" w:themeColor="text1"/>
-          <w:sz w:val="24"/>
-          <w:szCs w:val="24"/>
-        </w:rPr>
-        <w:t xml:space="preserve"> </w:t>
-      </w:r>
-      <w:r>
-        <w:rPr>
-          <w:rFonts w:cstheme="minorHAnsi"/>
-          <w:sz w:val="24"/>
-          <w:szCs w:val="24"/>
-        </w:rPr>
-        <w:t xml:space="preserve">and commercial establishments </w:t>
-      </w:r>
-      <w:r>
-        <w:rPr>
-          <w:rFonts w:cstheme="minorHAnsi"/>
-          <w:sz w:val="24"/>
-          <w:szCs w:val="24"/>
-        </w:rPr>
-        <w:t>are</w:t>
-      </w:r>
-      <w:r>
-        <w:rPr>
-          <w:rFonts w:cstheme="minorHAnsi"/>
-          <w:sz w:val="24"/>
-          <w:szCs w:val="24"/>
-        </w:rPr>
-        <w:t xml:space="preserve"> situated within a radius of around </w:t>
-      </w:r>
-      <w:r>
-        <w:rPr>
-          <w:rFonts w:cstheme="minorHAnsi"/>
-          <w:sz w:val="24"/>
-          <w:szCs w:val="24"/>
-        </w:rPr>
-        <w:t>200 meters</w:t>
-      </w:r>
-      <w:r>
-        <w:rPr>
-          <w:rFonts w:cstheme="minorHAnsi"/>
-          <w:sz w:val="24"/>
-          <w:szCs w:val="24"/>
-        </w:rPr>
-        <w:t xml:space="preserve"> of the property. Th</w:t>
-      </w:r>
-      <w:r>
-        <w:rPr>
-          <w:rFonts w:cstheme="minorHAnsi"/>
-          <w:sz w:val="24"/>
-          <w:szCs w:val="24"/>
-        </w:rPr>
-        <w:t>e property of the petitioner is</w:t>
-      </w:r>
-      <w:r>
-        <w:rPr>
-          <w:rFonts w:cstheme="minorHAnsi"/>
-          <w:sz w:val="24"/>
-          <w:szCs w:val="24"/>
-        </w:rPr>
-        <w:t xml:space="preserve"> in a residential area. T</w:t>
-      </w:r>
-      <w:r>
-        <w:rPr>
-          <w:rFonts w:cstheme="minorHAnsi"/>
-          <w:sz w:val="24"/>
-          <w:szCs w:val="24"/>
-        </w:rPr>
-        <w:t>a</w:t>
-      </w:r>
-      <w:r>
-        <w:rPr>
-          <w:rFonts w:cstheme="minorHAnsi"/>
-          <w:sz w:val="24"/>
-          <w:szCs w:val="24"/>
-        </w:rPr>
-        <w:t>king into account</w:t>
-      </w:r>
-      <w:r>
-        <w:rPr>
-          <w:rFonts w:cstheme="minorHAnsi"/>
-          <w:sz w:val="24"/>
-          <w:szCs w:val="24"/>
-        </w:rPr>
-        <w:t xml:space="preserve"> of</w:t>
-      </w:r>
-      <w:r>
-        <w:rPr>
-          <w:rFonts w:cstheme="minorHAnsi"/>
-          <w:sz w:val="24"/>
-          <w:szCs w:val="24"/>
-        </w:rPr>
-        <w:t xml:space="preserve"> the commercial as well as residential importance of the locality, the property of the petitioner fetch a market value of Rs</w:t>
-      </w:r>
-      <w:r>
-        <w:rPr>
-          <w:rFonts w:cstheme="minorHAnsi"/>
-          <w:sz w:val="24"/>
-          <w:szCs w:val="24"/>
-        </w:rPr>
-        <w:t xml:space="preserve"> (MARKET_VALUE)</w:t>
-      </w:r>
-      <w:r>
-        <w:rPr>
-          <w:rFonts w:cstheme="minorHAnsi"/>
-          <w:color w:val="00B050"/>
-          <w:sz w:val="24"/>
-          <w:szCs w:val="24"/>
-        </w:rPr>
-        <w:t xml:space="preserve"> </w:t>
-      </w:r>
-      <w:r>
-        <w:rPr>
-          <w:rFonts w:cstheme="minorHAnsi"/>
-          <w:sz w:val="24"/>
-          <w:szCs w:val="24"/>
-        </w:rPr>
-        <w:t xml:space="preserve"> per cent </w:t>
-      </w:r>
-      <w:r>
-        <w:rPr>
-          <w:rFonts w:cstheme="minorHAnsi"/>
-          <w:sz w:val="24"/>
-          <w:szCs w:val="24"/>
-        </w:rPr>
-        <w:t>.</w:t>
+        <w:t>cent.</w:t>
       </w:r>
     </w:p>
     <w:p>
@@ -1920,15 +2114,15 @@
           <w:sz w:val="24"/>
           <w:szCs w:val="24"/>
         </w:rPr>
-        <w:t xml:space="preserve"> entire land of the </w:t>
-      </w:r>
-      <w:r>
-        <w:rPr>
-          <w:rFonts w:cstheme="minorHAnsi"/>
-          <w:sz w:val="24"/>
-          <w:szCs w:val="24"/>
-        </w:rPr>
-        <w:t xml:space="preserve"> petitioner</w:t>
+        <w:t xml:space="preserve"> entire land of </w:t>
+      </w:r>
+      <w:r>
+        <w:rPr>
+          <w:rFonts w:cstheme="minorHAnsi"/>
+          <w:sz w:val="24"/>
+          <w:szCs w:val="24"/>
+        </w:rPr>
+        <w:t>the petitioner</w:t>
       </w:r>
       <w:r>
         <w:rPr>
@@ -1944,7 +2138,23 @@
           <w:sz w:val="24"/>
           <w:szCs w:val="24"/>
         </w:rPr>
-        <w:t xml:space="preserve">, for which the petitioner is entitled compensation  @ </w:t>
+        <w:t xml:space="preserve">, for which the petitioner is entitled </w:t>
+      </w:r>
+      <w:r>
+        <w:rPr>
+          <w:rFonts w:cstheme="minorHAnsi"/>
+          <w:sz w:val="24"/>
+          <w:szCs w:val="24"/>
+        </w:rPr>
+        <w:t>compensation @</w:t>
+      </w:r>
+      <w:r>
+        <w:rPr>
+          <w:rFonts w:cstheme="minorHAnsi"/>
+          <w:sz w:val="24"/>
+          <w:szCs w:val="24"/>
+        </w:rPr>
+        <w:t xml:space="preserve"> </w:t>
       </w:r>
       <w:r>
         <w:rPr>
@@ -2019,39 +2229,24 @@
           <w:sz w:val="24"/>
           <w:szCs w:val="24"/>
         </w:rPr>
-        <w:t>(CENTS_BALANCE)</w:t>
-      </w:r>
-      <w:r>
-        <w:rPr>
-          <w:rFonts w:cstheme="minorHAnsi"/>
-          <w:sz w:val="24"/>
-          <w:szCs w:val="24"/>
-        </w:rPr>
-        <w:t xml:space="preserve"> </w:t>
-      </w:r>
-      <w:r>
-        <w:rPr>
-          <w:rFonts w:cstheme="minorHAnsi"/>
-          <w:sz w:val="24"/>
-          <w:szCs w:val="24"/>
-        </w:rPr>
-        <w:t xml:space="preserve"> c</w:t>
-      </w:r>
-      <w:r>
-        <w:rPr>
-          <w:rFonts w:cstheme="minorHAnsi"/>
-          <w:sz w:val="24"/>
-          <w:szCs w:val="24"/>
-        </w:rPr>
-        <w:t>ent</w:t>
-      </w:r>
-      <w:r>
-        <w:rPr>
-          <w:rFonts w:cstheme="minorHAnsi"/>
-          <w:sz w:val="24"/>
-          <w:szCs w:val="24"/>
-        </w:rPr>
-        <w:t>s</w:t>
+        <w:t>(CENTS_</w:t>
+      </w:r>
+      <w:r>
+        <w:rPr>
+          <w:rFonts w:cstheme="minorHAnsi"/>
+          <w:color w:val="00B050"/>
+          <w:sz w:val="24"/>
+          <w:szCs w:val="24"/>
+        </w:rPr>
+        <w:t>BALANCE)</w:t>
+      </w:r>
+      <w:r>
+        <w:rPr>
+          <w:rFonts w:cstheme="minorHAnsi"/>
+          <w:sz w:val="24"/>
+          <w:szCs w:val="24"/>
+        </w:rPr>
+        <w:t xml:space="preserve"> cents</w:t>
       </w:r>
       <w:r>
         <w:rPr>
@@ -2075,7 +2270,39 @@
           <w:sz w:val="24"/>
           <w:szCs w:val="24"/>
         </w:rPr>
-        <w:t xml:space="preserve"> land has become completely useless and  hence the same may be considered as nominal land for which the petitioner is entitled for compensation @ 100% of the market value of the land</w:t>
+        <w:t xml:space="preserve"> land </w:t>
+      </w:r>
+      <w:r>
+        <w:rPr>
+          <w:rFonts w:cstheme="minorHAnsi"/>
+          <w:sz w:val="24"/>
+          <w:szCs w:val="24"/>
+        </w:rPr>
+        <w:t>have</w:t>
+      </w:r>
+      <w:r>
+        <w:rPr>
+          <w:rFonts w:cstheme="minorHAnsi"/>
+          <w:sz w:val="24"/>
+          <w:szCs w:val="24"/>
+        </w:rPr>
+        <w:t xml:space="preserve"> become completely useless </w:t>
+      </w:r>
+      <w:r>
+        <w:rPr>
+          <w:rFonts w:cstheme="minorHAnsi"/>
+          <w:sz w:val="24"/>
+          <w:szCs w:val="24"/>
+        </w:rPr>
+        <w:t>and hence</w:t>
+      </w:r>
+      <w:r>
+        <w:rPr>
+          <w:rFonts w:cstheme="minorHAnsi"/>
+          <w:sz w:val="24"/>
+          <w:szCs w:val="24"/>
+        </w:rPr>
+        <w:t xml:space="preserve"> the same may be considered as nominal land for which the petitioner is entitled for compensation @ 100% of the market value of the land</w:t>
       </w:r>
       <w:r>
         <w:rPr>
@@ -2484,23 +2711,7 @@
           <w:sz w:val="24"/>
           <w:szCs w:val="24"/>
         </w:rPr>
-        <w:t>(AMNT</w:t>
-      </w:r>
-      <w:r>
-        <w:rPr>
-          <w:color w:val="00B050"/>
-          <w:sz w:val="24"/>
-          <w:szCs w:val="24"/>
-        </w:rPr>
-        <w:t>2</w:t>
-      </w:r>
-      <w:r>
-        <w:rPr>
-          <w:color w:val="00B050"/>
-          <w:sz w:val="24"/>
-          <w:szCs w:val="24"/>
-        </w:rPr>
-        <w:t xml:space="preserve">) </w:t>
+        <w:t xml:space="preserve">(AMNT2) </w:t>
       </w:r>
       <w:r>
         <w:rPr>
@@ -2613,23 +2824,7 @@
           <w:sz w:val="24"/>
           <w:szCs w:val="24"/>
         </w:rPr>
-        <w:t>(AMNT</w:t>
-      </w:r>
-      <w:r>
-        <w:rPr>
-          <w:color w:val="00B050"/>
-          <w:sz w:val="24"/>
-          <w:szCs w:val="24"/>
-        </w:rPr>
-        <w:t>3</w:t>
-      </w:r>
-      <w:r>
-        <w:rPr>
-          <w:color w:val="00B050"/>
-          <w:sz w:val="24"/>
-          <w:szCs w:val="24"/>
-        </w:rPr>
-        <w:t xml:space="preserve">) </w:t>
+        <w:t xml:space="preserve">(AMNT3) </w:t>
       </w:r>
       <w:r>
         <w:rPr>
@@ -2800,7 +2995,21 @@
           <w:sz w:val="24"/>
           <w:szCs w:val="24"/>
         </w:rPr>
-        <w:t xml:space="preserve"> Therefore this Hon’ble Court may be pleased to allow the following:</w:t>
+        <w:t xml:space="preserve"> </w:t>
+      </w:r>
+      <w:r>
+        <w:rPr>
+          <w:sz w:val="24"/>
+          <w:szCs w:val="24"/>
+        </w:rPr>
+        <w:t>Therefore,</w:t>
+      </w:r>
+      <w:r>
+        <w:rPr>
+          <w:sz w:val="24"/>
+          <w:szCs w:val="24"/>
+        </w:rPr>
+        <w:t xml:space="preserve"> this Hon’ble Court may be pleased to allow the following:</w:t>
       </w:r>
       <w:r>
         <w:rPr>
@@ -2991,6 +3200,10 @@
         <w:t>Rs.</w:t>
       </w:r>
       <w:r>
+        <w:rPr>
+          <w:sz w:val="24"/>
+          <w:szCs w:val="24"/>
+        </w:rPr>
         <w:t xml:space="preserve"> </w:t>
       </w:r>
       <w:r>
@@ -3019,6 +3232,14 @@
       </w:r>
       <w:r>
         <w:rPr>
+          <w:color w:val="00B050"/>
+          <w:sz w:val="24"/>
+          <w:szCs w:val="24"/>
+        </w:rPr>
+        <w:t xml:space="preserve"> </w:t>
+      </w:r>
+      <w:r>
+        <w:rPr>
           <w:sz w:val="24"/>
           <w:szCs w:val="24"/>
         </w:rPr>
@@ -3044,62 +3265,6 @@
           <w:szCs w:val="24"/>
         </w:rPr>
         <w:t>(DATE1)</w:t>
-      </w:r>
-      <w:r>
-        <w:rPr>
-          <w:sz w:val="24"/>
-          <w:szCs w:val="24"/>
-        </w:rPr>
-        <w:t xml:space="preserve"> </w:t>
-      </w:r>
-      <w:r>
-        <w:rPr>
-          <w:sz w:val="24"/>
-          <w:szCs w:val="24"/>
-        </w:rPr>
-        <w:t xml:space="preserve">the </w:t>
-      </w:r>
-      <w:r>
-        <w:rPr>
-          <w:sz w:val="24"/>
-          <w:szCs w:val="24"/>
-        </w:rPr>
-        <w:t xml:space="preserve">first notice </w:t>
-      </w:r>
-      <w:r>
-        <w:rPr>
-          <w:sz w:val="24"/>
-          <w:szCs w:val="24"/>
-        </w:rPr>
-        <w:t xml:space="preserve">issued to the petitioners </w:t>
-      </w:r>
-      <w:r>
-        <w:rPr>
-          <w:sz w:val="24"/>
-          <w:szCs w:val="24"/>
-        </w:rPr>
-        <w:t xml:space="preserve"> </w:t>
-      </w:r>
-      <w:r>
-        <w:rPr>
-          <w:sz w:val="24"/>
-          <w:szCs w:val="24"/>
-        </w:rPr>
-        <w:t xml:space="preserve"> till </w:t>
-      </w:r>
-      <w:r>
-        <w:rPr>
-          <w:sz w:val="24"/>
-          <w:szCs w:val="24"/>
-        </w:rPr>
-        <w:t xml:space="preserve">its </w:t>
-      </w:r>
-      <w:r>
-        <w:rPr>
-          <w:sz w:val="24"/>
-          <w:szCs w:val="24"/>
-        </w:rPr>
-        <w:t>realization</w:t>
       </w:r>
       <w:r>
         <w:rPr>
@@ -3132,9 +3297,24 @@
           <w:sz w:val="24"/>
           <w:szCs w:val="24"/>
         </w:rPr>
-        <w:lastRenderedPageBreak/>
         <w:t xml:space="preserve">To allow such other reliefs which may be prayed for in the course of the proceedings and this Honourable Court deem fit and proper to be allowed. </w:t>
       </w:r>
+    </w:p>
+    <w:p>
+      <w:pPr>
+        <w:pStyle w:val="ListParagraph"/>
+        <w:tabs>
+          <w:tab w:val="left" w:pos="90"/>
+          <w:tab w:val="left" w:pos="630"/>
+        </w:tabs>
+        <w:spacing w:line="240" w:lineRule="auto"/>
+        <w:ind w:left="1230"/>
+        <w:jc w:val="both"/>
+        <w:rPr>
+          <w:sz w:val="24"/>
+          <w:szCs w:val="24"/>
+        </w:rPr>
+      </w:pPr>
     </w:p>
     <w:p>
       <w:pPr>
@@ -3157,6 +3337,7 @@
           <w:szCs w:val="24"/>
           <w:u w:val="single"/>
         </w:rPr>
+        <w:lastRenderedPageBreak/>
         <w:t>Valuation and Court Fees</w:t>
       </w:r>
     </w:p>
@@ -3221,7 +3402,35 @@
           <w:sz w:val="24"/>
           <w:szCs w:val="24"/>
         </w:rPr>
-        <w:t xml:space="preserve">Being an  original petition  not otherwise provided for, fixed court fees Rs. </w:t>
+        <w:t xml:space="preserve">Being </w:t>
+      </w:r>
+      <w:r>
+        <w:rPr>
+          <w:sz w:val="24"/>
+          <w:szCs w:val="24"/>
+        </w:rPr>
+        <w:t>an original</w:t>
+      </w:r>
+      <w:r>
+        <w:rPr>
+          <w:sz w:val="24"/>
+          <w:szCs w:val="24"/>
+        </w:rPr>
+        <w:t xml:space="preserve"> </w:t>
+      </w:r>
+      <w:r>
+        <w:rPr>
+          <w:sz w:val="24"/>
+          <w:szCs w:val="24"/>
+        </w:rPr>
+        <w:t>petition not</w:t>
+      </w:r>
+      <w:r>
+        <w:rPr>
+          <w:sz w:val="24"/>
+          <w:szCs w:val="24"/>
+        </w:rPr>
+        <w:t xml:space="preserve"> otherwise provided for, fixed court fees Rs. </w:t>
       </w:r>
       <w:r>
         <w:rPr>
@@ -3242,14 +3451,42 @@
           <w:sz w:val="24"/>
           <w:szCs w:val="24"/>
         </w:rPr>
-        <w:t xml:space="preserve"> Schedule II Article II  (l</w:t>
-      </w:r>
-      <w:r>
-        <w:rPr>
-          <w:sz w:val="24"/>
-          <w:szCs w:val="24"/>
-        </w:rPr>
-        <w:t>) (ii) of the Kerala Court Fees and Suit Valuation Act and LBF  Rs, 100/- are paid.</w:t>
+        <w:t xml:space="preserve"> Schedule II Article </w:t>
+      </w:r>
+      <w:r>
+        <w:rPr>
+          <w:sz w:val="24"/>
+          <w:szCs w:val="24"/>
+        </w:rPr>
+        <w:t>II (</w:t>
+      </w:r>
+      <w:r>
+        <w:rPr>
+          <w:sz w:val="24"/>
+          <w:szCs w:val="24"/>
+        </w:rPr>
+        <w:t>l</w:t>
+      </w:r>
+      <w:r>
+        <w:rPr>
+          <w:sz w:val="24"/>
+          <w:szCs w:val="24"/>
+        </w:rPr>
+        <w:t xml:space="preserve">) (ii) of the Kerala Court Fees and Suit Valuation Act and </w:t>
+      </w:r>
+      <w:r>
+        <w:rPr>
+          <w:sz w:val="24"/>
+          <w:szCs w:val="24"/>
+        </w:rPr>
+        <w:t>LBF Rs</w:t>
+      </w:r>
+      <w:r>
+        <w:rPr>
+          <w:sz w:val="24"/>
+          <w:szCs w:val="24"/>
+        </w:rPr>
+        <w:t>, 100/- are paid.</w:t>
       </w:r>
     </w:p>
     <w:p>
@@ -3313,7 +3550,7 @@
         </w:tabs>
         <w:spacing w:after="0" w:line="240" w:lineRule="auto"/>
         <w:ind w:left="450"/>
-        <w:jc w:val="both"/>
+        <w:jc w:val="right"/>
         <w:rPr>
           <w:color w:val="000000" w:themeColor="text1"/>
           <w:sz w:val="24"/>
@@ -3361,19 +3598,18 @@
       </w:r>
       <w:r>
         <w:rPr>
+          <w:sz w:val="24"/>
+          <w:szCs w:val="24"/>
+        </w:rPr>
+        <w:t xml:space="preserve">day </w:t>
+      </w:r>
+      <w:r>
+        <w:rPr>
           <w:color w:val="00B050"/>
           <w:sz w:val="24"/>
           <w:szCs w:val="24"/>
         </w:rPr>
         <w:t>(CURRENT_DATE)</w:t>
-      </w:r>
-      <w:r>
-        <w:rPr>
-          <w:color w:val="FF0000"/>
-          <w:sz w:val="24"/>
-          <w:szCs w:val="24"/>
-        </w:rPr>
-        <w:tab/>
       </w:r>
       <w:r>
         <w:rPr>
@@ -3444,7 +3680,7 @@
         </w:tabs>
         <w:spacing w:after="0" w:line="240" w:lineRule="auto"/>
         <w:ind w:left="450"/>
-        <w:jc w:val="both"/>
+        <w:jc w:val="right"/>
         <w:rPr>
           <w:sz w:val="24"/>
           <w:szCs w:val="24"/>
@@ -3495,7 +3731,7 @@
           <w:sz w:val="24"/>
           <w:szCs w:val="24"/>
         </w:rPr>
-        <w:t xml:space="preserve"> </w:t>
+        <w:t>(</w:t>
       </w:r>
       <w:r>
         <w:rPr>
@@ -3503,7 +3739,7 @@
           <w:sz w:val="24"/>
           <w:szCs w:val="24"/>
         </w:rPr>
-        <w:t>(PETITIONER)</w:t>
+        <w:t>PETITIONER)</w:t>
       </w:r>
     </w:p>
     <w:p>
@@ -3633,7 +3869,7 @@
         </w:tabs>
         <w:spacing w:after="0" w:line="240" w:lineRule="auto"/>
         <w:ind w:left="450"/>
-        <w:jc w:val="both"/>
+        <w:jc w:val="right"/>
         <w:rPr>
           <w:sz w:val="24"/>
           <w:szCs w:val="24"/>
@@ -3874,6 +4110,14 @@
           <w:sz w:val="24"/>
           <w:szCs w:val="24"/>
         </w:rPr>
+        <w:t xml:space="preserve"> </w:t>
+      </w:r>
+      <w:r>
+        <w:rPr>
+          <w:color w:val="000000" w:themeColor="text1"/>
+          <w:sz w:val="24"/>
+          <w:szCs w:val="24"/>
+        </w:rPr>
         <w:t>(Copy)</w:t>
       </w:r>
     </w:p>
@@ -3958,14 +4202,49 @@
           <w:tab w:val="left" w:pos="90"/>
         </w:tabs>
         <w:spacing w:line="240" w:lineRule="auto"/>
+        <w:rPr>
+          <w:sz w:val="24"/>
+          <w:szCs w:val="24"/>
+        </w:rPr>
+      </w:pPr>
+      <w:r>
+        <w:rPr>
+          <w:sz w:val="24"/>
+          <w:szCs w:val="24"/>
+        </w:rPr>
+        <w:t xml:space="preserve">     </w:t>
+      </w:r>
+      <w:r>
+        <w:rPr>
+          <w:sz w:val="24"/>
+          <w:szCs w:val="24"/>
+        </w:rPr>
+        <w:t xml:space="preserve">Advocate: </w:t>
+      </w:r>
+      <w:r>
+        <w:rPr>
+          <w:color w:val="00B050"/>
+          <w:sz w:val="24"/>
+          <w:szCs w:val="24"/>
+        </w:rPr>
+        <w:t>(ADVOCATE)</w:t>
+      </w:r>
+    </w:p>
+    <w:p>
+      <w:pPr>
+        <w:tabs>
+          <w:tab w:val="left" w:pos="90"/>
+        </w:tabs>
         <w:jc w:val="both"/>
         <w:rPr>
-          <w:sz w:val="24"/>
-          <w:szCs w:val="24"/>
-        </w:rPr>
-      </w:pPr>
-      <w:r>
-        <w:rPr>
+          <w:bCs/>
+          <w:sz w:val="24"/>
+          <w:szCs w:val="24"/>
+        </w:rPr>
+      </w:pPr>
+      <w:r>
+        <w:rPr>
+          <w:bCs/>
           <w:sz w:val="24"/>
           <w:szCs w:val="24"/>
         </w:rPr>
@@ -3973,6 +4252,7 @@
       </w:r>
       <w:r>
         <w:rPr>
+          <w:bCs/>
           <w:sz w:val="24"/>
           <w:szCs w:val="24"/>
         </w:rPr>
@@ -3980,6 +4260,7 @@
       </w:r>
       <w:r>
         <w:rPr>
+          <w:bCs/>
           <w:sz w:val="24"/>
           <w:szCs w:val="24"/>
         </w:rPr>
@@ -3987,6 +4268,7 @@
       </w:r>
       <w:r>
         <w:rPr>
+          <w:bCs/>
           <w:sz w:val="24"/>
           <w:szCs w:val="24"/>
         </w:rPr>
@@ -3994,6 +4276,7 @@
       </w:r>
       <w:r>
         <w:rPr>
+          <w:bCs/>
           <w:sz w:val="24"/>
           <w:szCs w:val="24"/>
         </w:rPr>
@@ -4001,18 +4284,43 @@
       </w:r>
       <w:r>
         <w:rPr>
-          <w:sz w:val="24"/>
-          <w:szCs w:val="24"/>
-        </w:rPr>
-        <w:t xml:space="preserve">  Advocate: </w:t>
-      </w:r>
-      <w:r>
-        <w:rPr>
-          <w:color w:val="00B050"/>
-          <w:sz w:val="24"/>
-          <w:szCs w:val="24"/>
-        </w:rPr>
-        <w:t>(ADVOCATE)</w:t>
+          <w:bCs/>
+          <w:sz w:val="24"/>
+          <w:szCs w:val="24"/>
+        </w:rPr>
+        <w:tab/>
+      </w:r>
+      <w:r>
+        <w:rPr>
+          <w:bCs/>
+          <w:sz w:val="24"/>
+          <w:szCs w:val="24"/>
+        </w:rPr>
+        <w:tab/>
+      </w:r>
+      <w:r>
+        <w:rPr>
+          <w:bCs/>
+          <w:sz w:val="24"/>
+          <w:szCs w:val="24"/>
+        </w:rPr>
+        <w:tab/>
+      </w:r>
+      <w:r>
+        <w:rPr>
+          <w:bCs/>
+          <w:sz w:val="24"/>
+          <w:szCs w:val="24"/>
+        </w:rPr>
+        <w:tab/>
+      </w:r>
+      <w:r>
+        <w:rPr>
+          <w:bCs/>
+          <w:sz w:val="24"/>
+          <w:szCs w:val="24"/>
+        </w:rPr>
+        <w:tab/>
       </w:r>
     </w:p>
     <w:p>
@@ -4027,17 +4335,383 @@
           <w:szCs w:val="24"/>
         </w:rPr>
       </w:pPr>
-      <w:r>
+    </w:p>
+    <w:p>
+      <w:pPr>
+        <w:tabs>
+          <w:tab w:val="left" w:pos="90"/>
+        </w:tabs>
+        <w:jc w:val="both"/>
         <w:rPr>
           <w:bCs/>
           <w:sz w:val="24"/>
           <w:szCs w:val="24"/>
         </w:rPr>
+      </w:pPr>
+    </w:p>
+    <w:p>
+      <w:pPr>
+        <w:tabs>
+          <w:tab w:val="left" w:pos="90"/>
+        </w:tabs>
+        <w:jc w:val="both"/>
+        <w:rPr>
+          <w:bCs/>
+          <w:sz w:val="24"/>
+          <w:szCs w:val="24"/>
+        </w:rPr>
+      </w:pPr>
+    </w:p>
+    <w:p>
+      <w:pPr>
+        <w:tabs>
+          <w:tab w:val="left" w:pos="90"/>
+        </w:tabs>
+        <w:jc w:val="both"/>
+        <w:rPr>
+          <w:bCs/>
+          <w:sz w:val="24"/>
+          <w:szCs w:val="24"/>
+        </w:rPr>
+      </w:pPr>
+    </w:p>
+    <w:p>
+      <w:pPr>
+        <w:tabs>
+          <w:tab w:val="left" w:pos="90"/>
+        </w:tabs>
+        <w:jc w:val="both"/>
+        <w:rPr>
+          <w:bCs/>
+          <w:sz w:val="24"/>
+          <w:szCs w:val="24"/>
+        </w:rPr>
+      </w:pPr>
+    </w:p>
+    <w:p>
+      <w:pPr>
+        <w:tabs>
+          <w:tab w:val="left" w:pos="90"/>
+        </w:tabs>
+        <w:jc w:val="both"/>
+        <w:rPr>
+          <w:bCs/>
+          <w:sz w:val="24"/>
+          <w:szCs w:val="24"/>
+        </w:rPr>
+      </w:pPr>
+    </w:p>
+    <w:p>
+      <w:pPr>
+        <w:tabs>
+          <w:tab w:val="left" w:pos="90"/>
+        </w:tabs>
+        <w:jc w:val="both"/>
+        <w:rPr>
+          <w:bCs/>
+          <w:sz w:val="24"/>
+          <w:szCs w:val="24"/>
+        </w:rPr>
+      </w:pPr>
+    </w:p>
+    <w:p>
+      <w:pPr>
+        <w:sectPr>
+          <w:headerReference w:type="default" r:id="rId7"/>
+          <w:pgSz w:w="11907" w:h="16839" w:code="9"/>
+          <w:pgMar w:top="1440" w:right="1440" w:bottom="1440" w:left="1440" w:header="720" w:footer="720" w:gutter="0"/>
+          <w:cols w:space="720"/>
+          <w:docGrid w:linePitch="360"/>
+        </w:sectPr>
+      </w:pPr>
+    </w:p>
+    <w:p/>
+    <w:p/>
+    <w:p/>
+    <w:p/>
+    <w:p/>
+    <w:p/>
+    <w:p/>
+    <w:p/>
+    <w:p/>
+    <w:p/>
+    <w:p/>
+    <w:p/>
+    <w:p/>
+    <w:p/>
+    <w:p/>
+    <w:p/>
+    <w:p/>
+    <w:p/>
+    <w:p/>
+    <w:p/>
+    <w:p/>
+    <w:p/>
+    <w:p/>
+    <w:p/>
+    <w:p/>
+    <w:p/>
+    <w:p/>
+    <w:p>
+      <w:pPr>
+        <w:rPr>
+          <w:b/>
+          <w:bCs/>
+          <w:sz w:val="24"/>
+          <w:szCs w:val="24"/>
+        </w:rPr>
+      </w:pPr>
+      <w:r>
+        <w:rPr>
+          <w:b/>
+          <w:bCs/>
+          <w:sz w:val="24"/>
+          <w:szCs w:val="24"/>
+        </w:rPr>
+        <w:t xml:space="preserve">PRESENTED </w:t>
+      </w:r>
+      <w:r>
+        <w:rPr>
+          <w:b/>
+          <w:bCs/>
+          <w:sz w:val="24"/>
+          <w:szCs w:val="24"/>
+        </w:rPr>
+        <w:t>ON:</w:t>
+      </w:r>
+    </w:p>
+    <w:p>
+      <w:pPr>
+        <w:rPr>
+          <w:sz w:val="24"/>
+          <w:szCs w:val="24"/>
+        </w:rPr>
+      </w:pPr>
+      <w:r>
+        <w:rPr>
+          <w:sz w:val="24"/>
+          <w:szCs w:val="24"/>
+        </w:rPr>
+        <w:t xml:space="preserve">BEFORE THE </w:t>
+      </w:r>
+      <w:r>
+        <w:rPr>
+          <w:sz w:val="24"/>
+          <w:szCs w:val="24"/>
+        </w:rPr>
+        <w:t>HONOROBLE DISTRICT COURT AT</w:t>
+      </w:r>
+      <w:r>
+        <w:rPr>
+          <w:sz w:val="24"/>
+          <w:szCs w:val="24"/>
+        </w:rPr>
+        <w:t xml:space="preserve"> </w:t>
+      </w:r>
+      <w:r>
+        <w:rPr>
+          <w:sz w:val="24"/>
+          <w:szCs w:val="24"/>
+        </w:rPr>
+        <w:t>(DISTRICT)</w:t>
+      </w:r>
+    </w:p>
+    <w:p>
+      <w:pPr>
+        <w:rPr>
+          <w:sz w:val="24"/>
+          <w:szCs w:val="24"/>
+        </w:rPr>
+      </w:pPr>
+      <w:r>
+        <w:rPr>
+          <w:sz w:val="24"/>
+          <w:szCs w:val="24"/>
+        </w:rPr>
+        <w:t xml:space="preserve">O.P. </w:t>
+      </w:r>
+      <w:r>
+        <w:rPr>
+          <w:sz w:val="24"/>
+          <w:szCs w:val="24"/>
+        </w:rPr>
+        <w:t>(ELECTRICITY)</w:t>
+      </w:r>
+      <w:r>
+        <w:rPr>
+          <w:sz w:val="24"/>
+          <w:szCs w:val="24"/>
+        </w:rPr>
+        <w:t xml:space="preserve"> No.</w:t>
+      </w:r>
+      <w:r>
+        <w:rPr>
+          <w:sz w:val="24"/>
+          <w:szCs w:val="24"/>
+        </w:rPr>
+        <w:t xml:space="preserve"> </w:t>
+      </w:r>
+      <w:r>
+        <w:rPr>
+          <w:sz w:val="24"/>
+          <w:szCs w:val="24"/>
+        </w:rPr>
+        <w:t>/202</w:t>
+      </w:r>
+      <w:r>
+        <w:rPr>
+          <w:sz w:val="24"/>
+          <w:szCs w:val="24"/>
+        </w:rPr>
+        <w:t>5</w:t>
+      </w:r>
+    </w:p>
+    <w:p>
+      <w:pPr>
+        <w:rPr>
+          <w:sz w:val="24"/>
+          <w:szCs w:val="24"/>
+        </w:rPr>
+      </w:pPr>
+      <w:r>
+        <w:rPr>
+          <w:sz w:val="24"/>
+          <w:szCs w:val="24"/>
+        </w:rPr>
+        <w:t>Petitioner:</w:t>
+      </w:r>
+      <w:r>
+        <w:rPr>
+          <w:sz w:val="24"/>
+          <w:szCs w:val="24"/>
+        </w:rPr>
+        <w:t xml:space="preserve"> </w:t>
+      </w:r>
+      <w:r>
+        <w:rPr>
+          <w:sz w:val="24"/>
+          <w:szCs w:val="24"/>
+        </w:rPr>
+        <w:t>(PETITIONER)</w:t>
+      </w:r>
+    </w:p>
+    <w:p>
+      <w:pPr>
+        <w:rPr>
+          <w:sz w:val="24"/>
+          <w:szCs w:val="24"/>
+        </w:rPr>
+      </w:pPr>
+      <w:r>
+        <w:rPr>
+          <w:sz w:val="24"/>
+          <w:szCs w:val="24"/>
+        </w:rPr>
+        <w:t xml:space="preserve">Resondents:   KERALA STATE ELECTRICITY </w:t>
+      </w:r>
+      <w:r>
+        <w:rPr>
+          <w:sz w:val="24"/>
+          <w:szCs w:val="24"/>
+        </w:rPr>
+        <w:t>BOARD Ltd (</w:t>
+      </w:r>
+      <w:r>
+        <w:rPr>
+          <w:sz w:val="24"/>
+          <w:szCs w:val="24"/>
+        </w:rPr>
+        <w:t>KSEB</w:t>
+      </w:r>
+      <w:r>
+        <w:rPr>
+          <w:sz w:val="24"/>
+          <w:szCs w:val="24"/>
+        </w:rPr>
+        <w:t>L</w:t>
+      </w:r>
+      <w:r>
+        <w:rPr>
+          <w:sz w:val="24"/>
+          <w:szCs w:val="24"/>
+        </w:rPr>
+        <w:t xml:space="preserve">) Etc. </w:t>
+      </w:r>
+      <w:r>
+        <w:rPr>
+          <w:sz w:val="24"/>
+          <w:szCs w:val="24"/>
+        </w:rPr>
+        <w:t>(2</w:t>
+      </w:r>
+      <w:r>
+        <w:rPr>
+          <w:sz w:val="24"/>
+          <w:szCs w:val="24"/>
+        </w:rPr>
+        <w:t xml:space="preserve"> </w:t>
+      </w:r>
+      <w:r>
+        <w:rPr>
+          <w:sz w:val="24"/>
+          <w:szCs w:val="24"/>
+        </w:rPr>
+        <w:t xml:space="preserve">Nos.) </w:t>
+      </w:r>
+    </w:p>
+    <w:p>
+      <w:pPr>
+        <w:rPr>
+          <w:sz w:val="24"/>
+          <w:szCs w:val="24"/>
+        </w:rPr>
+      </w:pPr>
+    </w:p>
+    <w:p>
+      <w:pPr>
+        <w:rPr>
+          <w:sz w:val="24"/>
+          <w:szCs w:val="24"/>
+        </w:rPr>
+      </w:pPr>
+      <w:r>
+        <w:rPr>
+          <w:sz w:val="24"/>
+          <w:szCs w:val="24"/>
+        </w:rPr>
+        <w:t xml:space="preserve">PETITION FILED UNDER SECTIONS 10 AND 16 OF THE INDIAN TELEGRAPH ACT, 1885 r/w SECTIONS 10 TO 19, </w:t>
+      </w:r>
+      <w:r>
+        <w:rPr>
+          <w:sz w:val="24"/>
+          <w:szCs w:val="24"/>
+        </w:rPr>
+        <w:t>67,</w:t>
+      </w:r>
+      <w:r>
+        <w:rPr>
+          <w:sz w:val="24"/>
+          <w:szCs w:val="24"/>
+        </w:rPr>
+        <w:t xml:space="preserve"> 68 AND 164 OF THE ELECTRICITY ACT, 2003.</w:t>
+      </w:r>
+    </w:p>
+    <w:p>
+      <w:pPr>
+        <w:rPr>
+          <w:sz w:val="24"/>
+          <w:szCs w:val="24"/>
+        </w:rPr>
+      </w:pPr>
+      <w:r>
+        <w:rPr>
+          <w:sz w:val="24"/>
+          <w:szCs w:val="24"/>
+        </w:rPr>
         <w:tab/>
       </w:r>
       <w:r>
         <w:rPr>
-          <w:bCs/>
           <w:sz w:val="24"/>
           <w:szCs w:val="24"/>
         </w:rPr>
@@ -4045,225 +4719,117 @@
       </w:r>
       <w:r>
         <w:rPr>
-          <w:bCs/>
           <w:sz w:val="24"/>
           <w:szCs w:val="24"/>
         </w:rPr>
         <w:tab/>
       </w:r>
-      <w:r>
-        <w:rPr>
-          <w:bCs/>
-          <w:sz w:val="24"/>
-          <w:szCs w:val="24"/>
-        </w:rPr>
-        <w:tab/>
-      </w:r>
-      <w:r>
-        <w:rPr>
-          <w:bCs/>
-          <w:sz w:val="24"/>
-          <w:szCs w:val="24"/>
-        </w:rPr>
-        <w:tab/>
-      </w:r>
-      <w:r>
-        <w:rPr>
-          <w:bCs/>
-          <w:sz w:val="24"/>
-          <w:szCs w:val="24"/>
-        </w:rPr>
-        <w:tab/>
-      </w:r>
-      <w:r>
-        <w:rPr>
-          <w:bCs/>
-          <w:sz w:val="24"/>
-          <w:szCs w:val="24"/>
-        </w:rPr>
-        <w:tab/>
-      </w:r>
-      <w:r>
-        <w:rPr>
-          <w:bCs/>
-          <w:sz w:val="24"/>
-          <w:szCs w:val="24"/>
-        </w:rPr>
-        <w:tab/>
-      </w:r>
-      <w:r>
-        <w:rPr>
-          <w:bCs/>
-          <w:sz w:val="24"/>
-          <w:szCs w:val="24"/>
-        </w:rPr>
-        <w:tab/>
-      </w:r>
-      <w:r>
-        <w:rPr>
-          <w:bCs/>
-          <w:sz w:val="24"/>
-          <w:szCs w:val="24"/>
-        </w:rPr>
-        <w:tab/>
-      </w:r>
-    </w:p>
-    <w:p>
-      <w:pPr>
-        <w:tabs>
-          <w:tab w:val="left" w:pos="90"/>
-        </w:tabs>
-        <w:jc w:val="both"/>
-        <w:rPr>
-          <w:bCs/>
-          <w:sz w:val="24"/>
-          <w:szCs w:val="24"/>
-        </w:rPr>
-      </w:pPr>
-    </w:p>
-    <w:p>
-      <w:pPr>
-        <w:tabs>
-          <w:tab w:val="left" w:pos="90"/>
-        </w:tabs>
-        <w:jc w:val="both"/>
-        <w:rPr>
-          <w:bCs/>
-          <w:sz w:val="24"/>
-          <w:szCs w:val="24"/>
-        </w:rPr>
-      </w:pPr>
-    </w:p>
-    <w:p>
-      <w:pPr>
-        <w:tabs>
-          <w:tab w:val="left" w:pos="90"/>
-        </w:tabs>
-        <w:jc w:val="both"/>
-        <w:rPr>
-          <w:bCs/>
-          <w:sz w:val="24"/>
-          <w:szCs w:val="24"/>
-        </w:rPr>
-      </w:pPr>
-    </w:p>
-    <w:p>
-      <w:pPr>
-        <w:tabs>
-          <w:tab w:val="left" w:pos="90"/>
-        </w:tabs>
-        <w:jc w:val="both"/>
-        <w:rPr>
-          <w:bCs/>
-          <w:sz w:val="24"/>
-          <w:szCs w:val="24"/>
-        </w:rPr>
-      </w:pPr>
-      <w:r>
-        <w:rPr>
-          <w:bCs/>
-          <w:sz w:val="24"/>
-          <w:szCs w:val="24"/>
-        </w:rPr>
-        <w:tab/>
-      </w:r>
-      <w:r>
-        <w:rPr>
-          <w:bCs/>
-          <w:sz w:val="24"/>
-          <w:szCs w:val="24"/>
-        </w:rPr>
-        <w:tab/>
-      </w:r>
-      <w:r>
-        <w:rPr>
-          <w:bCs/>
-          <w:sz w:val="24"/>
-          <w:szCs w:val="24"/>
-        </w:rPr>
-        <w:tab/>
-      </w:r>
-      <w:r>
-        <w:rPr>
-          <w:bCs/>
-          <w:sz w:val="24"/>
-          <w:szCs w:val="24"/>
-        </w:rPr>
-        <w:tab/>
-      </w:r>
-      <w:r>
-        <w:rPr>
-          <w:bCs/>
-          <w:sz w:val="24"/>
-          <w:szCs w:val="24"/>
-        </w:rPr>
-        <w:tab/>
-      </w:r>
-      <w:r>
-        <w:rPr>
-          <w:bCs/>
-          <w:sz w:val="24"/>
-          <w:szCs w:val="24"/>
-        </w:rPr>
-        <w:tab/>
-      </w:r>
-      <w:r>
-        <w:rPr>
-          <w:bCs/>
-          <w:sz w:val="24"/>
-          <w:szCs w:val="24"/>
-        </w:rPr>
-        <w:tab/>
-      </w:r>
-      <w:r>
-        <w:rPr>
-          <w:bCs/>
-          <w:sz w:val="24"/>
-          <w:szCs w:val="24"/>
-        </w:rPr>
-        <w:tab/>
-      </w:r>
-      <w:r>
-        <w:rPr>
-          <w:bCs/>
-          <w:sz w:val="24"/>
-          <w:szCs w:val="24"/>
-        </w:rPr>
-        <w:t>PRESENTED ON :</w:t>
-      </w:r>
-    </w:p>
-    <w:p>
-      <w:pPr>
-        <w:tabs>
-          <w:tab w:val="left" w:pos="90"/>
-        </w:tabs>
-        <w:ind w:left="5040"/>
-        <w:jc w:val="center"/>
-        <w:rPr>
-          <w:bCs/>
-          <w:sz w:val="24"/>
-          <w:szCs w:val="24"/>
-        </w:rPr>
-      </w:pPr>
-      <w:r>
-        <w:rPr>
-          <w:bCs/>
-          <w:sz w:val="24"/>
-          <w:szCs w:val="24"/>
-        </w:rPr>
-        <w:t xml:space="preserve">BEFORE THE </w:t>
-      </w:r>
-      <w:r>
-        <w:rPr>
-          <w:bCs/>
-          <w:sz w:val="24"/>
-          <w:szCs w:val="24"/>
-        </w:rPr>
-        <w:t>HONOROBLE DISTRICT COURT AT</w:t>
-      </w:r>
-      <w:r>
-        <w:rPr>
-          <w:bCs/>
+    </w:p>
+    <w:p>
+      <w:pPr>
+        <w:rPr>
+          <w:sz w:val="24"/>
+          <w:szCs w:val="24"/>
+        </w:rPr>
+      </w:pPr>
+    </w:p>
+    <w:p>
+      <w:pPr>
+        <w:rPr>
+          <w:sz w:val="24"/>
+          <w:szCs w:val="24"/>
+        </w:rPr>
+      </w:pPr>
+      <w:proofErr w:type="gramStart"/>
+      <w:r>
+        <w:rPr>
+          <w:sz w:val="24"/>
+          <w:szCs w:val="24"/>
+        </w:rPr>
+        <w:t>Valuation:</w:t>
+      </w:r>
+      <w:r>
+        <w:rPr>
+          <w:sz w:val="24"/>
+          <w:szCs w:val="24"/>
+        </w:rPr>
+        <w:t>Rs</w:t>
+      </w:r>
+      <w:proofErr w:type="gramEnd"/>
+      <w:r>
+        <w:rPr>
+          <w:sz w:val="24"/>
+          <w:szCs w:val="24"/>
+        </w:rPr>
+        <w:t xml:space="preserve"> (TOTAL_AMOUNT)</w:t>
+      </w:r>
+      <w:r>
+        <w:rPr>
+          <w:sz w:val="24"/>
+          <w:szCs w:val="24"/>
+        </w:rPr>
+        <w:t>/-</w:t>
+      </w:r>
+    </w:p>
+    <w:p>
+      <w:pPr>
+        <w:rPr>
+          <w:sz w:val="24"/>
+          <w:szCs w:val="24"/>
+        </w:rPr>
+      </w:pPr>
+      <w:r>
+        <w:rPr>
+          <w:sz w:val="24"/>
+          <w:szCs w:val="24"/>
+        </w:rPr>
+        <w:t xml:space="preserve">Fixed C. F. </w:t>
+      </w:r>
+      <w:r>
+        <w:rPr>
+          <w:sz w:val="24"/>
+          <w:szCs w:val="24"/>
+        </w:rPr>
+        <w:t>Paid: Rs</w:t>
+      </w:r>
+      <w:r>
+        <w:rPr>
+          <w:sz w:val="24"/>
+          <w:szCs w:val="24"/>
+        </w:rPr>
+        <w:t xml:space="preserve">. </w:t>
+      </w:r>
+      <w:r>
+        <w:rPr>
+          <w:sz w:val="24"/>
+          <w:szCs w:val="24"/>
+        </w:rPr>
+        <w:t>2</w:t>
+      </w:r>
+      <w:r>
+        <w:rPr>
+          <w:sz w:val="24"/>
+          <w:szCs w:val="24"/>
+        </w:rPr>
+        <w:t>50/-</w:t>
+      </w:r>
+    </w:p>
+    <w:p>
+      <w:pPr>
+        <w:rPr>
+          <w:sz w:val="24"/>
+          <w:szCs w:val="24"/>
+        </w:rPr>
+      </w:pPr>
+      <w:r>
+        <w:rPr>
+          <w:sz w:val="24"/>
+          <w:szCs w:val="24"/>
+        </w:rPr>
+        <w:t>L.B.F.</w:t>
+      </w:r>
+      <w:r>
+        <w:rPr>
           <w:sz w:val="24"/>
           <w:szCs w:val="24"/>
         </w:rPr>
@@ -4271,649 +4837,119 @@
       </w:r>
       <w:r>
         <w:rPr>
-          <w:bCs/>
-          <w:sz w:val="24"/>
-          <w:szCs w:val="24"/>
-        </w:rPr>
-        <w:t>(</w:t>
-      </w:r>
-      <w:r>
-        <w:rPr>
-          <w:bCs/>
-          <w:color w:val="FF0000"/>
-          <w:sz w:val="24"/>
-          <w:szCs w:val="24"/>
-        </w:rPr>
-        <w:t>DISTRICT</w:t>
-      </w:r>
-      <w:r>
-        <w:rPr>
-          <w:bCs/>
-          <w:sz w:val="24"/>
-          <w:szCs w:val="24"/>
-        </w:rPr>
-        <w:t>)</w:t>
-      </w:r>
-    </w:p>
-    <w:p>
-      <w:pPr>
-        <w:tabs>
-          <w:tab w:val="left" w:pos="90"/>
-        </w:tabs>
-        <w:jc w:val="both"/>
-        <w:rPr>
-          <w:bCs/>
-          <w:sz w:val="24"/>
-          <w:szCs w:val="24"/>
-        </w:rPr>
-      </w:pPr>
-      <w:r>
-        <w:rPr>
-          <w:bCs/>
-          <w:sz w:val="24"/>
-          <w:szCs w:val="24"/>
-        </w:rPr>
-        <w:lastRenderedPageBreak/>
-        <w:tab/>
-      </w:r>
-      <w:r>
-        <w:rPr>
-          <w:bCs/>
-          <w:sz w:val="24"/>
-          <w:szCs w:val="24"/>
-        </w:rPr>
-        <w:tab/>
-      </w:r>
-      <w:r>
-        <w:rPr>
-          <w:bCs/>
-          <w:sz w:val="24"/>
-          <w:szCs w:val="24"/>
-        </w:rPr>
-        <w:tab/>
-      </w:r>
-      <w:r>
-        <w:rPr>
-          <w:bCs/>
-          <w:sz w:val="24"/>
-          <w:szCs w:val="24"/>
-        </w:rPr>
-        <w:tab/>
-      </w:r>
-      <w:r>
-        <w:rPr>
-          <w:bCs/>
-          <w:sz w:val="24"/>
-          <w:szCs w:val="24"/>
-        </w:rPr>
-        <w:tab/>
-      </w:r>
-      <w:r>
-        <w:rPr>
-          <w:bCs/>
-          <w:sz w:val="24"/>
-          <w:szCs w:val="24"/>
-        </w:rPr>
-        <w:tab/>
-      </w:r>
-      <w:r>
-        <w:rPr>
-          <w:bCs/>
-          <w:sz w:val="24"/>
-          <w:szCs w:val="24"/>
-        </w:rPr>
-        <w:tab/>
-      </w:r>
-      <w:r>
-        <w:rPr>
-          <w:bCs/>
-          <w:sz w:val="24"/>
-          <w:szCs w:val="24"/>
-        </w:rPr>
-        <w:tab/>
-      </w:r>
-      <w:r>
-        <w:rPr>
-          <w:bCs/>
-          <w:sz w:val="24"/>
-          <w:szCs w:val="24"/>
-        </w:rPr>
-        <w:t xml:space="preserve"> </w:t>
-      </w:r>
-      <w:r>
-        <w:rPr>
-          <w:bCs/>
-          <w:sz w:val="24"/>
-          <w:szCs w:val="24"/>
-        </w:rPr>
-        <w:t>O.P. ( ELECTRICITY )</w:t>
-      </w:r>
-      <w:r>
-        <w:rPr>
-          <w:bCs/>
-          <w:sz w:val="24"/>
-          <w:szCs w:val="24"/>
-        </w:rPr>
-        <w:t xml:space="preserve"> No.           </w:t>
-      </w:r>
-      <w:r>
-        <w:rPr>
-          <w:bCs/>
-          <w:sz w:val="24"/>
-          <w:szCs w:val="24"/>
-        </w:rPr>
-        <w:t>/202</w:t>
-      </w:r>
-      <w:r>
-        <w:rPr>
-          <w:bCs/>
-          <w:sz w:val="24"/>
-          <w:szCs w:val="24"/>
-        </w:rPr>
-        <w:t>5</w:t>
-      </w:r>
-    </w:p>
-    <w:p>
-      <w:pPr>
-        <w:tabs>
-          <w:tab w:val="left" w:pos="90"/>
-        </w:tabs>
-        <w:ind w:left="5040"/>
-        <w:rPr>
-          <w:sz w:val="24"/>
-          <w:szCs w:val="24"/>
-        </w:rPr>
-      </w:pPr>
-      <w:r>
-        <w:rPr>
-          <w:b/>
-          <w:sz w:val="24"/>
-          <w:szCs w:val="24"/>
-        </w:rPr>
-        <w:t>Petitioner :</w:t>
-      </w:r>
-      <w:r>
-        <w:rPr>
-          <w:sz w:val="24"/>
-          <w:szCs w:val="24"/>
-        </w:rPr>
-        <w:t xml:space="preserve"> </w:t>
-      </w:r>
-      <w:r>
-        <w:rPr>
-          <w:color w:val="00B050"/>
-          <w:sz w:val="24"/>
-          <w:szCs w:val="24"/>
-        </w:rPr>
-        <w:t>(PETITIONER)</w:t>
-      </w:r>
-    </w:p>
-    <w:p>
-      <w:pPr>
-        <w:tabs>
-          <w:tab w:val="left" w:pos="90"/>
-        </w:tabs>
-        <w:ind w:left="5040"/>
-        <w:rPr>
-          <w:sz w:val="24"/>
-          <w:szCs w:val="24"/>
-        </w:rPr>
-      </w:pPr>
-      <w:r>
-        <w:rPr>
-          <w:b/>
-          <w:sz w:val="24"/>
-          <w:szCs w:val="24"/>
-        </w:rPr>
-        <w:t xml:space="preserve">Resondents:   </w:t>
-      </w:r>
-      <w:r>
-        <w:rPr>
-          <w:sz w:val="24"/>
-          <w:szCs w:val="24"/>
-        </w:rPr>
-        <w:t xml:space="preserve">KERALA STATE ELECTRICITY BOARD </w:t>
-      </w:r>
-      <w:r>
-        <w:rPr>
-          <w:sz w:val="24"/>
-          <w:szCs w:val="24"/>
-        </w:rPr>
-        <w:t xml:space="preserve"> Ltd</w:t>
-      </w:r>
-      <w:r>
-        <w:rPr>
-          <w:sz w:val="24"/>
-          <w:szCs w:val="24"/>
-        </w:rPr>
-        <w:t>(KSEB</w:t>
-      </w:r>
-      <w:r>
-        <w:rPr>
-          <w:sz w:val="24"/>
-          <w:szCs w:val="24"/>
-        </w:rPr>
-        <w:t>L</w:t>
-      </w:r>
-      <w:r>
-        <w:rPr>
-          <w:sz w:val="24"/>
-          <w:szCs w:val="24"/>
-        </w:rPr>
-        <w:t xml:space="preserve">) Etc. ( 2 Nos.) </w:t>
-      </w:r>
-    </w:p>
-    <w:p>
-      <w:pPr>
-        <w:tabs>
-          <w:tab w:val="left" w:pos="90"/>
-        </w:tabs>
-        <w:rPr>
-          <w:sz w:val="24"/>
-          <w:szCs w:val="24"/>
-        </w:rPr>
-      </w:pPr>
-    </w:p>
-    <w:p>
-      <w:pPr>
-        <w:tabs>
-          <w:tab w:val="left" w:pos="90"/>
-        </w:tabs>
-        <w:ind w:left="5040"/>
-        <w:jc w:val="center"/>
-        <w:rPr>
-          <w:bCs/>
-          <w:sz w:val="24"/>
-          <w:szCs w:val="24"/>
-          <w:u w:val="single"/>
-        </w:rPr>
-      </w:pPr>
-      <w:r>
-        <w:rPr>
-          <w:bCs/>
-          <w:sz w:val="24"/>
-          <w:szCs w:val="24"/>
-          <w:u w:val="single"/>
-        </w:rPr>
-        <w:t>PETITION FILED UNDER SECTIONS 10 AND 16 OF THE INDIAN TELEGRAPH ACT, 1885 r/w SECTIONS 10 TO 19, 67 , 68 AND 164 OF THE ELECTRICITY ACT, 2003.</w:t>
-      </w:r>
-    </w:p>
-    <w:p>
-      <w:pPr>
-        <w:tabs>
-          <w:tab w:val="left" w:pos="90"/>
-        </w:tabs>
-        <w:jc w:val="right"/>
-        <w:rPr>
-          <w:bCs/>
-          <w:sz w:val="24"/>
-          <w:szCs w:val="24"/>
-        </w:rPr>
-      </w:pPr>
-      <w:r>
-        <w:rPr>
-          <w:bCs/>
-          <w:sz w:val="24"/>
-          <w:szCs w:val="24"/>
-        </w:rPr>
-        <w:tab/>
-      </w:r>
-      <w:r>
-        <w:rPr>
-          <w:bCs/>
-          <w:sz w:val="24"/>
-          <w:szCs w:val="24"/>
-        </w:rPr>
-        <w:tab/>
-      </w:r>
-      <w:r>
-        <w:rPr>
-          <w:bCs/>
-          <w:sz w:val="24"/>
-          <w:szCs w:val="24"/>
-        </w:rPr>
-        <w:tab/>
-      </w:r>
-    </w:p>
-    <w:p>
-      <w:pPr>
-        <w:tabs>
-          <w:tab w:val="left" w:pos="90"/>
-        </w:tabs>
-        <w:rPr>
-          <w:bCs/>
-          <w:sz w:val="24"/>
-          <w:szCs w:val="24"/>
-          <w:u w:val="single"/>
-        </w:rPr>
-      </w:pPr>
-    </w:p>
-    <w:p>
-      <w:pPr>
-        <w:pStyle w:val="ListParagraph"/>
-        <w:tabs>
-          <w:tab w:val="left" w:pos="90"/>
-        </w:tabs>
-        <w:jc w:val="both"/>
-        <w:rPr>
-          <w:bCs/>
-          <w:sz w:val="24"/>
-          <w:szCs w:val="24"/>
-        </w:rPr>
-      </w:pPr>
-      <w:r>
-        <w:rPr>
-          <w:bCs/>
-          <w:sz w:val="24"/>
-          <w:szCs w:val="24"/>
-        </w:rPr>
-        <w:tab/>
-      </w:r>
-      <w:r>
-        <w:rPr>
-          <w:bCs/>
-          <w:sz w:val="24"/>
-          <w:szCs w:val="24"/>
-        </w:rPr>
-        <w:tab/>
-      </w:r>
-      <w:r>
-        <w:rPr>
-          <w:bCs/>
-          <w:sz w:val="24"/>
-          <w:szCs w:val="24"/>
-        </w:rPr>
-        <w:tab/>
-      </w:r>
-      <w:r>
-        <w:rPr>
-          <w:bCs/>
-          <w:sz w:val="24"/>
-          <w:szCs w:val="24"/>
-        </w:rPr>
-        <w:tab/>
-      </w:r>
-      <w:r>
-        <w:rPr>
-          <w:bCs/>
-          <w:sz w:val="24"/>
-          <w:szCs w:val="24"/>
-        </w:rPr>
-        <w:tab/>
-      </w:r>
-      <w:r>
-        <w:rPr>
-          <w:bCs/>
-          <w:sz w:val="24"/>
-          <w:szCs w:val="24"/>
-        </w:rPr>
-        <w:tab/>
-      </w:r>
-      <w:r>
-        <w:rPr>
-          <w:bCs/>
-          <w:sz w:val="24"/>
-          <w:szCs w:val="24"/>
-        </w:rPr>
-        <w:tab/>
-      </w:r>
-      <w:r>
-        <w:rPr>
-          <w:bCs/>
-          <w:sz w:val="24"/>
-          <w:szCs w:val="24"/>
-        </w:rPr>
-        <w:t xml:space="preserve"> Valuation:</w:t>
-      </w:r>
-      <w:r>
-        <w:rPr>
-          <w:bCs/>
-          <w:color w:val="00B050"/>
-          <w:sz w:val="24"/>
-          <w:szCs w:val="24"/>
-        </w:rPr>
-        <w:t>Rs</w:t>
-      </w:r>
-      <w:r>
-        <w:rPr>
-          <w:bCs/>
-          <w:color w:val="00B050"/>
-          <w:sz w:val="24"/>
-          <w:szCs w:val="24"/>
-        </w:rPr>
-        <w:t xml:space="preserve"> (TOTAL_AMOUNT)</w:t>
-      </w:r>
-      <w:r>
-        <w:rPr>
-          <w:sz w:val="24"/>
-          <w:szCs w:val="24"/>
-        </w:rPr>
-        <w:t>/</w:t>
-      </w:r>
-      <w:r>
-        <w:rPr>
-          <w:sz w:val="24"/>
-          <w:szCs w:val="24"/>
-        </w:rPr>
-        <w:t>-</w:t>
-      </w:r>
-    </w:p>
-    <w:p>
-      <w:pPr>
-        <w:pStyle w:val="ListParagraph"/>
-        <w:tabs>
-          <w:tab w:val="left" w:pos="90"/>
-        </w:tabs>
-        <w:ind w:left="5850"/>
-        <w:jc w:val="both"/>
-        <w:rPr>
-          <w:bCs/>
-          <w:sz w:val="24"/>
-          <w:szCs w:val="24"/>
-        </w:rPr>
-      </w:pPr>
-      <w:r>
-        <w:rPr>
-          <w:bCs/>
-          <w:sz w:val="24"/>
-          <w:szCs w:val="24"/>
-        </w:rPr>
-        <w:t xml:space="preserve">Fixed C. F. Paid :Rs. </w:t>
-      </w:r>
-      <w:r>
-        <w:rPr>
-          <w:bCs/>
-          <w:sz w:val="24"/>
-          <w:szCs w:val="24"/>
-        </w:rPr>
-        <w:t>2</w:t>
-      </w:r>
-      <w:r>
-        <w:rPr>
-          <w:bCs/>
-          <w:sz w:val="24"/>
-          <w:szCs w:val="24"/>
-        </w:rPr>
-        <w:t>50/-</w:t>
-      </w:r>
-    </w:p>
-    <w:p>
-      <w:pPr>
-        <w:pStyle w:val="ListParagraph"/>
-        <w:tabs>
-          <w:tab w:val="left" w:pos="90"/>
-        </w:tabs>
-        <w:ind w:left="5850"/>
-        <w:jc w:val="both"/>
-        <w:rPr>
-          <w:bCs/>
-          <w:sz w:val="24"/>
-          <w:szCs w:val="24"/>
-        </w:rPr>
-      </w:pPr>
-      <w:r>
-        <w:rPr>
-          <w:bCs/>
-          <w:sz w:val="24"/>
-          <w:szCs w:val="24"/>
-        </w:rPr>
-        <w:t>L.B.F.</w:t>
-      </w:r>
-      <w:r>
-        <w:rPr>
-          <w:bCs/>
-          <w:sz w:val="24"/>
-          <w:szCs w:val="24"/>
-        </w:rPr>
-        <w:t xml:space="preserve"> </w:t>
-      </w:r>
-      <w:r>
-        <w:rPr>
-          <w:bCs/>
-          <w:sz w:val="24"/>
-          <w:szCs w:val="24"/>
-        </w:rPr>
-        <w:t>Paid         :Rs.100/-</w:t>
-      </w:r>
-    </w:p>
-    <w:p>
-      <w:pPr>
-        <w:pStyle w:val="ListParagraph"/>
-        <w:tabs>
-          <w:tab w:val="left" w:pos="90"/>
-        </w:tabs>
-        <w:ind w:left="5850"/>
-        <w:jc w:val="both"/>
-        <w:rPr>
-          <w:bCs/>
-          <w:sz w:val="24"/>
-          <w:szCs w:val="24"/>
-        </w:rPr>
-      </w:pPr>
-    </w:p>
-    <w:p>
-      <w:pPr>
-        <w:pStyle w:val="ListParagraph"/>
-        <w:tabs>
-          <w:tab w:val="left" w:pos="90"/>
-        </w:tabs>
-        <w:ind w:left="5850"/>
-        <w:jc w:val="both"/>
-        <w:rPr>
-          <w:bCs/>
-          <w:sz w:val="24"/>
-          <w:szCs w:val="24"/>
-        </w:rPr>
-      </w:pPr>
-    </w:p>
-    <w:p>
-      <w:pPr>
-        <w:tabs>
-          <w:tab w:val="left" w:pos="90"/>
-        </w:tabs>
-        <w:jc w:val="both"/>
-        <w:rPr>
-          <w:bCs/>
-          <w:sz w:val="24"/>
-          <w:szCs w:val="24"/>
-        </w:rPr>
-      </w:pPr>
-    </w:p>
-    <w:p>
-      <w:pPr>
-        <w:pStyle w:val="ListParagraph"/>
-        <w:tabs>
-          <w:tab w:val="left" w:pos="90"/>
-        </w:tabs>
-        <w:ind w:left="5850"/>
-        <w:jc w:val="both"/>
-        <w:rPr>
-          <w:bCs/>
-          <w:sz w:val="24"/>
-          <w:szCs w:val="24"/>
-        </w:rPr>
-      </w:pPr>
-    </w:p>
-    <w:p>
-      <w:pPr>
-        <w:pStyle w:val="ListParagraph"/>
-        <w:tabs>
-          <w:tab w:val="left" w:pos="90"/>
-        </w:tabs>
-        <w:ind w:left="5850"/>
-        <w:jc w:val="both"/>
-        <w:rPr>
-          <w:bCs/>
-          <w:sz w:val="24"/>
-          <w:szCs w:val="24"/>
-        </w:rPr>
-      </w:pPr>
-    </w:p>
-    <w:p>
-      <w:pPr>
-        <w:pStyle w:val="ListParagraph"/>
-        <w:tabs>
-          <w:tab w:val="left" w:pos="90"/>
-        </w:tabs>
-        <w:ind w:left="5850"/>
-        <w:jc w:val="both"/>
-        <w:rPr>
-          <w:bCs/>
-          <w:sz w:val="24"/>
-          <w:szCs w:val="24"/>
-        </w:rPr>
-      </w:pPr>
-      <w:r>
-        <w:rPr>
-          <w:bCs/>
-          <w:sz w:val="24"/>
-          <w:szCs w:val="24"/>
-        </w:rPr>
-        <w:t>Advocates :</w:t>
-      </w:r>
-    </w:p>
-    <w:p>
-      <w:pPr>
-        <w:pStyle w:val="ListParagraph"/>
-        <w:tabs>
-          <w:tab w:val="left" w:pos="90"/>
-        </w:tabs>
-        <w:spacing w:after="0" w:line="240" w:lineRule="auto"/>
-        <w:ind w:left="5850"/>
-        <w:jc w:val="both"/>
-        <w:rPr>
-          <w:bCs/>
-          <w:sz w:val="24"/>
-          <w:szCs w:val="24"/>
-        </w:rPr>
-      </w:pPr>
-      <w:r>
-        <w:rPr>
-          <w:bCs/>
-          <w:sz w:val="24"/>
-          <w:szCs w:val="24"/>
-        </w:rPr>
-        <w:t>Paul Varghese(Padayatty)</w:t>
-      </w:r>
-    </w:p>
-    <w:p>
-      <w:pPr>
-        <w:pStyle w:val="ListParagraph"/>
-        <w:tabs>
-          <w:tab w:val="left" w:pos="90"/>
-        </w:tabs>
-        <w:spacing w:after="0" w:line="240" w:lineRule="auto"/>
-        <w:ind w:left="5850"/>
-        <w:jc w:val="both"/>
-        <w:rPr>
-          <w:bCs/>
-          <w:sz w:val="24"/>
-          <w:szCs w:val="24"/>
-        </w:rPr>
-      </w:pPr>
-      <w:r>
-        <w:rPr>
-          <w:bCs/>
+          <w:sz w:val="24"/>
+          <w:szCs w:val="24"/>
+        </w:rPr>
+        <w:t xml:space="preserve">Paid       </w:t>
+      </w:r>
+      <w:proofErr w:type="gramStart"/>
+      <w:r>
+        <w:rPr>
+          <w:sz w:val="24"/>
+          <w:szCs w:val="24"/>
+        </w:rPr>
+        <w:t xml:space="preserve">  </w:t>
+      </w:r>
+      <w:r>
+        <w:rPr>
+          <w:sz w:val="24"/>
+          <w:szCs w:val="24"/>
+        </w:rPr>
+        <w:t>:</w:t>
+      </w:r>
+      <w:proofErr w:type="gramEnd"/>
+      <w:r>
+        <w:rPr>
+          <w:sz w:val="24"/>
+          <w:szCs w:val="24"/>
+        </w:rPr>
+        <w:t xml:space="preserve"> Rs</w:t>
+      </w:r>
+      <w:r>
+        <w:rPr>
+          <w:sz w:val="24"/>
+          <w:szCs w:val="24"/>
+        </w:rPr>
+        <w:t>.100/-</w:t>
+      </w:r>
+    </w:p>
+    <w:p>
+      <w:pPr>
+        <w:rPr>
+          <w:sz w:val="24"/>
+          <w:szCs w:val="24"/>
+        </w:rPr>
+      </w:pPr>
+    </w:p>
+    <w:p>
+      <w:pPr>
+        <w:rPr>
+          <w:sz w:val="24"/>
+          <w:szCs w:val="24"/>
+        </w:rPr>
+      </w:pPr>
+    </w:p>
+    <w:p>
+      <w:pPr>
+        <w:rPr>
+          <w:sz w:val="24"/>
+          <w:szCs w:val="24"/>
+        </w:rPr>
+      </w:pPr>
+    </w:p>
+    <w:p>
+      <w:pPr>
+        <w:rPr>
+          <w:sz w:val="24"/>
+          <w:szCs w:val="24"/>
+        </w:rPr>
+      </w:pPr>
+      <w:r>
+        <w:rPr>
+          <w:sz w:val="24"/>
+          <w:szCs w:val="24"/>
+        </w:rPr>
+        <w:t>Advocates:</w:t>
+      </w:r>
+    </w:p>
+    <w:p>
+      <w:pPr>
+        <w:rPr>
+          <w:sz w:val="24"/>
+          <w:szCs w:val="24"/>
+        </w:rPr>
+      </w:pPr>
+      <w:r>
+        <w:rPr>
+          <w:sz w:val="24"/>
+          <w:szCs w:val="24"/>
+        </w:rPr>
+        <w:t xml:space="preserve">Paul </w:t>
+      </w:r>
+      <w:r>
+        <w:rPr>
+          <w:sz w:val="24"/>
+          <w:szCs w:val="24"/>
+        </w:rPr>
+        <w:t>Varghese (</w:t>
+      </w:r>
+      <w:r>
+        <w:rPr>
+          <w:sz w:val="24"/>
+          <w:szCs w:val="24"/>
+        </w:rPr>
+        <w:t>Padayatty)</w:t>
+      </w:r>
+    </w:p>
+    <w:p>
+      <w:pPr>
+        <w:rPr>
+          <w:sz w:val="24"/>
+          <w:szCs w:val="24"/>
+        </w:rPr>
+      </w:pPr>
+      <w:r>
+        <w:rPr>
           <w:sz w:val="24"/>
           <w:szCs w:val="24"/>
         </w:rPr>
@@ -4921,7 +4957,6 @@
       </w:r>
       <w:r>
         <w:rPr>
-          <w:bCs/>
           <w:sz w:val="24"/>
           <w:szCs w:val="24"/>
         </w:rPr>
@@ -4929,7 +4964,6 @@
       </w:r>
       <w:r>
         <w:rPr>
-          <w:bCs/>
           <w:sz w:val="24"/>
           <w:szCs w:val="24"/>
         </w:rPr>
@@ -4937,7 +4971,6 @@
       </w:r>
       <w:r>
         <w:rPr>
-          <w:bCs/>
           <w:sz w:val="24"/>
           <w:szCs w:val="24"/>
         </w:rPr>
@@ -4945,44 +4978,63 @@
       </w:r>
       <w:r>
         <w:rPr>
-          <w:bCs/>
           <w:sz w:val="24"/>
           <w:szCs w:val="24"/>
         </w:rPr>
         <w:t>A</w:t>
       </w:r>
     </w:p>
-    <w:p>
-      <w:pPr>
-        <w:pStyle w:val="ListParagraph"/>
-        <w:tabs>
-          <w:tab w:val="left" w:pos="90"/>
-        </w:tabs>
-        <w:spacing w:after="0" w:line="240" w:lineRule="auto"/>
-        <w:ind w:left="5850"/>
-        <w:jc w:val="both"/>
-        <w:rPr>
-          <w:bCs/>
-          <w:sz w:val="24"/>
-          <w:szCs w:val="24"/>
-        </w:rPr>
-      </w:pPr>
-      <w:r>
-        <w:rPr>
-          <w:bCs/>
-          <w:sz w:val="24"/>
-          <w:szCs w:val="24"/>
-        </w:rPr>
-        <w:t>Ajith Thomas</w:t>
-      </w:r>
-      <w:r>
-        <w:rPr>
-          <w:bCs/>
-          <w:sz w:val="24"/>
-          <w:szCs w:val="24"/>
-        </w:rPr>
-        <w:t xml:space="preserve"> 9846208343</w:t>
-      </w:r>
+    <w:tbl>
+      <w:tblPr>
+        <w:tblW w:w="0" w:type="auto"/>
+        <w:tblLook w:val="04A0" w:firstRow="1" w:lastRow="0" w:firstColumn="1" w:lastColumn="0" w:noHBand="0" w:noVBand="1"/>
+      </w:tblPr>
+      <w:tblGrid>
+        <w:gridCol w:w="4369"/>
+      </w:tblGrid>
+      <w:tr>
+        <w:trPr>
+          <w:trHeight w:val="704"/>
+        </w:trPr>
+        <w:tc>
+          <w:tcPr>
+            <w:tcW w:w="4369" w:type="dxa"/>
+            <w:hideMark/>
+          </w:tcPr>
+          <w:p>
+            <w:r>
+              <w:rPr>
+                <w:sz w:val="24"/>
+                <w:szCs w:val="24"/>
+              </w:rPr>
+              <w:t>Ajith Thomas</w:t>
+            </w:r>
+            <w:r>
+              <w:rPr>
+                <w:sz w:val="24"/>
+                <w:szCs w:val="24"/>
+              </w:rPr>
+              <w:t xml:space="preserve"> 9846208343</w:t>
+            </w:r>
+          </w:p>
+        </w:tc>
+      </w:tr>
+    </w:tbl>
+    <w:p>
+      <w:pPr>
+        <w:rPr>
+          <w:rFonts w:eastAsia="Calibri"/>
+          <w:sz w:val="24"/>
+          <w:szCs w:val="24"/>
+        </w:rPr>
+        <w:sectPr>
+          <w:type w:val="continuous"/>
+          <w:pgSz w:w="11907" w:h="16839" w:code="9"/>
+          <w:pgMar w:top="1440" w:right="1440" w:bottom="1440" w:left="1440" w:header="720" w:footer="720" w:gutter="0"/>
+          <w:cols w:num="2" w:space="720"/>
+          <w:docGrid w:linePitch="360"/>
+        </w:sectPr>
+      </w:pPr>
     </w:p>
     <w:tbl>
       <w:tblPr>
@@ -4992,30 +5044,6 @@
       <w:tblGrid>
         <w:gridCol w:w="7952"/>
       </w:tblGrid>
-      <w:tr>
-        <w:trPr>
-          <w:trHeight w:val="704"/>
-        </w:trPr>
-        <w:tc>
-          <w:tcPr>
-            <w:tcW w:w="7952" w:type="dxa"/>
-            <w:hideMark/>
-          </w:tcPr>
-          <w:p>
-            <w:pPr>
-              <w:spacing w:after="0" w:line="240" w:lineRule="auto"/>
-              <w:ind w:right="-1098"/>
-              <w:jc w:val="both"/>
-              <w:rPr>
-                <w:rFonts w:eastAsia="Calibri"/>
-                <w:bCs/>
-                <w:sz w:val="24"/>
-                <w:szCs w:val="24"/>
-              </w:rPr>
-            </w:pPr>
-          </w:p>
-        </w:tc>
-      </w:tr>
       <w:tr>
         <w:tc>
           <w:tcPr>
@@ -5050,44 +5078,6 @@
           </w:p>
         </w:tc>
       </w:tr>
-      <w:tr>
-        <w:trPr>
-          <w:trHeight w:val="330"/>
-        </w:trPr>
-        <w:tc>
-          <w:tcPr>
-            <w:tcW w:w="7952" w:type="dxa"/>
-          </w:tcPr>
-          <w:p>
-            <w:pPr>
-              <w:rPr>
-                <w:rFonts w:eastAsia="Calibri"/>
-                <w:sz w:val="24"/>
-                <w:szCs w:val="24"/>
-              </w:rPr>
-            </w:pPr>
-          </w:p>
-        </w:tc>
-      </w:tr>
-      <w:tr>
-        <w:trPr>
-          <w:trHeight w:val="321"/>
-        </w:trPr>
-        <w:tc>
-          <w:tcPr>
-            <w:tcW w:w="7952" w:type="dxa"/>
-          </w:tcPr>
-          <w:p>
-            <w:pPr>
-              <w:rPr>
-                <w:rFonts w:eastAsia="Calibri"/>
-                <w:sz w:val="24"/>
-                <w:szCs w:val="24"/>
-              </w:rPr>
-            </w:pPr>
-          </w:p>
-        </w:tc>
-      </w:tr>
     </w:tbl>
     <w:p>
       <w:pPr>
@@ -5099,7 +5089,7 @@
       </w:pPr>
     </w:p>
     <w:sectPr>
-      <w:headerReference w:type="default" r:id="rId7"/>
+      <w:type w:val="continuous"/>
       <w:pgSz w:w="11907" w:h="16839" w:code="9"/>
       <w:pgMar w:top="1440" w:right="1440" w:bottom="1440" w:left="1440" w:header="720" w:footer="720" w:gutter="0"/>
       <w:cols w:space="720"/>

--- a/template.docx
+++ b/template.docx
@@ -20,7 +20,23 @@
           <w:sz w:val="24"/>
           <w:szCs w:val="24"/>
         </w:rPr>
-        <w:t xml:space="preserve">BEFORE THE HONOURABLE DISTRICT COURT, </w:t>
+        <w:t xml:space="preserve">BEFORE THE HONOURABLE </w:t>
+      </w:r>
+      <w:r>
+        <w:rPr>
+          <w:b/>
+          <w:sz w:val="24"/>
+          <w:szCs w:val="24"/>
+        </w:rPr>
+        <w:t xml:space="preserve">ADDITIONAL </w:t>
+      </w:r>
+      <w:r>
+        <w:rPr>
+          <w:b/>
+          <w:sz w:val="24"/>
+          <w:szCs w:val="24"/>
+        </w:rPr>
+        <w:t xml:space="preserve">DISTRICT COURT, </w:t>
       </w:r>
       <w:r>
         <w:rPr>
@@ -29,7 +45,25 @@
           <w:sz w:val="24"/>
           <w:szCs w:val="24"/>
         </w:rPr>
-        <w:t>(DISTRICT)</w:t>
+        <w:t>(</w:t>
+      </w:r>
+      <w:r>
+        <w:rPr>
+          <w:b/>
+          <w:color w:val="00B050"/>
+          <w:sz w:val="24"/>
+          <w:szCs w:val="24"/>
+        </w:rPr>
+        <w:t>ESTABLISHMENT</w:t>
+      </w:r>
+      <w:r>
+        <w:rPr>
+          <w:b/>
+          <w:color w:val="00B050"/>
+          <w:sz w:val="24"/>
+          <w:szCs w:val="24"/>
+        </w:rPr>
+        <w:t>)</w:t>
       </w:r>
     </w:p>
     <w:p>
@@ -130,13 +164,23 @@
           <w:szCs w:val="24"/>
         </w:rPr>
       </w:pPr>
+      <w:proofErr w:type="spellStart"/>
       <w:r>
         <w:rPr>
           <w:b/>
           <w:sz w:val="24"/>
           <w:szCs w:val="24"/>
         </w:rPr>
-        <w:t xml:space="preserve">Resondents:   </w:t>
+        <w:t>Resondents</w:t>
+      </w:r>
+      <w:proofErr w:type="spellEnd"/>
+      <w:r>
+        <w:rPr>
+          <w:b/>
+          <w:sz w:val="24"/>
+          <w:szCs w:val="24"/>
+        </w:rPr>
+        <w:t xml:space="preserve">:   </w:t>
       </w:r>
       <w:r>
         <w:rPr>
@@ -216,11 +260,18 @@
       </w:r>
       <w:r>
         <w:rPr>
+          <w:sz w:val="24"/>
+          <w:szCs w:val="24"/>
+        </w:rPr>
+        <w:t>Aged</w:t>
+      </w:r>
+      <w:r>
+        <w:rPr>
           <w:color w:val="00B050"/>
           <w:sz w:val="24"/>
           <w:szCs w:val="24"/>
         </w:rPr>
-        <w:t xml:space="preserve">Aged </w:t>
+        <w:t xml:space="preserve"> </w:t>
       </w:r>
       <w:r>
         <w:rPr>
@@ -236,7 +287,14 @@
           <w:sz w:val="24"/>
           <w:szCs w:val="24"/>
         </w:rPr>
-        <w:t xml:space="preserve"> years</w:t>
+        <w:t xml:space="preserve"> </w:t>
+      </w:r>
+      <w:r>
+        <w:rPr>
+          <w:sz w:val="24"/>
+          <w:szCs w:val="24"/>
+        </w:rPr>
+        <w:t>years</w:t>
       </w:r>
       <w:r>
         <w:rPr>
@@ -312,6 +370,7 @@
         </w:rPr>
         <w:t xml:space="preserve">Name and address of the </w:t>
       </w:r>
+      <w:proofErr w:type="spellStart"/>
       <w:r>
         <w:rPr>
           <w:b/>
@@ -319,7 +378,17 @@
           <w:szCs w:val="24"/>
           <w:u w:val="single"/>
         </w:rPr>
-        <w:t>Resondents:</w:t>
+        <w:t>Resondents</w:t>
+      </w:r>
+      <w:proofErr w:type="spellEnd"/>
+      <w:r>
+        <w:rPr>
+          <w:b/>
+          <w:sz w:val="24"/>
+          <w:szCs w:val="24"/>
+          <w:u w:val="single"/>
+        </w:rPr>
+        <w:t>:</w:t>
       </w:r>
     </w:p>
     <w:p>
@@ -400,6 +469,7 @@
         </w:rPr>
         <w:t xml:space="preserve">ted by its </w:t>
       </w:r>
+      <w:proofErr w:type="spellStart"/>
       <w:proofErr w:type="gramStart"/>
       <w:r>
         <w:rPr>
@@ -422,6 +492,7 @@
         </w:rPr>
         <w:t>VydyuthiBhavan</w:t>
       </w:r>
+      <w:proofErr w:type="spellEnd"/>
       <w:proofErr w:type="gramEnd"/>
       <w:r>
         <w:rPr>
@@ -430,12 +501,21 @@
         </w:rPr>
         <w:t xml:space="preserve">, </w:t>
       </w:r>
-      <w:r>
-        <w:rPr>
-          <w:sz w:val="24"/>
-          <w:szCs w:val="24"/>
-        </w:rPr>
-        <w:t>Pattam, Thiruvananthapuram</w:t>
+      <w:proofErr w:type="spellStart"/>
+      <w:r>
+        <w:rPr>
+          <w:sz w:val="24"/>
+          <w:szCs w:val="24"/>
+        </w:rPr>
+        <w:t>Pattam</w:t>
+      </w:r>
+      <w:proofErr w:type="spellEnd"/>
+      <w:r>
+        <w:rPr>
+          <w:sz w:val="24"/>
+          <w:szCs w:val="24"/>
+        </w:rPr>
+        <w:t>, Thiruvananthapuram</w:t>
       </w:r>
       <w:r>
         <w:rPr>
@@ -475,12 +555,21 @@
         </w:rPr>
         <w:t xml:space="preserve"> Engineer (</w:t>
       </w:r>
-      <w:r>
-        <w:rPr>
-          <w:sz w:val="24"/>
-          <w:szCs w:val="24"/>
-        </w:rPr>
-        <w:t xml:space="preserve">TransGrid </w:t>
+      <w:proofErr w:type="spellStart"/>
+      <w:r>
+        <w:rPr>
+          <w:sz w:val="24"/>
+          <w:szCs w:val="24"/>
+        </w:rPr>
+        <w:t>TransGrid</w:t>
+      </w:r>
+      <w:proofErr w:type="spellEnd"/>
+      <w:r>
+        <w:rPr>
+          <w:sz w:val="24"/>
+          <w:szCs w:val="24"/>
+        </w:rPr>
+        <w:t xml:space="preserve"> </w:t>
       </w:r>
       <w:r>
         <w:rPr>
@@ -523,6 +612,7 @@
         </w:rPr>
         <w:t xml:space="preserve">KSEB Ltd., </w:t>
       </w:r>
+      <w:proofErr w:type="spellStart"/>
       <w:r>
         <w:rPr>
           <w:color w:val="000000" w:themeColor="text1"/>
@@ -531,6 +621,7 @@
         </w:rPr>
         <w:t>Kalamassery</w:t>
       </w:r>
+      <w:proofErr w:type="spellEnd"/>
       <w:r>
         <w:rPr>
           <w:sz w:val="24"/>
@@ -598,7 +689,23 @@
           <w:sz w:val="24"/>
           <w:szCs w:val="24"/>
         </w:rPr>
-        <w:t xml:space="preserve"> Paul Varghese (Padayatty),</w:t>
+        <w:t xml:space="preserve"> Paul Varghese (</w:t>
+      </w:r>
+      <w:proofErr w:type="spellStart"/>
+      <w:r>
+        <w:rPr>
+          <w:sz w:val="24"/>
+          <w:szCs w:val="24"/>
+        </w:rPr>
+        <w:t>Padayatty</w:t>
+      </w:r>
+      <w:proofErr w:type="spellEnd"/>
+      <w:r>
+        <w:rPr>
+          <w:sz w:val="24"/>
+          <w:szCs w:val="24"/>
+        </w:rPr>
+        <w:t>),</w:t>
       </w:r>
       <w:r>
         <w:rPr>
@@ -872,12 +979,21 @@
         </w:rPr>
         <w:t xml:space="preserve"> </w:t>
       </w:r>
-      <w:r>
-        <w:rPr>
-          <w:sz w:val="24"/>
-          <w:szCs w:val="24"/>
-        </w:rPr>
-        <w:t>etc, caused</w:t>
+      <w:proofErr w:type="spellStart"/>
+      <w:r>
+        <w:rPr>
+          <w:sz w:val="24"/>
+          <w:szCs w:val="24"/>
+        </w:rPr>
+        <w:t>etc</w:t>
+      </w:r>
+      <w:proofErr w:type="spellEnd"/>
+      <w:r>
+        <w:rPr>
+          <w:sz w:val="24"/>
+          <w:szCs w:val="24"/>
+        </w:rPr>
+        <w:t>, caused</w:t>
       </w:r>
       <w:r>
         <w:rPr>
@@ -913,7 +1029,25 @@
           <w:sz w:val="24"/>
           <w:szCs w:val="24"/>
         </w:rPr>
-        <w:t>(Double_Circuit_Feeder_Location)</w:t>
+        <w:t>(</w:t>
+      </w:r>
+      <w:proofErr w:type="spellStart"/>
+      <w:r>
+        <w:rPr>
+          <w:color w:val="00B050"/>
+          <w:sz w:val="24"/>
+          <w:szCs w:val="24"/>
+        </w:rPr>
+        <w:t>Double_Circuit_Feeder_Location</w:t>
+      </w:r>
+      <w:proofErr w:type="spellEnd"/>
+      <w:r>
+        <w:rPr>
+          <w:color w:val="00B050"/>
+          <w:sz w:val="24"/>
+          <w:szCs w:val="24"/>
+        </w:rPr>
+        <w:t>)</w:t>
       </w:r>
       <w:r>
         <w:rPr>
@@ -1058,6 +1192,14 @@
           <w:sz w:val="24"/>
           <w:szCs w:val="24"/>
         </w:rPr>
+        <w:t xml:space="preserve">of property comprised </w:t>
+      </w:r>
+      <w:r>
+        <w:rPr>
+          <w:color w:val="000000" w:themeColor="text1"/>
+          <w:sz w:val="24"/>
+          <w:szCs w:val="24"/>
+        </w:rPr>
         <w:t>in Sy</w:t>
       </w:r>
       <w:r>
@@ -1788,7 +1930,207 @@
           <w:sz w:val="24"/>
           <w:szCs w:val="24"/>
         </w:rPr>
-        <w:t xml:space="preserve">- </w:t>
+        <w:t>.</w:t>
+      </w:r>
+      <w:r>
+        <w:rPr>
+          <w:rFonts w:cstheme="minorHAnsi"/>
+          <w:sz w:val="24"/>
+          <w:szCs w:val="24"/>
+        </w:rPr>
+        <w:t xml:space="preserve"> </w:t>
+      </w:r>
+      <w:r>
+        <w:rPr>
+          <w:rFonts w:cstheme="minorHAnsi"/>
+          <w:color w:val="000000" w:themeColor="text1"/>
+          <w:sz w:val="24"/>
+          <w:szCs w:val="24"/>
+        </w:rPr>
+        <w:t xml:space="preserve">Many </w:t>
+      </w:r>
+      <w:r>
+        <w:rPr>
+          <w:rFonts w:cstheme="minorHAnsi"/>
+          <w:color w:val="000000" w:themeColor="text1"/>
+          <w:sz w:val="24"/>
+          <w:szCs w:val="24"/>
+        </w:rPr>
+        <w:t>im</w:t>
+      </w:r>
+      <w:r>
+        <w:rPr>
+          <w:rFonts w:cstheme="minorHAnsi"/>
+          <w:color w:val="000000" w:themeColor="text1"/>
+          <w:sz w:val="24"/>
+          <w:szCs w:val="24"/>
+        </w:rPr>
+        <w:t>portant government institutions</w:t>
+      </w:r>
+      <w:r>
+        <w:rPr>
+          <w:rFonts w:cstheme="minorHAnsi"/>
+          <w:color w:val="000000" w:themeColor="text1"/>
+          <w:sz w:val="24"/>
+          <w:szCs w:val="24"/>
+        </w:rPr>
+        <w:t xml:space="preserve">, colleges, </w:t>
+      </w:r>
+      <w:r>
+        <w:rPr>
+          <w:rFonts w:cstheme="minorHAnsi"/>
+          <w:color w:val="000000" w:themeColor="text1"/>
+          <w:sz w:val="24"/>
+          <w:szCs w:val="24"/>
+        </w:rPr>
+        <w:t>schools,</w:t>
+      </w:r>
+      <w:r>
+        <w:rPr>
+          <w:rFonts w:cstheme="minorHAnsi"/>
+          <w:color w:val="000000" w:themeColor="text1"/>
+          <w:sz w:val="24"/>
+          <w:szCs w:val="24"/>
+        </w:rPr>
+        <w:t xml:space="preserve"> </w:t>
+      </w:r>
+      <w:r>
+        <w:rPr>
+          <w:rFonts w:cstheme="minorHAnsi"/>
+          <w:color w:val="000000" w:themeColor="text1"/>
+          <w:sz w:val="24"/>
+          <w:szCs w:val="24"/>
+        </w:rPr>
+        <w:t>banks,</w:t>
+      </w:r>
+      <w:r>
+        <w:rPr>
+          <w:rFonts w:cstheme="minorHAnsi"/>
+          <w:color w:val="000000" w:themeColor="text1"/>
+          <w:sz w:val="24"/>
+          <w:szCs w:val="24"/>
+        </w:rPr>
+        <w:t xml:space="preserve"> </w:t>
+      </w:r>
+      <w:r>
+        <w:rPr>
+          <w:rFonts w:cstheme="minorHAnsi"/>
+          <w:sz w:val="24"/>
+          <w:szCs w:val="24"/>
+        </w:rPr>
+        <w:t xml:space="preserve">and commercial establishments </w:t>
+      </w:r>
+      <w:r>
+        <w:rPr>
+          <w:rFonts w:cstheme="minorHAnsi"/>
+          <w:sz w:val="24"/>
+          <w:szCs w:val="24"/>
+        </w:rPr>
+        <w:t>are</w:t>
+      </w:r>
+      <w:r>
+        <w:rPr>
+          <w:rFonts w:cstheme="minorHAnsi"/>
+          <w:sz w:val="24"/>
+          <w:szCs w:val="24"/>
+        </w:rPr>
+        <w:t xml:space="preserve"> situated within a radius of around </w:t>
+      </w:r>
+      <w:r>
+        <w:rPr>
+          <w:rFonts w:cstheme="minorHAnsi"/>
+          <w:sz w:val="24"/>
+          <w:szCs w:val="24"/>
+        </w:rPr>
+        <w:t>200 meters</w:t>
+      </w:r>
+      <w:r>
+        <w:rPr>
+          <w:rFonts w:cstheme="minorHAnsi"/>
+          <w:sz w:val="24"/>
+          <w:szCs w:val="24"/>
+        </w:rPr>
+        <w:t xml:space="preserve"> of the property. Th</w:t>
+      </w:r>
+      <w:r>
+        <w:rPr>
+          <w:rFonts w:cstheme="minorHAnsi"/>
+          <w:sz w:val="24"/>
+          <w:szCs w:val="24"/>
+        </w:rPr>
+        <w:t>e property of the petitioner is</w:t>
+      </w:r>
+      <w:r>
+        <w:rPr>
+          <w:rFonts w:cstheme="minorHAnsi"/>
+          <w:sz w:val="24"/>
+          <w:szCs w:val="24"/>
+        </w:rPr>
+        <w:t xml:space="preserve"> in a residential area. T</w:t>
+      </w:r>
+      <w:r>
+        <w:rPr>
+          <w:rFonts w:cstheme="minorHAnsi"/>
+          <w:sz w:val="24"/>
+          <w:szCs w:val="24"/>
+        </w:rPr>
+        <w:t>a</w:t>
+      </w:r>
+      <w:r>
+        <w:rPr>
+          <w:rFonts w:cstheme="minorHAnsi"/>
+          <w:sz w:val="24"/>
+          <w:szCs w:val="24"/>
+        </w:rPr>
+        <w:t>king into account</w:t>
+      </w:r>
+      <w:r>
+        <w:rPr>
+          <w:rFonts w:cstheme="minorHAnsi"/>
+          <w:sz w:val="24"/>
+          <w:szCs w:val="24"/>
+        </w:rPr>
+        <w:t xml:space="preserve"> of</w:t>
+      </w:r>
+      <w:r>
+        <w:rPr>
+          <w:rFonts w:cstheme="minorHAnsi"/>
+          <w:sz w:val="24"/>
+          <w:szCs w:val="24"/>
+        </w:rPr>
+        <w:t xml:space="preserve"> the commercial as well as residential importance of the locality, the property of the petitioner </w:t>
+      </w:r>
+      <w:r>
+        <w:rPr>
+          <w:rFonts w:cstheme="minorHAnsi"/>
+          <w:sz w:val="24"/>
+          <w:szCs w:val="24"/>
+        </w:rPr>
+        <w:t>fetches</w:t>
+      </w:r>
+      <w:r>
+        <w:rPr>
+          <w:rFonts w:cstheme="minorHAnsi"/>
+          <w:sz w:val="24"/>
+          <w:szCs w:val="24"/>
+        </w:rPr>
+        <w:t xml:space="preserve"> a market value of </w:t>
+      </w:r>
+      <w:r>
+        <w:rPr>
+          <w:rFonts w:cstheme="minorHAnsi"/>
+          <w:sz w:val="24"/>
+          <w:szCs w:val="24"/>
+        </w:rPr>
+        <w:t>₹</w:t>
+      </w:r>
+      <w:r>
+        <w:rPr>
+          <w:rFonts w:cstheme="minorHAnsi"/>
+          <w:sz w:val="24"/>
+          <w:szCs w:val="24"/>
+        </w:rPr>
+        <w:t xml:space="preserve"> </w:t>
       </w:r>
       <w:r>
         <w:rPr>
@@ -1797,227 +2139,12 @@
           <w:sz w:val="24"/>
           <w:szCs w:val="24"/>
         </w:rPr>
-        <w:t>(ADJ_LOC)</w:t>
-      </w:r>
-      <w:r>
-        <w:rPr>
-          <w:rFonts w:cstheme="minorHAnsi"/>
-          <w:sz w:val="24"/>
-          <w:szCs w:val="24"/>
-        </w:rPr>
-        <w:t>.</w:t>
-      </w:r>
-      <w:r>
-        <w:rPr>
-          <w:rFonts w:cstheme="minorHAnsi"/>
-          <w:sz w:val="24"/>
-          <w:szCs w:val="24"/>
-        </w:rPr>
-        <w:t xml:space="preserve"> </w:t>
-      </w:r>
-      <w:r>
-        <w:rPr>
-          <w:rFonts w:cstheme="minorHAnsi"/>
-          <w:sz w:val="24"/>
-          <w:szCs w:val="24"/>
-        </w:rPr>
-        <w:t xml:space="preserve"> </w:t>
-      </w:r>
-      <w:r>
-        <w:rPr>
-          <w:rFonts w:cstheme="minorHAnsi"/>
-          <w:sz w:val="24"/>
-          <w:szCs w:val="24"/>
-        </w:rPr>
-        <w:t xml:space="preserve"> </w:t>
-      </w:r>
-      <w:r>
-        <w:rPr>
-          <w:rFonts w:cstheme="minorHAnsi"/>
-          <w:color w:val="000000" w:themeColor="text1"/>
-          <w:sz w:val="24"/>
-          <w:szCs w:val="24"/>
-        </w:rPr>
-        <w:t xml:space="preserve">Many </w:t>
-      </w:r>
-      <w:r>
-        <w:rPr>
-          <w:rFonts w:cstheme="minorHAnsi"/>
-          <w:color w:val="000000" w:themeColor="text1"/>
-          <w:sz w:val="24"/>
-          <w:szCs w:val="24"/>
-        </w:rPr>
-        <w:t>im</w:t>
-      </w:r>
-      <w:r>
-        <w:rPr>
-          <w:rFonts w:cstheme="minorHAnsi"/>
-          <w:color w:val="000000" w:themeColor="text1"/>
-          <w:sz w:val="24"/>
-          <w:szCs w:val="24"/>
-        </w:rPr>
-        <w:t>portant government institutions</w:t>
-      </w:r>
-      <w:r>
-        <w:rPr>
-          <w:rFonts w:cstheme="minorHAnsi"/>
-          <w:color w:val="000000" w:themeColor="text1"/>
-          <w:sz w:val="24"/>
-          <w:szCs w:val="24"/>
-        </w:rPr>
-        <w:t xml:space="preserve">, colleges, </w:t>
-      </w:r>
-      <w:r>
-        <w:rPr>
-          <w:rFonts w:cstheme="minorHAnsi"/>
-          <w:color w:val="000000" w:themeColor="text1"/>
-          <w:sz w:val="24"/>
-          <w:szCs w:val="24"/>
-        </w:rPr>
-        <w:t>schools,</w:t>
-      </w:r>
-      <w:r>
-        <w:rPr>
-          <w:rFonts w:cstheme="minorHAnsi"/>
-          <w:color w:val="000000" w:themeColor="text1"/>
-          <w:sz w:val="24"/>
-          <w:szCs w:val="24"/>
-        </w:rPr>
-        <w:t xml:space="preserve"> </w:t>
-      </w:r>
-      <w:r>
-        <w:rPr>
-          <w:rFonts w:cstheme="minorHAnsi"/>
-          <w:color w:val="000000" w:themeColor="text1"/>
-          <w:sz w:val="24"/>
-          <w:szCs w:val="24"/>
-        </w:rPr>
-        <w:t>banks,</w:t>
-      </w:r>
-      <w:r>
-        <w:rPr>
-          <w:rFonts w:cstheme="minorHAnsi"/>
-          <w:color w:val="000000" w:themeColor="text1"/>
-          <w:sz w:val="24"/>
-          <w:szCs w:val="24"/>
-        </w:rPr>
-        <w:t xml:space="preserve"> </w:t>
-      </w:r>
-      <w:r>
-        <w:rPr>
-          <w:rFonts w:cstheme="minorHAnsi"/>
-          <w:sz w:val="24"/>
-          <w:szCs w:val="24"/>
-        </w:rPr>
-        <w:t xml:space="preserve">and commercial establishments </w:t>
-      </w:r>
-      <w:r>
-        <w:rPr>
-          <w:rFonts w:cstheme="minorHAnsi"/>
-          <w:sz w:val="24"/>
-          <w:szCs w:val="24"/>
-        </w:rPr>
-        <w:t>are</w:t>
-      </w:r>
-      <w:r>
-        <w:rPr>
-          <w:rFonts w:cstheme="minorHAnsi"/>
-          <w:sz w:val="24"/>
-          <w:szCs w:val="24"/>
-        </w:rPr>
-        <w:t xml:space="preserve"> situated within a radius of around </w:t>
-      </w:r>
-      <w:r>
-        <w:rPr>
-          <w:rFonts w:cstheme="minorHAnsi"/>
-          <w:sz w:val="24"/>
-          <w:szCs w:val="24"/>
-        </w:rPr>
-        <w:t>200 meters</w:t>
-      </w:r>
-      <w:r>
-        <w:rPr>
-          <w:rFonts w:cstheme="minorHAnsi"/>
-          <w:sz w:val="24"/>
-          <w:szCs w:val="24"/>
-        </w:rPr>
-        <w:t xml:space="preserve"> of the property. Th</w:t>
-      </w:r>
-      <w:r>
-        <w:rPr>
-          <w:rFonts w:cstheme="minorHAnsi"/>
-          <w:sz w:val="24"/>
-          <w:szCs w:val="24"/>
-        </w:rPr>
-        <w:t>e property of the petitioner is</w:t>
-      </w:r>
-      <w:r>
-        <w:rPr>
-          <w:rFonts w:cstheme="minorHAnsi"/>
-          <w:sz w:val="24"/>
-          <w:szCs w:val="24"/>
-        </w:rPr>
-        <w:t xml:space="preserve"> in a residential area. T</w:t>
-      </w:r>
-      <w:r>
-        <w:rPr>
-          <w:rFonts w:cstheme="minorHAnsi"/>
-          <w:sz w:val="24"/>
-          <w:szCs w:val="24"/>
-        </w:rPr>
-        <w:t>a</w:t>
-      </w:r>
-      <w:r>
-        <w:rPr>
-          <w:rFonts w:cstheme="minorHAnsi"/>
-          <w:sz w:val="24"/>
-          <w:szCs w:val="24"/>
-        </w:rPr>
-        <w:t>king into account</w:t>
-      </w:r>
-      <w:r>
-        <w:rPr>
-          <w:rFonts w:cstheme="minorHAnsi"/>
-          <w:sz w:val="24"/>
-          <w:szCs w:val="24"/>
-        </w:rPr>
-        <w:t xml:space="preserve"> of</w:t>
-      </w:r>
-      <w:r>
-        <w:rPr>
-          <w:rFonts w:cstheme="minorHAnsi"/>
-          <w:sz w:val="24"/>
-          <w:szCs w:val="24"/>
-        </w:rPr>
-        <w:t xml:space="preserve"> the commercial as well as residential importance of the locality, the property of the petitioner </w:t>
-      </w:r>
-      <w:r>
-        <w:rPr>
-          <w:rFonts w:cstheme="minorHAnsi"/>
-          <w:sz w:val="24"/>
-          <w:szCs w:val="24"/>
-        </w:rPr>
-        <w:t>fetches</w:t>
-      </w:r>
-      <w:r>
-        <w:rPr>
-          <w:rFonts w:cstheme="minorHAnsi"/>
-          <w:sz w:val="24"/>
-          <w:szCs w:val="24"/>
-        </w:rPr>
-        <w:t xml:space="preserve"> a market value of Rs</w:t>
-      </w:r>
-      <w:r>
-        <w:rPr>
-          <w:rFonts w:cstheme="minorHAnsi"/>
-          <w:sz w:val="24"/>
-          <w:szCs w:val="24"/>
-        </w:rPr>
-        <w:t xml:space="preserve"> (MARKET_</w:t>
-      </w:r>
-      <w:r>
-        <w:rPr>
-          <w:rFonts w:cstheme="minorHAnsi"/>
+        <w:t>(MARKET_</w:t>
+      </w:r>
+      <w:r>
+        <w:rPr>
+          <w:rFonts w:cstheme="minorHAnsi"/>
+          <w:color w:val="00B050"/>
           <w:sz w:val="24"/>
           <w:szCs w:val="24"/>
         </w:rPr>
@@ -2471,7 +2598,23 @@
           <w:sz w:val="24"/>
           <w:szCs w:val="24"/>
         </w:rPr>
-        <w:t xml:space="preserve">and utility for RoW Corridor of land </w:t>
+        <w:t xml:space="preserve">and utility for </w:t>
+      </w:r>
+      <w:proofErr w:type="spellStart"/>
+      <w:r>
+        <w:rPr>
+          <w:sz w:val="24"/>
+          <w:szCs w:val="24"/>
+        </w:rPr>
+        <w:t>RoW</w:t>
+      </w:r>
+      <w:proofErr w:type="spellEnd"/>
+      <w:r>
+        <w:rPr>
+          <w:sz w:val="24"/>
+          <w:szCs w:val="24"/>
+        </w:rPr>
+        <w:t xml:space="preserve"> Corridor of land </w:t>
       </w:r>
     </w:p>
     <w:p>
@@ -2604,7 +2747,14 @@
           <w:sz w:val="24"/>
           <w:szCs w:val="24"/>
         </w:rPr>
-        <w:t xml:space="preserve">Rs. </w:t>
+        <w:t>₹</w:t>
+      </w:r>
+      <w:r>
+        <w:rPr>
+          <w:sz w:val="24"/>
+          <w:szCs w:val="24"/>
+        </w:rPr>
+        <w:t xml:space="preserve"> </w:t>
       </w:r>
       <w:r>
         <w:rPr>
@@ -2703,7 +2853,14 @@
           <w:sz w:val="24"/>
           <w:szCs w:val="24"/>
         </w:rPr>
-        <w:t xml:space="preserve">Rs. </w:t>
+        <w:t>₹</w:t>
+      </w:r>
+      <w:r>
+        <w:rPr>
+          <w:sz w:val="24"/>
+          <w:szCs w:val="24"/>
+        </w:rPr>
+        <w:t xml:space="preserve"> </w:t>
       </w:r>
       <w:r>
         <w:rPr>
@@ -2816,7 +2973,14 @@
           <w:sz w:val="24"/>
           <w:szCs w:val="24"/>
         </w:rPr>
-        <w:t xml:space="preserve">Rs. </w:t>
+        <w:t>₹</w:t>
+      </w:r>
+      <w:r>
+        <w:rPr>
+          <w:sz w:val="24"/>
+          <w:szCs w:val="24"/>
+        </w:rPr>
+        <w:t xml:space="preserve"> </w:t>
       </w:r>
       <w:r>
         <w:rPr>
@@ -2931,7 +3095,14 @@
           <w:sz w:val="24"/>
           <w:szCs w:val="24"/>
         </w:rPr>
-        <w:t xml:space="preserve">Rs. </w:t>
+        <w:t>₹</w:t>
+      </w:r>
+      <w:r>
+        <w:rPr>
+          <w:sz w:val="24"/>
+          <w:szCs w:val="24"/>
+        </w:rPr>
+        <w:t xml:space="preserve"> </w:t>
       </w:r>
       <w:r>
         <w:rPr>
@@ -3197,7 +3368,7 @@
           <w:sz w:val="24"/>
           <w:szCs w:val="24"/>
         </w:rPr>
-        <w:t>Rs.</w:t>
+        <w:t>₹</w:t>
       </w:r>
       <w:r>
         <w:rPr>
@@ -3220,18 +3391,41 @@
           <w:sz w:val="24"/>
           <w:szCs w:val="24"/>
         </w:rPr>
-        <w:t>/-</w:t>
-      </w:r>
-      <w:r>
-        <w:rPr>
+        <w:t xml:space="preserve"> </w:t>
+      </w:r>
+      <w:r>
+        <w:rPr>
+          <w:sz w:val="24"/>
+          <w:szCs w:val="24"/>
+        </w:rPr>
+        <w:t>wit</w:t>
+      </w:r>
+      <w:r>
+        <w:rPr>
+          <w:sz w:val="24"/>
+          <w:szCs w:val="24"/>
+        </w:rPr>
+        <w:t>h interest @ 12% per annum from</w:t>
+      </w:r>
+      <w:r>
+        <w:rPr>
+          <w:sz w:val="24"/>
+          <w:szCs w:val="24"/>
+        </w:rPr>
+        <w:t xml:space="preserve"> </w:t>
+      </w:r>
+      <w:r>
+        <w:rPr>
+          <w:rFonts w:cstheme="minorHAnsi"/>
           <w:color w:val="00B050"/>
           <w:sz w:val="24"/>
           <w:szCs w:val="24"/>
         </w:rPr>
-        <w:t>-</w:t>
-      </w:r>
-      <w:r>
-        <w:rPr>
+        <w:t>(DATE1)</w:t>
+      </w:r>
+      <w:r>
+        <w:rPr>
+          <w:rFonts w:cstheme="minorHAnsi"/>
           <w:color w:val="00B050"/>
           <w:sz w:val="24"/>
           <w:szCs w:val="24"/>
@@ -3240,31 +3434,29 @@
       </w:r>
       <w:r>
         <w:rPr>
-          <w:sz w:val="24"/>
-          <w:szCs w:val="24"/>
-        </w:rPr>
-        <w:t>wit</w:t>
-      </w:r>
-      <w:r>
-        <w:rPr>
-          <w:sz w:val="24"/>
-          <w:szCs w:val="24"/>
-        </w:rPr>
-        <w:t>h interest @ 12% per annum from</w:t>
-      </w:r>
-      <w:r>
-        <w:rPr>
-          <w:sz w:val="24"/>
-          <w:szCs w:val="24"/>
-        </w:rPr>
-        <w:t xml:space="preserve"> </w:t>
-      </w:r>
-      <w:r>
-        <w:rPr>
-          <w:sz w:val="24"/>
-          <w:szCs w:val="24"/>
-        </w:rPr>
-        <w:t>(DATE1)</w:t>
+          <w:rFonts w:cstheme="minorHAnsi"/>
+          <w:sz w:val="24"/>
+          <w:szCs w:val="24"/>
+        </w:rPr>
+        <w:t xml:space="preserve">till </w:t>
+      </w:r>
+      <w:proofErr w:type="gramStart"/>
+      <w:r>
+        <w:rPr>
+          <w:rFonts w:cstheme="minorHAnsi"/>
+          <w:sz w:val="24"/>
+          <w:szCs w:val="24"/>
+        </w:rPr>
+        <w:t>it’s</w:t>
+      </w:r>
+      <w:proofErr w:type="gramEnd"/>
+      <w:r>
+        <w:rPr>
+          <w:rFonts w:cstheme="minorHAnsi"/>
+          <w:sz w:val="24"/>
+          <w:szCs w:val="24"/>
+        </w:rPr>
+        <w:t xml:space="preserve"> realization</w:t>
       </w:r>
       <w:r>
         <w:rPr>
@@ -3297,7 +3489,23 @@
           <w:sz w:val="24"/>
           <w:szCs w:val="24"/>
         </w:rPr>
-        <w:t xml:space="preserve">To allow such other reliefs which may be prayed for in the course of the proceedings and this Honourable Court deem fit and proper to be allowed. </w:t>
+        <w:t xml:space="preserve">To allow such other reliefs which may be prayed for in the course of the proceedings and this </w:t>
+      </w:r>
+      <w:proofErr w:type="spellStart"/>
+      <w:r>
+        <w:rPr>
+          <w:sz w:val="24"/>
+          <w:szCs w:val="24"/>
+        </w:rPr>
+        <w:t>Honourable</w:t>
+      </w:r>
+      <w:proofErr w:type="spellEnd"/>
+      <w:r>
+        <w:rPr>
+          <w:sz w:val="24"/>
+          <w:szCs w:val="24"/>
+        </w:rPr>
+        <w:t xml:space="preserve"> Court deem fit and proper to be allowed. </w:t>
       </w:r>
     </w:p>
     <w:p>
@@ -3365,7 +3573,14 @@
           <w:sz w:val="24"/>
           <w:szCs w:val="24"/>
         </w:rPr>
-        <w:t xml:space="preserve">Rs. </w:t>
+        <w:t>₹</w:t>
+      </w:r>
+      <w:r>
+        <w:rPr>
+          <w:sz w:val="24"/>
+          <w:szCs w:val="24"/>
+        </w:rPr>
+        <w:t xml:space="preserve"> </w:t>
       </w:r>
       <w:r>
         <w:rPr>
@@ -3430,7 +3645,21 @@
           <w:sz w:val="24"/>
           <w:szCs w:val="24"/>
         </w:rPr>
-        <w:t xml:space="preserve"> otherwise provided for, fixed court fees Rs. </w:t>
+        <w:t xml:space="preserve"> otherwise provided for, fixed court fees </w:t>
+      </w:r>
+      <w:r>
+        <w:rPr>
+          <w:sz w:val="24"/>
+          <w:szCs w:val="24"/>
+        </w:rPr>
+        <w:t>₹</w:t>
+      </w:r>
+      <w:r>
+        <w:rPr>
+          <w:sz w:val="24"/>
+          <w:szCs w:val="24"/>
+        </w:rPr>
+        <w:t xml:space="preserve"> </w:t>
       </w:r>
       <w:r>
         <w:rPr>
@@ -3479,14 +3708,21 @@
           <w:sz w:val="24"/>
           <w:szCs w:val="24"/>
         </w:rPr>
-        <w:t>LBF Rs</w:t>
-      </w:r>
-      <w:r>
-        <w:rPr>
-          <w:sz w:val="24"/>
-          <w:szCs w:val="24"/>
-        </w:rPr>
-        <w:t>, 100/- are paid.</w:t>
+        <w:t xml:space="preserve">LBF </w:t>
+      </w:r>
+      <w:r>
+        <w:rPr>
+          <w:sz w:val="24"/>
+          <w:szCs w:val="24"/>
+        </w:rPr>
+        <w:t xml:space="preserve">₹ </w:t>
+      </w:r>
+      <w:r>
+        <w:rPr>
+          <w:sz w:val="24"/>
+          <w:szCs w:val="24"/>
+        </w:rPr>
+        <w:t>100 are paid.</w:t>
       </w:r>
     </w:p>
     <w:p>
@@ -3598,13 +3834,6 @@
       </w:r>
       <w:r>
         <w:rPr>
-          <w:sz w:val="24"/>
-          <w:szCs w:val="24"/>
-        </w:rPr>
-        <w:t xml:space="preserve">day </w:t>
-      </w:r>
-      <w:r>
-        <w:rPr>
           <w:color w:val="00B050"/>
           <w:sz w:val="24"/>
           <w:szCs w:val="24"/>
@@ -4322,19 +4551,6 @@
         </w:rPr>
         <w:tab/>
       </w:r>
-    </w:p>
-    <w:p>
-      <w:pPr>
-        <w:tabs>
-          <w:tab w:val="left" w:pos="90"/>
-        </w:tabs>
-        <w:jc w:val="both"/>
-        <w:rPr>
-          <w:bCs/>
-          <w:sz w:val="24"/>
-          <w:szCs w:val="24"/>
-        </w:rPr>
-      </w:pPr>
     </w:p>
     <w:p>
       <w:pPr>
@@ -4451,7 +4667,6 @@
     <w:p/>
     <w:p/>
     <w:p/>
-    <w:p/>
     <w:p>
       <w:pPr>
         <w:rPr>
@@ -4499,7 +4714,21 @@
           <w:sz w:val="24"/>
           <w:szCs w:val="24"/>
         </w:rPr>
-        <w:t>HONOROBLE DISTRICT COURT AT</w:t>
+        <w:t xml:space="preserve">HONOROBLE </w:t>
+      </w:r>
+      <w:r>
+        <w:rPr>
+          <w:sz w:val="24"/>
+          <w:szCs w:val="24"/>
+        </w:rPr>
+        <w:t xml:space="preserve">ADDITIONAL </w:t>
+      </w:r>
+      <w:r>
+        <w:rPr>
+          <w:sz w:val="24"/>
+          <w:szCs w:val="24"/>
+        </w:rPr>
+        <w:t>DISTRICT COURT AT</w:t>
       </w:r>
       <w:r>
         <w:rPr>
@@ -4513,7 +4742,23 @@
           <w:sz w:val="24"/>
           <w:szCs w:val="24"/>
         </w:rPr>
-        <w:t>(DISTRICT)</w:t>
+        <w:t>(</w:t>
+      </w:r>
+      <w:r>
+        <w:rPr>
+          <w:b/>
+          <w:color w:val="00B050"/>
+          <w:sz w:val="24"/>
+          <w:szCs w:val="24"/>
+        </w:rPr>
+        <w:t>ESTABLISHMENT</w:t>
+      </w:r>
+      <w:r>
+        <w:rPr>
+          <w:sz w:val="24"/>
+          <w:szCs w:val="24"/>
+        </w:rPr>
+        <w:t>)</w:t>
       </w:r>
     </w:p>
     <w:p>
@@ -4592,22 +4837,47 @@
           <w:sz w:val="24"/>
           <w:szCs w:val="24"/>
         </w:rPr>
-        <w:t>(PETITIONER)</w:t>
-      </w:r>
-    </w:p>
-    <w:p>
-      <w:pPr>
-        <w:rPr>
-          <w:sz w:val="24"/>
-          <w:szCs w:val="24"/>
-        </w:rPr>
-      </w:pPr>
-      <w:r>
-        <w:rPr>
-          <w:sz w:val="24"/>
-          <w:szCs w:val="24"/>
-        </w:rPr>
-        <w:t xml:space="preserve">Resondents:   KERALA STATE ELECTRICITY </w:t>
+        <w:t>(</w:t>
+      </w:r>
+      <w:r>
+        <w:rPr>
+          <w:rFonts w:cstheme="minorHAnsi"/>
+          <w:color w:val="00B050"/>
+          <w:sz w:val="24"/>
+          <w:szCs w:val="24"/>
+        </w:rPr>
+        <w:t>PETITIONER</w:t>
+      </w:r>
+      <w:r>
+        <w:rPr>
+          <w:sz w:val="24"/>
+          <w:szCs w:val="24"/>
+        </w:rPr>
+        <w:t>)</w:t>
+      </w:r>
+    </w:p>
+    <w:p>
+      <w:pPr>
+        <w:rPr>
+          <w:sz w:val="24"/>
+          <w:szCs w:val="24"/>
+        </w:rPr>
+      </w:pPr>
+      <w:proofErr w:type="spellStart"/>
+      <w:r>
+        <w:rPr>
+          <w:sz w:val="24"/>
+          <w:szCs w:val="24"/>
+        </w:rPr>
+        <w:t>Resondents</w:t>
+      </w:r>
+      <w:proofErr w:type="spellEnd"/>
+      <w:r>
+        <w:rPr>
+          <w:sz w:val="24"/>
+          <w:szCs w:val="24"/>
+        </w:rPr>
+        <w:t xml:space="preserve">:   KERALA STATE ELECTRICITY </w:t>
       </w:r>
       <w:r>
         <w:rPr>
@@ -4740,20 +5010,136 @@
           <w:szCs w:val="24"/>
         </w:rPr>
       </w:pPr>
+      <w:r>
+        <w:rPr>
+          <w:sz w:val="24"/>
+          <w:szCs w:val="24"/>
+        </w:rPr>
+        <w:t>Valuation:</w:t>
+      </w:r>
+      <w:r>
+        <w:rPr>
+          <w:sz w:val="24"/>
+          <w:szCs w:val="24"/>
+        </w:rPr>
+        <w:t xml:space="preserve"> ₹</w:t>
+      </w:r>
+      <w:r>
+        <w:rPr>
+          <w:sz w:val="24"/>
+          <w:szCs w:val="24"/>
+        </w:rPr>
+        <w:t xml:space="preserve"> </w:t>
+      </w:r>
+      <w:r>
+        <w:rPr>
+          <w:rFonts w:cstheme="minorHAnsi"/>
+          <w:color w:val="00B050"/>
+          <w:sz w:val="24"/>
+          <w:szCs w:val="24"/>
+        </w:rPr>
+        <w:t>(TOTAL_AMOUNT)</w:t>
+      </w:r>
+      <w:r>
+        <w:rPr>
+          <w:sz w:val="24"/>
+          <w:szCs w:val="24"/>
+        </w:rPr>
+        <w:t>/-</w:t>
+      </w:r>
+    </w:p>
+    <w:p>
+      <w:pPr>
+        <w:rPr>
+          <w:sz w:val="24"/>
+          <w:szCs w:val="24"/>
+        </w:rPr>
+      </w:pPr>
+      <w:r>
+        <w:rPr>
+          <w:sz w:val="24"/>
+          <w:szCs w:val="24"/>
+        </w:rPr>
+        <w:t xml:space="preserve">Fixed C. F. </w:t>
+      </w:r>
+      <w:r>
+        <w:rPr>
+          <w:sz w:val="24"/>
+          <w:szCs w:val="24"/>
+        </w:rPr>
+        <w:t xml:space="preserve">Paid: </w:t>
+      </w:r>
+      <w:r>
+        <w:rPr>
+          <w:sz w:val="24"/>
+          <w:szCs w:val="24"/>
+        </w:rPr>
+        <w:t>₹</w:t>
+      </w:r>
+      <w:r>
+        <w:rPr>
+          <w:sz w:val="24"/>
+          <w:szCs w:val="24"/>
+        </w:rPr>
+        <w:t xml:space="preserve"> </w:t>
+      </w:r>
+      <w:r>
+        <w:rPr>
+          <w:sz w:val="24"/>
+          <w:szCs w:val="24"/>
+        </w:rPr>
+        <w:t>2</w:t>
+      </w:r>
+      <w:r>
+        <w:rPr>
+          <w:sz w:val="24"/>
+          <w:szCs w:val="24"/>
+        </w:rPr>
+        <w:t>50/-</w:t>
+      </w:r>
+    </w:p>
+    <w:p>
+      <w:pPr>
+        <w:rPr>
+          <w:sz w:val="24"/>
+          <w:szCs w:val="24"/>
+        </w:rPr>
+      </w:pPr>
+      <w:r>
+        <w:rPr>
+          <w:sz w:val="24"/>
+          <w:szCs w:val="24"/>
+        </w:rPr>
+        <w:t>L.B.F.</w:t>
+      </w:r>
+      <w:r>
+        <w:rPr>
+          <w:sz w:val="24"/>
+          <w:szCs w:val="24"/>
+        </w:rPr>
+        <w:t xml:space="preserve"> </w:t>
+      </w:r>
+      <w:r>
+        <w:rPr>
+          <w:sz w:val="24"/>
+          <w:szCs w:val="24"/>
+        </w:rPr>
+        <w:t xml:space="preserve">Paid       </w:t>
+      </w:r>
       <w:proofErr w:type="gramStart"/>
       <w:r>
         <w:rPr>
           <w:sz w:val="24"/>
           <w:szCs w:val="24"/>
         </w:rPr>
-        <w:t>Valuation:</w:t>
-      </w:r>
-      <w:r>
-        <w:rPr>
-          <w:sz w:val="24"/>
-          <w:szCs w:val="24"/>
-        </w:rPr>
-        <w:t>Rs</w:t>
+        <w:t xml:space="preserve">  </w:t>
+      </w:r>
+      <w:r>
+        <w:rPr>
+          <w:sz w:val="24"/>
+          <w:szCs w:val="24"/>
+        </w:rPr>
+        <w:t>:</w:t>
       </w:r>
       <w:proofErr w:type="gramEnd"/>
       <w:r>
@@ -4761,78 +5147,6 @@
           <w:sz w:val="24"/>
           <w:szCs w:val="24"/>
         </w:rPr>
-        <w:t xml:space="preserve"> (TOTAL_AMOUNT)</w:t>
-      </w:r>
-      <w:r>
-        <w:rPr>
-          <w:sz w:val="24"/>
-          <w:szCs w:val="24"/>
-        </w:rPr>
-        <w:t>/-</w:t>
-      </w:r>
-    </w:p>
-    <w:p>
-      <w:pPr>
-        <w:rPr>
-          <w:sz w:val="24"/>
-          <w:szCs w:val="24"/>
-        </w:rPr>
-      </w:pPr>
-      <w:r>
-        <w:rPr>
-          <w:sz w:val="24"/>
-          <w:szCs w:val="24"/>
-        </w:rPr>
-        <w:t xml:space="preserve">Fixed C. F. </w:t>
-      </w:r>
-      <w:r>
-        <w:rPr>
-          <w:sz w:val="24"/>
-          <w:szCs w:val="24"/>
-        </w:rPr>
-        <w:t>Paid: Rs</w:t>
-      </w:r>
-      <w:r>
-        <w:rPr>
-          <w:sz w:val="24"/>
-          <w:szCs w:val="24"/>
-        </w:rPr>
-        <w:t xml:space="preserve">. </w:t>
-      </w:r>
-      <w:r>
-        <w:rPr>
-          <w:sz w:val="24"/>
-          <w:szCs w:val="24"/>
-        </w:rPr>
-        <w:t>2</w:t>
-      </w:r>
-      <w:r>
-        <w:rPr>
-          <w:sz w:val="24"/>
-          <w:szCs w:val="24"/>
-        </w:rPr>
-        <w:t>50/-</w:t>
-      </w:r>
-    </w:p>
-    <w:p>
-      <w:pPr>
-        <w:rPr>
-          <w:sz w:val="24"/>
-          <w:szCs w:val="24"/>
-        </w:rPr>
-      </w:pPr>
-      <w:r>
-        <w:rPr>
-          <w:sz w:val="24"/>
-          <w:szCs w:val="24"/>
-        </w:rPr>
-        <w:t>L.B.F.</w:t>
-      </w:r>
-      <w:r>
-        <w:rPr>
-          <w:sz w:val="24"/>
-          <w:szCs w:val="24"/>
-        </w:rPr>
         <w:t xml:space="preserve"> </w:t>
       </w:r>
       <w:r>
@@ -4840,46 +5154,15 @@
           <w:sz w:val="24"/>
           <w:szCs w:val="24"/>
         </w:rPr>
-        <w:t xml:space="preserve">Paid       </w:t>
-      </w:r>
-      <w:proofErr w:type="gramStart"/>
-      <w:r>
-        <w:rPr>
-          <w:sz w:val="24"/>
-          <w:szCs w:val="24"/>
-        </w:rPr>
-        <w:t xml:space="preserve">  </w:t>
-      </w:r>
-      <w:r>
-        <w:rPr>
-          <w:sz w:val="24"/>
-          <w:szCs w:val="24"/>
-        </w:rPr>
-        <w:t>:</w:t>
-      </w:r>
-      <w:proofErr w:type="gramEnd"/>
-      <w:r>
-        <w:rPr>
-          <w:sz w:val="24"/>
-          <w:szCs w:val="24"/>
-        </w:rPr>
-        <w:t xml:space="preserve"> Rs</w:t>
-      </w:r>
-      <w:r>
-        <w:rPr>
-          <w:sz w:val="24"/>
-          <w:szCs w:val="24"/>
-        </w:rPr>
-        <w:t>.100/-</w:t>
-      </w:r>
-    </w:p>
-    <w:p>
-      <w:pPr>
-        <w:rPr>
-          <w:sz w:val="24"/>
-          <w:szCs w:val="24"/>
-        </w:rPr>
-      </w:pPr>
+        <w:t xml:space="preserve">₹ </w:t>
+      </w:r>
+      <w:r>
+        <w:rPr>
+          <w:sz w:val="24"/>
+          <w:szCs w:val="24"/>
+        </w:rPr>
+        <w:t>100/-</w:t>
+      </w:r>
     </w:p>
     <w:p>
       <w:pPr>
@@ -4933,12 +5216,21 @@
         </w:rPr>
         <w:t>Varghese (</w:t>
       </w:r>
-      <w:r>
-        <w:rPr>
-          <w:sz w:val="24"/>
-          <w:szCs w:val="24"/>
-        </w:rPr>
-        <w:t>Padayatty)</w:t>
+      <w:proofErr w:type="spellStart"/>
+      <w:r>
+        <w:rPr>
+          <w:sz w:val="24"/>
+          <w:szCs w:val="24"/>
+        </w:rPr>
+        <w:t>Padayatty</w:t>
+      </w:r>
+      <w:proofErr w:type="spellEnd"/>
+      <w:r>
+        <w:rPr>
+          <w:sz w:val="24"/>
+          <w:szCs w:val="24"/>
+        </w:rPr>
+        <w:t>)</w:t>
       </w:r>
     </w:p>
     <w:p>

--- a/template.docx
+++ b/template.docx
@@ -164,23 +164,13 @@
           <w:szCs w:val="24"/>
         </w:rPr>
       </w:pPr>
-      <w:proofErr w:type="spellStart"/>
       <w:r>
         <w:rPr>
           <w:b/>
           <w:sz w:val="24"/>
           <w:szCs w:val="24"/>
         </w:rPr>
-        <w:t>Resondents</w:t>
-      </w:r>
-      <w:proofErr w:type="spellEnd"/>
-      <w:r>
-        <w:rPr>
-          <w:b/>
-          <w:sz w:val="24"/>
-          <w:szCs w:val="24"/>
-        </w:rPr>
-        <w:t xml:space="preserve">:   </w:t>
+        <w:t xml:space="preserve">Resondents:   </w:t>
       </w:r>
       <w:r>
         <w:rPr>
@@ -370,7 +360,6 @@
         </w:rPr>
         <w:t xml:space="preserve">Name and address of the </w:t>
       </w:r>
-      <w:proofErr w:type="spellStart"/>
       <w:r>
         <w:rPr>
           <w:b/>
@@ -378,17 +367,7 @@
           <w:szCs w:val="24"/>
           <w:u w:val="single"/>
         </w:rPr>
-        <w:t>Resondents</w:t>
-      </w:r>
-      <w:proofErr w:type="spellEnd"/>
-      <w:r>
-        <w:rPr>
-          <w:b/>
-          <w:sz w:val="24"/>
-          <w:szCs w:val="24"/>
-          <w:u w:val="single"/>
-        </w:rPr>
-        <w:t>:</w:t>
+        <w:t>Resondents:</w:t>
       </w:r>
     </w:p>
     <w:p>
@@ -469,8 +448,6 @@
         </w:rPr>
         <w:t xml:space="preserve">ted by its </w:t>
       </w:r>
-      <w:proofErr w:type="spellStart"/>
-      <w:proofErr w:type="gramStart"/>
       <w:r>
         <w:rPr>
           <w:sz w:val="24"/>
@@ -490,32 +467,14 @@
           <w:sz w:val="24"/>
           <w:szCs w:val="24"/>
         </w:rPr>
-        <w:t>VydyuthiBhavan</w:t>
-      </w:r>
-      <w:proofErr w:type="spellEnd"/>
-      <w:proofErr w:type="gramEnd"/>
-      <w:r>
-        <w:rPr>
-          <w:sz w:val="24"/>
-          <w:szCs w:val="24"/>
-        </w:rPr>
-        <w:t xml:space="preserve">, </w:t>
-      </w:r>
-      <w:proofErr w:type="spellStart"/>
-      <w:r>
-        <w:rPr>
-          <w:sz w:val="24"/>
-          <w:szCs w:val="24"/>
-        </w:rPr>
-        <w:t>Pattam</w:t>
-      </w:r>
-      <w:proofErr w:type="spellEnd"/>
-      <w:r>
-        <w:rPr>
-          <w:sz w:val="24"/>
-          <w:szCs w:val="24"/>
-        </w:rPr>
-        <w:t>, Thiruvananthapuram</w:t>
+        <w:t xml:space="preserve">VydyuthiBhavan, </w:t>
+      </w:r>
+      <w:r>
+        <w:rPr>
+          <w:sz w:val="24"/>
+          <w:szCs w:val="24"/>
+        </w:rPr>
+        <w:t>Pattam, Thiruvananthapuram</w:t>
       </w:r>
       <w:r>
         <w:rPr>
@@ -555,21 +514,12 @@
         </w:rPr>
         <w:t xml:space="preserve"> Engineer (</w:t>
       </w:r>
-      <w:proofErr w:type="spellStart"/>
-      <w:r>
-        <w:rPr>
-          <w:sz w:val="24"/>
-          <w:szCs w:val="24"/>
-        </w:rPr>
-        <w:t>TransGrid</w:t>
-      </w:r>
-      <w:proofErr w:type="spellEnd"/>
-      <w:r>
-        <w:rPr>
-          <w:sz w:val="24"/>
-          <w:szCs w:val="24"/>
-        </w:rPr>
-        <w:t xml:space="preserve"> </w:t>
+      <w:r>
+        <w:rPr>
+          <w:sz w:val="24"/>
+          <w:szCs w:val="24"/>
+        </w:rPr>
+        <w:t xml:space="preserve">TransGrid </w:t>
       </w:r>
       <w:r>
         <w:rPr>
@@ -612,7 +562,6 @@
         </w:rPr>
         <w:t xml:space="preserve">KSEB Ltd., </w:t>
       </w:r>
-      <w:proofErr w:type="spellStart"/>
       <w:r>
         <w:rPr>
           <w:color w:val="000000" w:themeColor="text1"/>
@@ -621,7 +570,6 @@
         </w:rPr>
         <w:t>Kalamassery</w:t>
       </w:r>
-      <w:proofErr w:type="spellEnd"/>
       <w:r>
         <w:rPr>
           <w:sz w:val="24"/>
@@ -689,23 +637,7 @@
           <w:sz w:val="24"/>
           <w:szCs w:val="24"/>
         </w:rPr>
-        <w:t xml:space="preserve"> Paul Varghese (</w:t>
-      </w:r>
-      <w:proofErr w:type="spellStart"/>
-      <w:r>
-        <w:rPr>
-          <w:sz w:val="24"/>
-          <w:szCs w:val="24"/>
-        </w:rPr>
-        <w:t>Padayatty</w:t>
-      </w:r>
-      <w:proofErr w:type="spellEnd"/>
-      <w:r>
-        <w:rPr>
-          <w:sz w:val="24"/>
-          <w:szCs w:val="24"/>
-        </w:rPr>
-        <w:t>),</w:t>
+        <w:t xml:space="preserve"> Paul Varghese (Padayatty),</w:t>
       </w:r>
       <w:r>
         <w:rPr>
@@ -935,21 +867,7 @@
           <w:sz w:val="24"/>
           <w:szCs w:val="24"/>
         </w:rPr>
-        <w:t>This Claim Petition</w:t>
-      </w:r>
-      <w:r>
-        <w:rPr>
-          <w:sz w:val="24"/>
-          <w:szCs w:val="24"/>
-        </w:rPr>
-        <w:t>s</w:t>
-      </w:r>
-      <w:r>
-        <w:rPr>
-          <w:sz w:val="24"/>
-          <w:szCs w:val="24"/>
-        </w:rPr>
-        <w:t xml:space="preserve"> is for obtaining compensation for diminution in value and utility of the land and injurious affection</w:t>
+        <w:t>This Claim Petition is for obtaining compensation for diminution in value and utility of the land and injurious affection</w:t>
       </w:r>
       <w:r>
         <w:rPr>
@@ -979,21 +897,12 @@
         </w:rPr>
         <w:t xml:space="preserve"> </w:t>
       </w:r>
-      <w:proofErr w:type="spellStart"/>
-      <w:r>
-        <w:rPr>
-          <w:sz w:val="24"/>
-          <w:szCs w:val="24"/>
-        </w:rPr>
-        <w:t>etc</w:t>
-      </w:r>
-      <w:proofErr w:type="spellEnd"/>
-      <w:r>
-        <w:rPr>
-          <w:sz w:val="24"/>
-          <w:szCs w:val="24"/>
-        </w:rPr>
-        <w:t>, caused</w:t>
+      <w:r>
+        <w:rPr>
+          <w:sz w:val="24"/>
+          <w:szCs w:val="24"/>
+        </w:rPr>
+        <w:t>etc, caused</w:t>
       </w:r>
       <w:r>
         <w:rPr>
@@ -1029,25 +938,7 @@
           <w:sz w:val="24"/>
           <w:szCs w:val="24"/>
         </w:rPr>
-        <w:t>(</w:t>
-      </w:r>
-      <w:proofErr w:type="spellStart"/>
-      <w:r>
-        <w:rPr>
-          <w:color w:val="00B050"/>
-          <w:sz w:val="24"/>
-          <w:szCs w:val="24"/>
-        </w:rPr>
-        <w:t>Double_Circuit_Feeder_Location</w:t>
-      </w:r>
-      <w:proofErr w:type="spellEnd"/>
-      <w:r>
-        <w:rPr>
-          <w:color w:val="00B050"/>
-          <w:sz w:val="24"/>
-          <w:szCs w:val="24"/>
-        </w:rPr>
-        <w:t>)</w:t>
+        <w:t>(Double_Circuit_Feeder_Location)</w:t>
       </w:r>
       <w:r>
         <w:rPr>
@@ -1152,14 +1043,6 @@
           <w:sz w:val="24"/>
           <w:szCs w:val="24"/>
         </w:rPr>
-        <w:t>s</w:t>
-      </w:r>
-      <w:r>
-        <w:rPr>
-          <w:color w:val="000000" w:themeColor="text1"/>
-          <w:sz w:val="24"/>
-          <w:szCs w:val="24"/>
-        </w:rPr>
         <w:t xml:space="preserve"> obtained title over an </w:t>
       </w:r>
       <w:r>
@@ -1349,7 +1232,6 @@
       </w:pPr>
       <w:r>
         <w:rPr>
-          <w:rFonts w:cstheme="minorHAnsi"/>
           <w:sz w:val="24"/>
           <w:szCs w:val="24"/>
         </w:rPr>
@@ -1357,7 +1239,6 @@
       </w:r>
       <w:r>
         <w:rPr>
-          <w:rFonts w:cstheme="minorHAnsi"/>
           <w:sz w:val="24"/>
           <w:szCs w:val="24"/>
         </w:rPr>
@@ -1365,7 +1246,6 @@
       </w:r>
       <w:r>
         <w:rPr>
-          <w:rFonts w:cstheme="minorHAnsi"/>
           <w:sz w:val="24"/>
           <w:szCs w:val="24"/>
         </w:rPr>
@@ -1373,7 +1253,6 @@
       </w:r>
       <w:r>
         <w:rPr>
-          <w:rFonts w:cstheme="minorHAnsi"/>
           <w:sz w:val="24"/>
           <w:szCs w:val="24"/>
         </w:rPr>
@@ -1381,7 +1260,6 @@
       </w:r>
       <w:r>
         <w:rPr>
-          <w:rFonts w:cstheme="minorHAnsi"/>
           <w:sz w:val="24"/>
           <w:szCs w:val="24"/>
         </w:rPr>
@@ -1389,7 +1267,6 @@
       </w:r>
       <w:r>
         <w:rPr>
-          <w:rFonts w:cstheme="minorHAnsi"/>
           <w:sz w:val="24"/>
           <w:szCs w:val="24"/>
         </w:rPr>
@@ -1397,7 +1274,6 @@
       </w:r>
       <w:r>
         <w:rPr>
-          <w:rFonts w:cstheme="minorHAnsi"/>
           <w:sz w:val="24"/>
           <w:szCs w:val="24"/>
         </w:rPr>
@@ -1405,7 +1281,6 @@
       </w:r>
       <w:r>
         <w:rPr>
-          <w:rFonts w:cstheme="minorHAnsi"/>
           <w:sz w:val="24"/>
           <w:szCs w:val="24"/>
         </w:rPr>
@@ -1413,7 +1288,6 @@
       </w:r>
       <w:r>
         <w:rPr>
-          <w:rFonts w:cstheme="minorHAnsi"/>
           <w:sz w:val="24"/>
           <w:szCs w:val="24"/>
         </w:rPr>
@@ -1421,23 +1295,13 @@
       </w:r>
       <w:r>
         <w:rPr>
-          <w:rFonts w:cstheme="minorHAnsi"/>
-          <w:sz w:val="24"/>
-          <w:szCs w:val="24"/>
-        </w:rPr>
-        <w:t xml:space="preserve"> of the </w:t>
-      </w:r>
-      <w:r>
-        <w:rPr>
-          <w:rFonts w:cstheme="minorHAnsi"/>
-          <w:sz w:val="24"/>
-          <w:szCs w:val="24"/>
-        </w:rPr>
-        <w:t xml:space="preserve">house </w:t>
-      </w:r>
-      <w:r>
-        <w:rPr>
-          <w:rFonts w:cstheme="minorHAnsi"/>
+          <w:sz w:val="24"/>
+          <w:szCs w:val="24"/>
+        </w:rPr>
+        <w:t xml:space="preserve"> </w:t>
+      </w:r>
+      <w:r>
+        <w:rPr>
           <w:sz w:val="24"/>
           <w:szCs w:val="24"/>
         </w:rPr>
@@ -1445,23 +1309,6 @@
       </w:r>
       <w:r>
         <w:rPr>
-          <w:rFonts w:cstheme="minorHAnsi"/>
-          <w:sz w:val="24"/>
-          <w:szCs w:val="24"/>
-        </w:rPr>
-        <w:t xml:space="preserve"> also </w:t>
-      </w:r>
-      <w:r>
-        <w:rPr>
-          <w:rFonts w:cstheme="minorHAnsi"/>
-          <w:sz w:val="24"/>
-          <w:szCs w:val="24"/>
-        </w:rPr>
-        <w:t>the utility</w:t>
-      </w:r>
-      <w:r>
-        <w:rPr>
-          <w:rFonts w:cstheme="minorHAnsi"/>
           <w:sz w:val="24"/>
           <w:szCs w:val="24"/>
         </w:rPr>
@@ -1469,7 +1316,20 @@
       </w:r>
       <w:r>
         <w:rPr>
-          <w:rFonts w:cstheme="minorHAnsi"/>
+          <w:sz w:val="24"/>
+          <w:szCs w:val="24"/>
+        </w:rPr>
+        <w:t>utility</w:t>
+      </w:r>
+      <w:r>
+        <w:rPr>
+          <w:sz w:val="24"/>
+          <w:szCs w:val="24"/>
+        </w:rPr>
+        <w:t xml:space="preserve"> </w:t>
+      </w:r>
+      <w:r>
+        <w:rPr>
           <w:sz w:val="24"/>
           <w:szCs w:val="24"/>
         </w:rPr>
@@ -1477,15 +1337,13 @@
       </w:r>
       <w:r>
         <w:rPr>
-          <w:rFonts w:cstheme="minorHAnsi"/>
-          <w:sz w:val="24"/>
-          <w:szCs w:val="24"/>
-        </w:rPr>
-        <w:t xml:space="preserve"> entire property.  </w:t>
-      </w:r>
-      <w:r>
-        <w:rPr>
-          <w:rFonts w:cstheme="minorHAnsi"/>
+          <w:sz w:val="24"/>
+          <w:szCs w:val="24"/>
+        </w:rPr>
+        <w:t xml:space="preserve"> entire property. </w:t>
+      </w:r>
+      <w:r>
+        <w:rPr>
           <w:sz w:val="24"/>
           <w:szCs w:val="24"/>
         </w:rPr>
@@ -1493,7 +1351,6 @@
       </w:r>
       <w:r>
         <w:rPr>
-          <w:rFonts w:cstheme="minorHAnsi"/>
           <w:sz w:val="24"/>
           <w:szCs w:val="24"/>
         </w:rPr>
@@ -1501,7 +1358,6 @@
       </w:r>
       <w:r>
         <w:rPr>
-          <w:rFonts w:cstheme="minorHAnsi"/>
           <w:sz w:val="24"/>
           <w:szCs w:val="24"/>
         </w:rPr>
@@ -1509,61 +1365,82 @@
       </w:r>
       <w:r>
         <w:rPr>
-          <w:rFonts w:cstheme="minorHAnsi"/>
-          <w:sz w:val="24"/>
-          <w:szCs w:val="24"/>
-        </w:rPr>
-        <w:t xml:space="preserve"> corridor underneath </w:t>
-      </w:r>
-      <w:r>
-        <w:rPr>
-          <w:rFonts w:cstheme="minorHAnsi"/>
-          <w:color w:val="000000" w:themeColor="text1"/>
-          <w:sz w:val="24"/>
-          <w:szCs w:val="24"/>
-        </w:rPr>
-        <w:t xml:space="preserve">stung conductor </w:t>
-      </w:r>
-      <w:r>
-        <w:rPr>
-          <w:rFonts w:cstheme="minorHAnsi"/>
-          <w:sz w:val="24"/>
-          <w:szCs w:val="24"/>
-        </w:rPr>
-        <w:t xml:space="preserve">is adversely affected by imposition of restriction on its usage. </w:t>
-      </w:r>
-    </w:p>
-    <w:p>
-      <w:pPr>
-        <w:pStyle w:val="ListParagraph"/>
-        <w:rPr>
-          <w:rFonts w:cstheme="minorHAnsi"/>
-          <w:sz w:val="24"/>
-          <w:szCs w:val="24"/>
-        </w:rPr>
-      </w:pPr>
-    </w:p>
-    <w:p>
-      <w:pPr>
-        <w:pStyle w:val="ListParagraph"/>
-        <w:tabs>
-          <w:tab w:val="left" w:pos="90"/>
-        </w:tabs>
-        <w:spacing w:line="240" w:lineRule="auto"/>
-        <w:jc w:val="both"/>
-        <w:rPr>
-          <w:rFonts w:cstheme="minorHAnsi"/>
-          <w:sz w:val="24"/>
-          <w:szCs w:val="24"/>
-        </w:rPr>
-      </w:pPr>
-      <w:r>
-        <w:rPr>
-          <w:rFonts w:cstheme="minorHAnsi"/>
-          <w:sz w:val="24"/>
-          <w:szCs w:val="24"/>
-        </w:rPr>
-        <w:t xml:space="preserve"> </w:t>
+          <w:sz w:val="24"/>
+          <w:szCs w:val="24"/>
+        </w:rPr>
+        <w:t xml:space="preserve"> corridor underneath stung conductor is adversely affected by imposition of restriction on its usage.</w:t>
+      </w:r>
+      <w:r>
+        <w:rPr>
+          <w:rFonts w:cstheme="minorHAnsi"/>
+          <w:sz w:val="24"/>
+          <w:szCs w:val="24"/>
+        </w:rPr>
+        <w:tab/>
+      </w:r>
+      <w:r>
+        <w:rPr>
+          <w:rFonts w:cstheme="minorHAnsi"/>
+          <w:sz w:val="24"/>
+          <w:szCs w:val="24"/>
+        </w:rPr>
+        <w:tab/>
+      </w:r>
+      <w:r>
+        <w:rPr>
+          <w:rFonts w:cstheme="minorHAnsi"/>
+          <w:sz w:val="24"/>
+          <w:szCs w:val="24"/>
+        </w:rPr>
+        <w:tab/>
+      </w:r>
+      <w:r>
+        <w:rPr>
+          <w:rFonts w:cstheme="minorHAnsi"/>
+          <w:sz w:val="24"/>
+          <w:szCs w:val="24"/>
+        </w:rPr>
+        <w:tab/>
+      </w:r>
+      <w:r>
+        <w:rPr>
+          <w:rFonts w:cstheme="minorHAnsi"/>
+          <w:sz w:val="24"/>
+          <w:szCs w:val="24"/>
+        </w:rPr>
+        <w:tab/>
+      </w:r>
+      <w:r>
+        <w:rPr>
+          <w:rFonts w:cstheme="minorHAnsi"/>
+          <w:sz w:val="24"/>
+          <w:szCs w:val="24"/>
+        </w:rPr>
+        <w:tab/>
+      </w:r>
+      <w:r>
+        <w:rPr>
+          <w:rFonts w:cstheme="minorHAnsi"/>
+          <w:sz w:val="24"/>
+          <w:szCs w:val="24"/>
+        </w:rPr>
+        <w:tab/>
+      </w:r>
+      <w:r>
+        <w:rPr>
+          <w:rFonts w:cstheme="minorHAnsi"/>
+          <w:sz w:val="24"/>
+          <w:szCs w:val="24"/>
+        </w:rPr>
+        <w:tab/>
+      </w:r>
+      <w:r>
+        <w:rPr>
+          <w:rFonts w:cstheme="minorHAnsi"/>
+          <w:sz w:val="24"/>
+          <w:szCs w:val="24"/>
+        </w:rPr>
+        <w:br/>
       </w:r>
     </w:p>
     <w:p>
@@ -1686,7 +1563,39 @@
           <w:sz w:val="24"/>
           <w:szCs w:val="24"/>
         </w:rPr>
-        <w:t xml:space="preserve"> o W) </w:t>
+        <w:t xml:space="preserve"> o W) having a width of 35 meters of </w:t>
+      </w:r>
+      <w:r>
+        <w:rPr>
+          <w:rFonts w:cstheme="minorHAnsi"/>
+          <w:sz w:val="24"/>
+          <w:szCs w:val="24"/>
+        </w:rPr>
+        <w:t>land of</w:t>
+      </w:r>
+      <w:r>
+        <w:rPr>
+          <w:rFonts w:cstheme="minorHAnsi"/>
+          <w:sz w:val="24"/>
+          <w:szCs w:val="24"/>
+        </w:rPr>
+        <w:t xml:space="preserve"> th</w:t>
+      </w:r>
+      <w:r>
+        <w:rPr>
+          <w:rFonts w:cstheme="minorHAnsi"/>
+          <w:sz w:val="24"/>
+          <w:szCs w:val="24"/>
+        </w:rPr>
+        <w:t>e</w:t>
+      </w:r>
+      <w:r>
+        <w:rPr>
+          <w:rFonts w:cstheme="minorHAnsi"/>
+          <w:sz w:val="24"/>
+          <w:szCs w:val="24"/>
+        </w:rPr>
+        <w:t xml:space="preserve"> petitioner below the transmission lines is </w:t>
       </w:r>
       <w:r>
         <w:rPr>
@@ -1695,39 +1604,7 @@
           <w:szCs w:val="24"/>
         </w:rPr>
         <w:lastRenderedPageBreak/>
-        <w:t xml:space="preserve">having a width of 35 meters of </w:t>
-      </w:r>
-      <w:r>
-        <w:rPr>
-          <w:rFonts w:cstheme="minorHAnsi"/>
-          <w:sz w:val="24"/>
-          <w:szCs w:val="24"/>
-        </w:rPr>
-        <w:t>land of</w:t>
-      </w:r>
-      <w:r>
-        <w:rPr>
-          <w:rFonts w:cstheme="minorHAnsi"/>
-          <w:sz w:val="24"/>
-          <w:szCs w:val="24"/>
-        </w:rPr>
-        <w:t xml:space="preserve"> th</w:t>
-      </w:r>
-      <w:r>
-        <w:rPr>
-          <w:rFonts w:cstheme="minorHAnsi"/>
-          <w:sz w:val="24"/>
-          <w:szCs w:val="24"/>
-        </w:rPr>
-        <w:t>e</w:t>
-      </w:r>
-      <w:r>
-        <w:rPr>
-          <w:rFonts w:cstheme="minorHAnsi"/>
-          <w:sz w:val="24"/>
-          <w:szCs w:val="24"/>
-        </w:rPr>
-        <w:t xml:space="preserve"> petitioner below the transmission lines is directly affected and hence same cannot be used for any purpose at all, not even to cultivate </w:t>
+        <w:t xml:space="preserve">directly affected and hence same cannot be used for any purpose at all, not even to cultivate </w:t>
       </w:r>
       <w:r>
         <w:rPr>
@@ -2337,148 +2214,6 @@
         <w:jc w:val="both"/>
         <w:rPr>
           <w:rFonts w:cstheme="minorHAnsi"/>
-          <w:sz w:val="24"/>
-          <w:szCs w:val="24"/>
-        </w:rPr>
-      </w:pPr>
-      <w:r>
-        <w:rPr>
-          <w:rFonts w:cstheme="minorHAnsi"/>
-          <w:sz w:val="24"/>
-          <w:szCs w:val="24"/>
-        </w:rPr>
-        <w:t xml:space="preserve">About </w:t>
-      </w:r>
-      <w:r>
-        <w:rPr>
-          <w:rFonts w:cstheme="minorHAnsi"/>
-          <w:color w:val="00B050"/>
-          <w:sz w:val="24"/>
-          <w:szCs w:val="24"/>
-        </w:rPr>
-        <w:t>(CENTS_</w:t>
-      </w:r>
-      <w:r>
-        <w:rPr>
-          <w:rFonts w:cstheme="minorHAnsi"/>
-          <w:color w:val="00B050"/>
-          <w:sz w:val="24"/>
-          <w:szCs w:val="24"/>
-        </w:rPr>
-        <w:t>BALANCE)</w:t>
-      </w:r>
-      <w:r>
-        <w:rPr>
-          <w:rFonts w:cstheme="minorHAnsi"/>
-          <w:sz w:val="24"/>
-          <w:szCs w:val="24"/>
-        </w:rPr>
-        <w:t xml:space="preserve"> cents</w:t>
-      </w:r>
-      <w:r>
-        <w:rPr>
-          <w:rFonts w:cstheme="minorHAnsi"/>
-          <w:sz w:val="24"/>
-          <w:szCs w:val="24"/>
-        </w:rPr>
-        <w:t xml:space="preserve"> of</w:t>
-      </w:r>
-      <w:r>
-        <w:rPr>
-          <w:rFonts w:cstheme="minorHAnsi"/>
-          <w:sz w:val="24"/>
-          <w:szCs w:val="24"/>
-        </w:rPr>
-        <w:t xml:space="preserve"> balance</w:t>
-      </w:r>
-      <w:r>
-        <w:rPr>
-          <w:rFonts w:cstheme="minorHAnsi"/>
-          <w:sz w:val="24"/>
-          <w:szCs w:val="24"/>
-        </w:rPr>
-        <w:t xml:space="preserve"> land </w:t>
-      </w:r>
-      <w:r>
-        <w:rPr>
-          <w:rFonts w:cstheme="minorHAnsi"/>
-          <w:sz w:val="24"/>
-          <w:szCs w:val="24"/>
-        </w:rPr>
-        <w:t>have</w:t>
-      </w:r>
-      <w:r>
-        <w:rPr>
-          <w:rFonts w:cstheme="minorHAnsi"/>
-          <w:sz w:val="24"/>
-          <w:szCs w:val="24"/>
-        </w:rPr>
-        <w:t xml:space="preserve"> become completely useless </w:t>
-      </w:r>
-      <w:r>
-        <w:rPr>
-          <w:rFonts w:cstheme="minorHAnsi"/>
-          <w:sz w:val="24"/>
-          <w:szCs w:val="24"/>
-        </w:rPr>
-        <w:t>and hence</w:t>
-      </w:r>
-      <w:r>
-        <w:rPr>
-          <w:rFonts w:cstheme="minorHAnsi"/>
-          <w:sz w:val="24"/>
-          <w:szCs w:val="24"/>
-        </w:rPr>
-        <w:t xml:space="preserve"> the same may be considered as nominal land for which the petitioner is entitled for compensation @ 100% of the market value of the land</w:t>
-      </w:r>
-      <w:r>
-        <w:rPr>
-          <w:rFonts w:cstheme="minorHAnsi"/>
-          <w:sz w:val="24"/>
-          <w:szCs w:val="24"/>
-        </w:rPr>
-        <w:t>.</w:t>
-      </w:r>
-    </w:p>
-    <w:p>
-      <w:pPr>
-        <w:pStyle w:val="ListParagraph"/>
-        <w:rPr>
-          <w:rFonts w:cstheme="minorHAnsi"/>
-          <w:sz w:val="24"/>
-          <w:szCs w:val="24"/>
-        </w:rPr>
-      </w:pPr>
-    </w:p>
-    <w:p>
-      <w:pPr>
-        <w:pStyle w:val="ListParagraph"/>
-        <w:tabs>
-          <w:tab w:val="left" w:pos="90"/>
-        </w:tabs>
-        <w:spacing w:line="240" w:lineRule="auto"/>
-        <w:jc w:val="both"/>
-        <w:rPr>
-          <w:rFonts w:cstheme="minorHAnsi"/>
-          <w:sz w:val="24"/>
-          <w:szCs w:val="24"/>
-        </w:rPr>
-      </w:pPr>
-    </w:p>
-    <w:p>
-      <w:pPr>
-        <w:pStyle w:val="ListParagraph"/>
-        <w:numPr>
-          <w:ilvl w:val="0"/>
-          <w:numId w:val="2"/>
-        </w:numPr>
-        <w:tabs>
-          <w:tab w:val="left" w:pos="90"/>
-        </w:tabs>
-        <w:spacing w:line="240" w:lineRule="auto"/>
-        <w:jc w:val="both"/>
-        <w:rPr>
-          <w:rFonts w:cstheme="minorHAnsi"/>
           <w:color w:val="000000" w:themeColor="text1"/>
           <w:sz w:val="24"/>
           <w:szCs w:val="24"/>
@@ -2598,23 +2333,7 @@
           <w:sz w:val="24"/>
           <w:szCs w:val="24"/>
         </w:rPr>
-        <w:t xml:space="preserve">and utility for </w:t>
-      </w:r>
-      <w:proofErr w:type="spellStart"/>
-      <w:r>
-        <w:rPr>
-          <w:sz w:val="24"/>
-          <w:szCs w:val="24"/>
-        </w:rPr>
-        <w:t>RoW</w:t>
-      </w:r>
-      <w:proofErr w:type="spellEnd"/>
-      <w:r>
-        <w:rPr>
-          <w:sz w:val="24"/>
-          <w:szCs w:val="24"/>
-        </w:rPr>
-        <w:t xml:space="preserve"> Corridor of land </w:t>
+        <w:t xml:space="preserve">and utility for RoW Corridor of land </w:t>
       </w:r>
     </w:p>
     <w:p>
@@ -3421,7 +3140,7 @@
           <w:sz w:val="24"/>
           <w:szCs w:val="24"/>
         </w:rPr>
-        <w:t>(DATE1)</w:t>
+        <w:t>(</w:t>
       </w:r>
       <w:r>
         <w:rPr>
@@ -3430,40 +3149,40 @@
           <w:sz w:val="24"/>
           <w:szCs w:val="24"/>
         </w:rPr>
-        <w:t xml:space="preserve"> </w:t>
-      </w:r>
-      <w:r>
-        <w:rPr>
-          <w:rFonts w:cstheme="minorHAnsi"/>
-          <w:sz w:val="24"/>
-          <w:szCs w:val="24"/>
-        </w:rPr>
-        <w:t xml:space="preserve">till </w:t>
-      </w:r>
-      <w:proofErr w:type="gramStart"/>
-      <w:r>
-        <w:rPr>
-          <w:rFonts w:cstheme="minorHAnsi"/>
-          <w:sz w:val="24"/>
-          <w:szCs w:val="24"/>
-        </w:rPr>
-        <w:t>it’s</w:t>
-      </w:r>
-      <w:proofErr w:type="gramEnd"/>
-      <w:r>
-        <w:rPr>
-          <w:rFonts w:cstheme="minorHAnsi"/>
-          <w:sz w:val="24"/>
-          <w:szCs w:val="24"/>
-        </w:rPr>
-        <w:t xml:space="preserve"> realization</w:t>
-      </w:r>
-      <w:r>
-        <w:rPr>
-          <w:sz w:val="24"/>
-          <w:szCs w:val="24"/>
-        </w:rPr>
-        <w:t xml:space="preserve">. </w:t>
+        <w:t>COA_</w:t>
+      </w:r>
+      <w:r>
+        <w:rPr>
+          <w:rFonts w:cstheme="minorHAnsi"/>
+          <w:color w:val="00B050"/>
+          <w:sz w:val="24"/>
+          <w:szCs w:val="24"/>
+        </w:rPr>
+        <w:t>DATE1)</w:t>
+      </w:r>
+      <w:r>
+        <w:rPr>
+          <w:rFonts w:cstheme="minorHAnsi"/>
+          <w:sz w:val="24"/>
+          <w:szCs w:val="24"/>
+        </w:rPr>
+        <w:t>, the date of drawing of the electrical lines</w:t>
+      </w:r>
+      <w:r>
+        <w:rPr>
+          <w:rFonts w:cstheme="minorHAnsi"/>
+          <w:sz w:val="24"/>
+          <w:szCs w:val="24"/>
+        </w:rPr>
+        <w:t xml:space="preserve"> through the property of the petitioner</w:t>
+      </w:r>
+      <w:r>
+        <w:rPr>
+          <w:rFonts w:cstheme="minorHAnsi"/>
+          <w:sz w:val="24"/>
+          <w:szCs w:val="24"/>
+        </w:rPr>
+        <w:t>, till its realization.</w:t>
       </w:r>
     </w:p>
     <w:p>
@@ -3489,23 +3208,7 @@
           <w:sz w:val="24"/>
           <w:szCs w:val="24"/>
         </w:rPr>
-        <w:t xml:space="preserve">To allow such other reliefs which may be prayed for in the course of the proceedings and this </w:t>
-      </w:r>
-      <w:proofErr w:type="spellStart"/>
-      <w:r>
-        <w:rPr>
-          <w:sz w:val="24"/>
-          <w:szCs w:val="24"/>
-        </w:rPr>
-        <w:t>Honourable</w:t>
-      </w:r>
-      <w:proofErr w:type="spellEnd"/>
-      <w:r>
-        <w:rPr>
-          <w:sz w:val="24"/>
-          <w:szCs w:val="24"/>
-        </w:rPr>
-        <w:t xml:space="preserve"> Court deem fit and proper to be allowed. </w:t>
+        <w:t xml:space="preserve">To allow such other reliefs which may be prayed for in the course of the proceedings and this Honourable Court deem fit and proper to be allowed. </w:t>
       </w:r>
     </w:p>
     <w:p>
@@ -3545,7 +3248,6 @@
           <w:szCs w:val="24"/>
           <w:u w:val="single"/>
         </w:rPr>
-        <w:lastRenderedPageBreak/>
         <w:t>Valuation and Court Fees</w:t>
       </w:r>
     </w:p>
@@ -3617,6 +3319,7 @@
           <w:sz w:val="24"/>
           <w:szCs w:val="24"/>
         </w:rPr>
+        <w:lastRenderedPageBreak/>
         <w:t xml:space="preserve">Being </w:t>
       </w:r>
       <w:r>
@@ -4863,21 +4566,12 @@
           <w:szCs w:val="24"/>
         </w:rPr>
       </w:pPr>
-      <w:proofErr w:type="spellStart"/>
-      <w:r>
-        <w:rPr>
-          <w:sz w:val="24"/>
-          <w:szCs w:val="24"/>
-        </w:rPr>
-        <w:t>Resondents</w:t>
-      </w:r>
-      <w:proofErr w:type="spellEnd"/>
-      <w:r>
-        <w:rPr>
-          <w:sz w:val="24"/>
-          <w:szCs w:val="24"/>
-        </w:rPr>
-        <w:t xml:space="preserve">:   KERALA STATE ELECTRICITY </w:t>
+      <w:r>
+        <w:rPr>
+          <w:sz w:val="24"/>
+          <w:szCs w:val="24"/>
+        </w:rPr>
+        <w:t xml:space="preserve">Resondents:   KERALA STATE ELECTRICITY </w:t>
       </w:r>
       <w:r>
         <w:rPr>
@@ -5126,7 +4820,6 @@
         </w:rPr>
         <w:t xml:space="preserve">Paid       </w:t>
       </w:r>
-      <w:proofErr w:type="gramStart"/>
       <w:r>
         <w:rPr>
           <w:sz w:val="24"/>
@@ -5139,15 +4832,7 @@
           <w:sz w:val="24"/>
           <w:szCs w:val="24"/>
         </w:rPr>
-        <w:t>:</w:t>
-      </w:r>
-      <w:proofErr w:type="gramEnd"/>
-      <w:r>
-        <w:rPr>
-          <w:sz w:val="24"/>
-          <w:szCs w:val="24"/>
-        </w:rPr>
-        <w:t xml:space="preserve"> </w:t>
+        <w:t xml:space="preserve">: </w:t>
       </w:r>
       <w:r>
         <w:rPr>
@@ -5216,21 +4901,12 @@
         </w:rPr>
         <w:t>Varghese (</w:t>
       </w:r>
-      <w:proofErr w:type="spellStart"/>
-      <w:r>
-        <w:rPr>
-          <w:sz w:val="24"/>
-          <w:szCs w:val="24"/>
-        </w:rPr>
-        <w:t>Padayatty</w:t>
-      </w:r>
-      <w:proofErr w:type="spellEnd"/>
-      <w:r>
-        <w:rPr>
-          <w:sz w:val="24"/>
-          <w:szCs w:val="24"/>
-        </w:rPr>
-        <w:t>)</w:t>
+      <w:r>
+        <w:rPr>
+          <w:sz w:val="24"/>
+          <w:szCs w:val="24"/>
+        </w:rPr>
+        <w:t>Padayatty)</w:t>
       </w:r>
     </w:p>
     <w:p>

--- a/template.docx
+++ b/template.docx
@@ -170,7 +170,15 @@
           <w:sz w:val="24"/>
           <w:szCs w:val="24"/>
         </w:rPr>
-        <w:t xml:space="preserve">Resondents:   </w:t>
+        <w:t>Respondents</w:t>
+      </w:r>
+      <w:r>
+        <w:rPr>
+          <w:b/>
+          <w:sz w:val="24"/>
+          <w:szCs w:val="24"/>
+        </w:rPr>
+        <w:t xml:space="preserve">:   </w:t>
       </w:r>
       <w:r>
         <w:rPr>
@@ -237,7 +245,6 @@
           <w:color w:val="00B050"/>
           <w:sz w:val="24"/>
           <w:szCs w:val="24"/>
-          <w:lang w:val="en-IN"/>
         </w:rPr>
       </w:pPr>
       <w:r>
@@ -307,7 +314,6 @@
           <w:color w:val="00B050"/>
           <w:sz w:val="24"/>
           <w:szCs w:val="24"/>
-          <w:lang w:val="en-IN"/>
         </w:rPr>
         <w:t>(PETITIONER_DETAILS)</w:t>
       </w:r>
@@ -316,7 +322,6 @@
           <w:color w:val="00B050"/>
           <w:sz w:val="24"/>
           <w:szCs w:val="24"/>
-          <w:lang w:val="en-IN"/>
         </w:rPr>
         <w:t>,</w:t>
       </w:r>
@@ -325,7 +330,6 @@
           <w:color w:val="00B050"/>
           <w:sz w:val="24"/>
           <w:szCs w:val="24"/>
-          <w:lang w:val="en-IN"/>
         </w:rPr>
         <w:t xml:space="preserve"> </w:t>
       </w:r>
@@ -334,7 +338,6 @@
           <w:color w:val="00B050"/>
           <w:sz w:val="24"/>
           <w:szCs w:val="24"/>
-          <w:lang w:val="en-IN"/>
         </w:rPr>
         <w:t>(PETITIONER_ADDRESS)</w:t>
       </w:r>
@@ -367,7 +370,16 @@
           <w:szCs w:val="24"/>
           <w:u w:val="single"/>
         </w:rPr>
-        <w:t>Resondents:</w:t>
+        <w:t>Respondents</w:t>
+      </w:r>
+      <w:r>
+        <w:rPr>
+          <w:b/>
+          <w:sz w:val="24"/>
+          <w:szCs w:val="24"/>
+          <w:u w:val="single"/>
+        </w:rPr>
+        <w:t>:</w:t>
       </w:r>
     </w:p>
     <w:p>
@@ -467,14 +479,39 @@
           <w:sz w:val="24"/>
           <w:szCs w:val="24"/>
         </w:rPr>
-        <w:t xml:space="preserve">VydyuthiBhavan, </w:t>
-      </w:r>
-      <w:r>
-        <w:rPr>
-          <w:sz w:val="24"/>
-          <w:szCs w:val="24"/>
-        </w:rPr>
-        <w:t>Pattam, Thiruvananthapuram</w:t>
+        <w:t xml:space="preserve"> </w:t>
+      </w:r>
+      <w:proofErr w:type="spellStart"/>
+      <w:r>
+        <w:rPr>
+          <w:sz w:val="24"/>
+          <w:szCs w:val="24"/>
+        </w:rPr>
+        <w:t>VydyuthiBhavan</w:t>
+      </w:r>
+      <w:proofErr w:type="spellEnd"/>
+      <w:r>
+        <w:rPr>
+          <w:sz w:val="24"/>
+          <w:szCs w:val="24"/>
+        </w:rPr>
+        <w:t xml:space="preserve">, </w:t>
+      </w:r>
+      <w:proofErr w:type="spellStart"/>
+      <w:r>
+        <w:rPr>
+          <w:sz w:val="24"/>
+          <w:szCs w:val="24"/>
+        </w:rPr>
+        <w:t>Pattam</w:t>
+      </w:r>
+      <w:proofErr w:type="spellEnd"/>
+      <w:r>
+        <w:rPr>
+          <w:sz w:val="24"/>
+          <w:szCs w:val="24"/>
+        </w:rPr>
+        <w:t>, Thiruvananthapuram</w:t>
       </w:r>
       <w:r>
         <w:rPr>
@@ -514,12 +551,21 @@
         </w:rPr>
         <w:t xml:space="preserve"> Engineer (</w:t>
       </w:r>
-      <w:r>
-        <w:rPr>
-          <w:sz w:val="24"/>
-          <w:szCs w:val="24"/>
-        </w:rPr>
-        <w:t xml:space="preserve">TransGrid </w:t>
+      <w:proofErr w:type="spellStart"/>
+      <w:r>
+        <w:rPr>
+          <w:sz w:val="24"/>
+          <w:szCs w:val="24"/>
+        </w:rPr>
+        <w:t>TransGrid</w:t>
+      </w:r>
+      <w:proofErr w:type="spellEnd"/>
+      <w:r>
+        <w:rPr>
+          <w:sz w:val="24"/>
+          <w:szCs w:val="24"/>
+        </w:rPr>
+        <w:t xml:space="preserve"> </w:t>
       </w:r>
       <w:r>
         <w:rPr>
@@ -562,6 +608,7 @@
         </w:rPr>
         <w:t xml:space="preserve">KSEB Ltd., </w:t>
       </w:r>
+      <w:proofErr w:type="spellStart"/>
       <w:r>
         <w:rPr>
           <w:color w:val="000000" w:themeColor="text1"/>
@@ -570,6 +617,7 @@
         </w:rPr>
         <w:t>Kalamassery</w:t>
       </w:r>
+      <w:proofErr w:type="spellEnd"/>
       <w:r>
         <w:rPr>
           <w:sz w:val="24"/>
@@ -637,7 +685,23 @@
           <w:sz w:val="24"/>
           <w:szCs w:val="24"/>
         </w:rPr>
-        <w:t xml:space="preserve"> Paul Varghese (Padayatty),</w:t>
+        <w:t xml:space="preserve"> Paul Varghese (</w:t>
+      </w:r>
+      <w:proofErr w:type="spellStart"/>
+      <w:r>
+        <w:rPr>
+          <w:sz w:val="24"/>
+          <w:szCs w:val="24"/>
+        </w:rPr>
+        <w:t>Padayatty</w:t>
+      </w:r>
+      <w:proofErr w:type="spellEnd"/>
+      <w:r>
+        <w:rPr>
+          <w:sz w:val="24"/>
+          <w:szCs w:val="24"/>
+        </w:rPr>
+        <w:t>),</w:t>
       </w:r>
       <w:r>
         <w:rPr>
@@ -938,7 +1002,25 @@
           <w:sz w:val="24"/>
           <w:szCs w:val="24"/>
         </w:rPr>
-        <w:t>(Double_Circuit_Feeder_Location)</w:t>
+        <w:t>(</w:t>
+      </w:r>
+      <w:proofErr w:type="spellStart"/>
+      <w:r>
+        <w:rPr>
+          <w:color w:val="00B050"/>
+          <w:sz w:val="24"/>
+          <w:szCs w:val="24"/>
+        </w:rPr>
+        <w:t>Double_Circuit_Feeder_Location</w:t>
+      </w:r>
+      <w:proofErr w:type="spellEnd"/>
+      <w:r>
+        <w:rPr>
+          <w:color w:val="00B050"/>
+          <w:sz w:val="24"/>
+          <w:szCs w:val="24"/>
+        </w:rPr>
+        <w:t>)</w:t>
       </w:r>
       <w:r>
         <w:rPr>
@@ -1191,6 +1273,45 @@
       </w:r>
       <w:r>
         <w:rPr>
+          <w:color w:val="000000" w:themeColor="text1"/>
+          <w:sz w:val="24"/>
+          <w:szCs w:val="24"/>
+        </w:rPr>
+        <w:t>,</w:t>
+      </w:r>
+      <w:r>
+        <w:rPr>
+          <w:color w:val="000000" w:themeColor="text1"/>
+          <w:sz w:val="24"/>
+          <w:szCs w:val="24"/>
+        </w:rPr>
+        <w:t xml:space="preserve"> </w:t>
+      </w:r>
+      <w:r>
+        <w:rPr>
+          <w:color w:val="00B050"/>
+          <w:sz w:val="24"/>
+          <w:szCs w:val="24"/>
+        </w:rPr>
+        <w:t>(DISTRICT)</w:t>
+      </w:r>
+      <w:r>
+        <w:rPr>
+          <w:color w:val="00B050"/>
+          <w:sz w:val="24"/>
+          <w:szCs w:val="24"/>
+        </w:rPr>
+        <w:t xml:space="preserve"> </w:t>
+      </w:r>
+      <w:r>
+        <w:rPr>
+          <w:sz w:val="24"/>
+          <w:szCs w:val="24"/>
+        </w:rPr>
+        <w:t>District</w:t>
+      </w:r>
+      <w:r>
+        <w:rPr>
           <w:sz w:val="24"/>
           <w:szCs w:val="24"/>
         </w:rPr>
@@ -1563,7 +1684,16 @@
           <w:sz w:val="24"/>
           <w:szCs w:val="24"/>
         </w:rPr>
-        <w:t xml:space="preserve"> o W) having a width of 35 meters of </w:t>
+        <w:t xml:space="preserve"> o W) </w:t>
+      </w:r>
+      <w:r>
+        <w:rPr>
+          <w:rFonts w:cstheme="minorHAnsi"/>
+          <w:sz w:val="24"/>
+          <w:szCs w:val="24"/>
+        </w:rPr>
+        <w:lastRenderedPageBreak/>
+        <w:t xml:space="preserve">having a width of 35 meters of </w:t>
       </w:r>
       <w:r>
         <w:rPr>
@@ -1595,16 +1725,7 @@
           <w:sz w:val="24"/>
           <w:szCs w:val="24"/>
         </w:rPr>
-        <w:t xml:space="preserve"> petitioner below the transmission lines is </w:t>
-      </w:r>
-      <w:r>
-        <w:rPr>
-          <w:rFonts w:cstheme="minorHAnsi"/>
-          <w:sz w:val="24"/>
-          <w:szCs w:val="24"/>
-        </w:rPr>
-        <w:lastRenderedPageBreak/>
-        <w:t xml:space="preserve">directly affected and hence same cannot be used for any purpose at all, not even to cultivate </w:t>
+        <w:t xml:space="preserve"> petitioner below the transmission lines is directly affected and hence same cannot be used for any purpose at all, not even to cultivate </w:t>
       </w:r>
       <w:r>
         <w:rPr>
@@ -1916,10 +2037,19 @@
       <w:r>
         <w:rPr>
           <w:rFonts w:cstheme="minorHAnsi"/>
-          <w:sz w:val="24"/>
-          <w:szCs w:val="24"/>
-        </w:rPr>
-        <w:t>200 meters</w:t>
+          <w:color w:val="00B050"/>
+          <w:sz w:val="24"/>
+          <w:szCs w:val="24"/>
+        </w:rPr>
+        <w:t>(DISTANCE_TOWN)</w:t>
+      </w:r>
+      <w:r>
+        <w:rPr>
+          <w:rFonts w:cstheme="minorHAnsi"/>
+          <w:sz w:val="24"/>
+          <w:szCs w:val="24"/>
+        </w:rPr>
+        <w:t xml:space="preserve"> meters</w:t>
       </w:r>
       <w:r>
         <w:rPr>
@@ -2025,16 +2155,7 @@
           <w:sz w:val="24"/>
           <w:szCs w:val="24"/>
         </w:rPr>
-        <w:t>VALUE)</w:t>
-      </w:r>
-      <w:r>
-        <w:rPr>
-          <w:rFonts w:cstheme="minorHAnsi"/>
-          <w:color w:val="00B050"/>
-          <w:sz w:val="24"/>
-          <w:szCs w:val="24"/>
-        </w:rPr>
-        <w:t xml:space="preserve"> </w:t>
+        <w:t xml:space="preserve">VALUE) </w:t>
       </w:r>
       <w:r>
         <w:rPr>
@@ -2333,7 +2454,23 @@
           <w:sz w:val="24"/>
           <w:szCs w:val="24"/>
         </w:rPr>
-        <w:t xml:space="preserve">and utility for RoW Corridor of land </w:t>
+        <w:t xml:space="preserve">and utility for </w:t>
+      </w:r>
+      <w:proofErr w:type="spellStart"/>
+      <w:r>
+        <w:rPr>
+          <w:sz w:val="24"/>
+          <w:szCs w:val="24"/>
+        </w:rPr>
+        <w:t>RoW</w:t>
+      </w:r>
+      <w:proofErr w:type="spellEnd"/>
+      <w:r>
+        <w:rPr>
+          <w:sz w:val="24"/>
+          <w:szCs w:val="24"/>
+        </w:rPr>
+        <w:t xml:space="preserve"> Corridor of land </w:t>
       </w:r>
     </w:p>
     <w:p>
@@ -3166,23 +3303,7 @@
           <w:sz w:val="24"/>
           <w:szCs w:val="24"/>
         </w:rPr>
-        <w:t>, the date of drawing of the electrical lines</w:t>
-      </w:r>
-      <w:r>
-        <w:rPr>
-          <w:rFonts w:cstheme="minorHAnsi"/>
-          <w:sz w:val="24"/>
-          <w:szCs w:val="24"/>
-        </w:rPr>
-        <w:t xml:space="preserve"> through the property of the petitioner</w:t>
-      </w:r>
-      <w:r>
-        <w:rPr>
-          <w:rFonts w:cstheme="minorHAnsi"/>
-          <w:sz w:val="24"/>
-          <w:szCs w:val="24"/>
-        </w:rPr>
-        <w:t>, till its realization.</w:t>
+        <w:t>, the date of drawing of the electrical lines through the property of the petitioner, till its realization.</w:t>
       </w:r>
     </w:p>
     <w:p>
@@ -3229,6 +3350,70 @@
     </w:p>
     <w:p>
       <w:pPr>
+        <w:pStyle w:val="ListParagraph"/>
+        <w:tabs>
+          <w:tab w:val="left" w:pos="90"/>
+          <w:tab w:val="left" w:pos="630"/>
+        </w:tabs>
+        <w:spacing w:line="240" w:lineRule="auto"/>
+        <w:ind w:left="1230"/>
+        <w:jc w:val="both"/>
+        <w:rPr>
+          <w:sz w:val="24"/>
+          <w:szCs w:val="24"/>
+        </w:rPr>
+      </w:pPr>
+    </w:p>
+    <w:p>
+      <w:pPr>
+        <w:pStyle w:val="ListParagraph"/>
+        <w:tabs>
+          <w:tab w:val="left" w:pos="90"/>
+          <w:tab w:val="left" w:pos="630"/>
+        </w:tabs>
+        <w:spacing w:line="240" w:lineRule="auto"/>
+        <w:ind w:left="1230"/>
+        <w:jc w:val="both"/>
+        <w:rPr>
+          <w:sz w:val="24"/>
+          <w:szCs w:val="24"/>
+        </w:rPr>
+      </w:pPr>
+    </w:p>
+    <w:p>
+      <w:pPr>
+        <w:pStyle w:val="ListParagraph"/>
+        <w:tabs>
+          <w:tab w:val="left" w:pos="90"/>
+          <w:tab w:val="left" w:pos="630"/>
+        </w:tabs>
+        <w:spacing w:line="240" w:lineRule="auto"/>
+        <w:ind w:left="1230"/>
+        <w:jc w:val="both"/>
+        <w:rPr>
+          <w:sz w:val="24"/>
+          <w:szCs w:val="24"/>
+        </w:rPr>
+      </w:pPr>
+    </w:p>
+    <w:p>
+      <w:pPr>
+        <w:pStyle w:val="ListParagraph"/>
+        <w:tabs>
+          <w:tab w:val="left" w:pos="90"/>
+          <w:tab w:val="left" w:pos="630"/>
+        </w:tabs>
+        <w:spacing w:line="240" w:lineRule="auto"/>
+        <w:ind w:left="1230"/>
+        <w:jc w:val="both"/>
+        <w:rPr>
+          <w:sz w:val="24"/>
+          <w:szCs w:val="24"/>
+        </w:rPr>
+      </w:pPr>
+    </w:p>
+    <w:p>
+      <w:pPr>
         <w:tabs>
           <w:tab w:val="left" w:pos="90"/>
         </w:tabs>
@@ -3248,6 +3433,7 @@
           <w:szCs w:val="24"/>
           <w:u w:val="single"/>
         </w:rPr>
+        <w:lastRenderedPageBreak/>
         <w:t>Valuation and Court Fees</w:t>
       </w:r>
     </w:p>
@@ -3319,7 +3505,6 @@
           <w:sz w:val="24"/>
           <w:szCs w:val="24"/>
         </w:rPr>
-        <w:lastRenderedPageBreak/>
         <w:t xml:space="preserve">Being </w:t>
       </w:r>
       <w:r>
@@ -4571,7 +4756,14 @@
           <w:sz w:val="24"/>
           <w:szCs w:val="24"/>
         </w:rPr>
-        <w:t xml:space="preserve">Resondents:   KERALA STATE ELECTRICITY </w:t>
+        <w:t>Respondents</w:t>
+      </w:r>
+      <w:r>
+        <w:rPr>
+          <w:sz w:val="24"/>
+          <w:szCs w:val="24"/>
+        </w:rPr>
+        <w:t xml:space="preserve">:   KERALA STATE ELECTRICITY </w:t>
       </w:r>
       <w:r>
         <w:rPr>
@@ -4825,14 +5017,7 @@
           <w:sz w:val="24"/>
           <w:szCs w:val="24"/>
         </w:rPr>
-        <w:t xml:space="preserve">  </w:t>
-      </w:r>
-      <w:r>
-        <w:rPr>
-          <w:sz w:val="24"/>
-          <w:szCs w:val="24"/>
-        </w:rPr>
-        <w:t xml:space="preserve">: </w:t>
+        <w:t xml:space="preserve">  : </w:t>
       </w:r>
       <w:r>
         <w:rPr>
@@ -4872,6 +5057,14 @@
           <w:szCs w:val="24"/>
         </w:rPr>
       </w:pPr>
+    </w:p>
+    <w:p>
+      <w:pPr>
+        <w:rPr>
+          <w:sz w:val="24"/>
+          <w:szCs w:val="24"/>
+        </w:rPr>
+      </w:pPr>
       <w:r>
         <w:rPr>
           <w:sz w:val="24"/>
@@ -4901,12 +5094,21 @@
         </w:rPr>
         <w:t>Varghese (</w:t>
       </w:r>
-      <w:r>
-        <w:rPr>
-          <w:sz w:val="24"/>
-          <w:szCs w:val="24"/>
-        </w:rPr>
-        <w:t>Padayatty)</w:t>
+      <w:proofErr w:type="spellStart"/>
+      <w:r>
+        <w:rPr>
+          <w:sz w:val="24"/>
+          <w:szCs w:val="24"/>
+        </w:rPr>
+        <w:t>Padayatty</w:t>
+      </w:r>
+      <w:proofErr w:type="spellEnd"/>
+      <w:r>
+        <w:rPr>
+          <w:sz w:val="24"/>
+          <w:szCs w:val="24"/>
+        </w:rPr>
+        <w:t>)</w:t>
       </w:r>
     </w:p>
     <w:p>
@@ -5127,11 +5329,6 @@
         <w:docPartUnique/>
       </w:docPartObj>
     </w:sdtPr>
-    <w:sdtEndPr>
-      <w:rPr>
-        <w:noProof/>
-      </w:rPr>
-    </w:sdtEndPr>
     <w:sdtContent>
       <w:p>
         <w:pPr>
@@ -5148,15 +5345,9 @@
           <w:fldChar w:fldCharType="separate"/>
         </w:r>
         <w:r>
-          <w:rPr>
-            <w:noProof/>
-          </w:rPr>
           <w:t>4</w:t>
         </w:r>
         <w:r>
-          <w:rPr>
-            <w:noProof/>
-          </w:rPr>
           <w:fldChar w:fldCharType="end"/>
         </w:r>
       </w:p>
@@ -7028,11 +7219,13 @@
     <w:name w:val="Normal"/>
     <w:qFormat/>
     <w:rsid w:val="002D416A"/>
+    <w:rPr>
+      <w:lang w:val="en-IN"/>
+    </w:rPr>
   </w:style>
   <w:style w:type="character" w:default="1" w:styleId="DefaultParagraphFont">
     <w:name w:val="Default Paragraph Font"/>
     <w:uiPriority w:val="1"/>
-    <w:semiHidden/>
     <w:unhideWhenUsed/>
   </w:style>
   <w:style w:type="table" w:default="1" w:styleId="TableNormal">
